--- a/Documents/PPComfyShop.docx
+++ b/Documents/PPComfyShop.docx
@@ -20,7 +20,6 @@
         <w:rPr>
           <w:b/>
           <w:sz w:val="72"/>
-          <w:lang w:val="en-GB"/>
         </w:rPr>
       </w:pPr>
       <w:bookmarkStart w:id="0" w:name="_Toc327581040"/>
@@ -28,7 +27,6 @@
         <w:rPr>
           <w:b/>
           <w:sz w:val="72"/>
-          <w:lang w:val="en-GB"/>
         </w:rPr>
         <w:t>Project</w:t>
       </w:r>
@@ -36,7 +34,6 @@
         <w:rPr>
           <w:b/>
           <w:sz w:val="72"/>
-          <w:lang w:val="en-GB"/>
         </w:rPr>
         <w:t xml:space="preserve"> P</w:t>
       </w:r>
@@ -44,19 +41,12 @@
         <w:rPr>
           <w:b/>
           <w:sz w:val="72"/>
-          <w:lang w:val="en-GB"/>
         </w:rPr>
         <w:t>lan</w:t>
       </w:r>
       <w:bookmarkEnd w:id="0"/>
     </w:p>
-    <w:p>
-      <w:pPr>
-        <w:rPr>
-          <w:lang w:val="en-GB"/>
-        </w:rPr>
-      </w:pPr>
-    </w:p>
+    <w:p/>
     <w:p>
       <w:pPr>
         <w:ind w:right="-1"/>
@@ -65,28 +55,35 @@
           <w:b/>
           <w:i/>
           <w:sz w:val="52"/>
-          <w:lang w:val="en-GB"/>
         </w:rPr>
       </w:pPr>
       <w:bookmarkStart w:id="1" w:name="_Toc327581041"/>
       <w:r>
         <w:t xml:space="preserve"> </w:t>
       </w:r>
+      <w:proofErr w:type="spellStart"/>
       <w:r>
         <w:rPr>
           <w:b/>
           <w:i/>
           <w:sz w:val="52"/>
-          <w:lang w:val="en-GB"/>
-        </w:rPr>
-        <w:t xml:space="preserve">Comfyshop </w:t>
-      </w:r>
-    </w:p>
-    <w:p>
-      <w:pPr>
-        <w:rPr>
+        </w:rPr>
+        <w:t>Comfyshop</w:t>
+      </w:r>
+      <w:proofErr w:type="spellEnd"/>
+      <w:r>
+        <w:rPr>
+          <w:b/>
           <w:i/>
-          <w:lang w:val="en-GB"/>
+          <w:sz w:val="52"/>
+        </w:rPr>
+        <w:t xml:space="preserve"> </w:t>
+      </w:r>
+    </w:p>
+    <w:p>
+      <w:pPr>
+        <w:rPr>
+          <w:i/>
         </w:rPr>
       </w:pPr>
     </w:p>
@@ -95,45 +92,14 @@
       <w:pPr>
         <w:rPr>
           <w:i/>
-          <w:lang w:val="en-GB"/>
-        </w:rPr>
-      </w:pPr>
-    </w:p>
-    <w:p>
-      <w:pPr>
-        <w:rPr>
-          <w:lang w:val="en-GB"/>
-        </w:rPr>
-      </w:pPr>
-    </w:p>
-    <w:p>
-      <w:pPr>
-        <w:rPr>
-          <w:lang w:val="en-GB"/>
-        </w:rPr>
-      </w:pPr>
-    </w:p>
-    <w:p>
-      <w:pPr>
-        <w:rPr>
-          <w:lang w:val="en-GB"/>
-        </w:rPr>
-      </w:pPr>
-    </w:p>
-    <w:p>
-      <w:pPr>
-        <w:rPr>
-          <w:lang w:val="en-GB"/>
-        </w:rPr>
-      </w:pPr>
-    </w:p>
-    <w:p>
-      <w:pPr>
-        <w:rPr>
-          <w:lang w:val="en-GB"/>
-        </w:rPr>
-      </w:pPr>
-    </w:p>
+        </w:rPr>
+      </w:pPr>
+    </w:p>
+    <w:p/>
+    <w:p/>
+    <w:p/>
+    <w:p/>
+    <w:p/>
     <w:p/>
     <w:p/>
     <w:p/>
@@ -547,6 +513,7 @@
           <w:p>
             <w:pPr>
               <w:pStyle w:val="tabelheader"/>
+              <w:jc w:val="center"/>
               <w:rPr>
                 <w:b/>
                 <w:color w:val="1F497D" w:themeColor="text2"/>
@@ -580,6 +547,7 @@
           <w:p>
             <w:pPr>
               <w:pStyle w:val="tabelheader"/>
+              <w:jc w:val="center"/>
               <w:rPr>
                 <w:b/>
                 <w:color w:val="1F497D" w:themeColor="text2"/>
@@ -613,6 +581,7 @@
           <w:p>
             <w:pPr>
               <w:pStyle w:val="tabelheader"/>
+              <w:jc w:val="center"/>
               <w:rPr>
                 <w:b/>
                 <w:color w:val="1F497D" w:themeColor="text2"/>
@@ -699,9 +668,13 @@
           <w:p>
             <w:pPr>
               <w:pStyle w:val="Tabelbody"/>
+              <w:jc w:val="center"/>
             </w:pPr>
             <w:bookmarkStart w:id="2" w:name="Start"/>
             <w:bookmarkEnd w:id="2"/>
+            <w:r>
+              <w:t>0.2</w:t>
+            </w:r>
           </w:p>
         </w:tc>
         <w:tc>
@@ -711,7 +684,11 @@
           <w:p>
             <w:pPr>
               <w:pStyle w:val="Tabelbody"/>
+              <w:jc w:val="center"/>
             </w:pPr>
+            <w:r>
+              <w:t>19-03-2023</w:t>
+            </w:r>
           </w:p>
         </w:tc>
         <w:tc>
@@ -721,7 +698,11 @@
           <w:p>
             <w:pPr>
               <w:pStyle w:val="Tabelbody"/>
+              <w:jc w:val="center"/>
             </w:pPr>
+            <w:r>
+              <w:t>Alaa</w:t>
+            </w:r>
           </w:p>
         </w:tc>
         <w:tc>
@@ -731,7 +712,11 @@
           <w:p>
             <w:pPr>
               <w:pStyle w:val="Tabelbody"/>
+              <w:jc w:val="center"/>
             </w:pPr>
+            <w:r>
+              <w:t>Implement sprint 1 feedback</w:t>
+            </w:r>
           </w:p>
         </w:tc>
         <w:tc>
@@ -1092,6 +1077,7 @@
           <w:b/>
           <w:bCs/>
           <w:noProof/>
+          <w:lang w:val="en-GB"/>
         </w:rPr>
       </w:sdtEndPr>
       <w:sdtContent>
@@ -2821,22 +2807,425 @@
     <w:p>
       <w:pPr>
         <w:rPr>
+          <w:iCs/>
+          <w:lang w:val="en-US"/>
+        </w:rPr>
+      </w:pPr>
+      <w:r>
+        <w:rPr>
+          <w:iCs/>
+          <w:lang w:val="en-US"/>
+        </w:rPr>
+        <w:t>For the third semester of the English Stream ICT &amp; Software Engineering, it is required to create an individual task. This task will be done to show corresponding learning outcomes of this semester are fulfilled.</w:t>
+      </w:r>
+    </w:p>
+    <w:p>
+      <w:pPr>
+        <w:rPr>
+          <w:iCs/>
+          <w:lang w:val="en-US"/>
+        </w:rPr>
+      </w:pPr>
+      <w:r>
+        <w:rPr>
+          <w:iCs/>
+          <w:lang w:val="en-US"/>
+        </w:rPr>
+        <w:t>The project aims to build a full-stack web application that serves as an e-commerce platform. The application will provide a user-friendly interface to customers to browse, search, and purchase products online.</w:t>
+      </w:r>
+    </w:p>
+    <w:p>
+      <w:pPr>
+        <w:rPr>
+          <w:lang w:val="en-US"/>
+        </w:rPr>
+      </w:pPr>
+    </w:p>
+    <w:p>
+      <w:pPr>
+        <w:pStyle w:val="Heading2"/>
+      </w:pPr>
+      <w:bookmarkStart w:id="6" w:name="_Toc128778388"/>
+      <w:bookmarkStart w:id="7" w:name="_Toc327581046"/>
+      <w:bookmarkStart w:id="8" w:name="_Toc327581596"/>
+      <w:bookmarkStart w:id="9" w:name="_Toc327583376"/>
+      <w:r>
+        <w:t>Goal of the project</w:t>
+      </w:r>
+      <w:bookmarkEnd w:id="6"/>
+    </w:p>
+    <w:p>
+      <w:pPr>
+        <w:rPr>
+          <w:iCs/>
+        </w:rPr>
+      </w:pPr>
+      <w:r>
+        <w:rPr>
+          <w:iCs/>
+        </w:rPr>
+        <w:t xml:space="preserve">The goal of this project is to </w:t>
+      </w:r>
+      <w:r>
+        <w:rPr>
+          <w:iCs/>
+        </w:rPr>
+        <w:t>develop</w:t>
+      </w:r>
+      <w:r>
+        <w:rPr>
+          <w:iCs/>
+        </w:rPr>
+        <w:t xml:space="preserve"> a full-stack web application “ComfyShop” </w:t>
+      </w:r>
+      <w:r>
+        <w:rPr>
+          <w:iCs/>
+        </w:rPr>
+        <w:t xml:space="preserve">that will </w:t>
+      </w:r>
+      <w:bookmarkStart w:id="10" w:name="_Hlk130146537"/>
+      <w:r>
+        <w:rPr>
+          <w:iCs/>
+        </w:rPr>
+        <w:t>enable</w:t>
+      </w:r>
+      <w:r>
+        <w:rPr>
+          <w:iCs/>
+        </w:rPr>
+        <w:t xml:space="preserve"> customers to browse, search, and purchase products</w:t>
+      </w:r>
+      <w:r>
+        <w:rPr>
+          <w:iCs/>
+        </w:rPr>
+        <w:t xml:space="preserve"> from different categories</w:t>
+      </w:r>
+      <w:r>
+        <w:rPr>
+          <w:iCs/>
+        </w:rPr>
+        <w:t xml:space="preserve"> online</w:t>
+      </w:r>
+      <w:r>
+        <w:rPr>
+          <w:iCs/>
+        </w:rPr>
+        <w:t>. Customers will be able to add products to their cart, view their order history.</w:t>
+      </w:r>
+    </w:p>
+    <w:p>
+      <w:pPr>
+        <w:rPr>
+          <w:iCs/>
+        </w:rPr>
+      </w:pPr>
+      <w:r>
+        <w:rPr>
+          <w:iCs/>
+        </w:rPr>
+        <w:t>Additionally</w:t>
+      </w:r>
+      <w:r>
+        <w:rPr>
+          <w:iCs/>
+        </w:rPr>
+        <w:t>, t</w:t>
+      </w:r>
+      <w:r>
+        <w:rPr>
+          <w:iCs/>
+        </w:rPr>
+        <w:t>he</w:t>
+      </w:r>
+      <w:r>
+        <w:rPr>
+          <w:iCs/>
+        </w:rPr>
+        <w:t xml:space="preserve"> application will </w:t>
+      </w:r>
+      <w:r>
+        <w:rPr>
+          <w:iCs/>
+        </w:rPr>
+        <w:t>provide</w:t>
+      </w:r>
+      <w:r>
+        <w:rPr>
+          <w:iCs/>
+        </w:rPr>
+        <w:t xml:space="preserve"> the company</w:t>
+      </w:r>
+      <w:r>
+        <w:rPr>
+          <w:iCs/>
+        </w:rPr>
+        <w:t xml:space="preserve"> with access</w:t>
+      </w:r>
+      <w:r>
+        <w:rPr>
+          <w:iCs/>
+        </w:rPr>
+        <w:t xml:space="preserve"> to</w:t>
+      </w:r>
+      <w:r>
+        <w:rPr>
+          <w:iCs/>
+        </w:rPr>
+        <w:t xml:space="preserve"> manage product listing</w:t>
+      </w:r>
+      <w:r>
+        <w:rPr>
+          <w:iCs/>
+        </w:rPr>
+        <w:t>s</w:t>
+      </w:r>
+      <w:r>
+        <w:rPr>
+          <w:iCs/>
+        </w:rPr>
+        <w:t>, update prices and descriptions.</w:t>
+      </w:r>
+    </w:p>
+    <w:bookmarkEnd w:id="10"/>
+    <w:p/>
+    <w:p>
+      <w:pPr>
+        <w:pStyle w:val="Heading2"/>
+      </w:pPr>
+      <w:bookmarkStart w:id="11" w:name="_Toc128778389"/>
+      <w:bookmarkEnd w:id="7"/>
+      <w:bookmarkEnd w:id="8"/>
+      <w:bookmarkEnd w:id="9"/>
+      <w:r>
+        <w:t xml:space="preserve">Scope and </w:t>
+      </w:r>
+      <w:r>
+        <w:t>Technologies</w:t>
+      </w:r>
+      <w:bookmarkEnd w:id="11"/>
+    </w:p>
+    <w:p>
+      <w:pPr>
+        <w:rPr>
           <w:i/>
           <w:sz w:val="16"/>
           <w:szCs w:val="16"/>
           <w:lang w:val="en-US"/>
         </w:rPr>
       </w:pPr>
-      <w:r>
+    </w:p>
+    <w:p>
+      <w:pPr>
         <w:rPr>
           <w:i/>
           <w:sz w:val="16"/>
           <w:szCs w:val="16"/>
           <w:lang w:val="en-US"/>
         </w:rPr>
-        <w:t>For the third semester of the English Stream ICT &amp; Software Engineering, it is required to create an individual task. This task will be done to show corresponding learning outcomes of this semester are fulfilled.</w:t>
-      </w:r>
-    </w:p>
+      </w:pPr>
+    </w:p>
+    <w:tbl>
+      <w:tblPr>
+        <w:tblW w:w="0" w:type="auto"/>
+        <w:tblInd w:w="108" w:type="dxa"/>
+        <w:tblBorders>
+          <w:top w:val="single" w:sz="4" w:space="0" w:color="DDD9C3" w:themeColor="background2" w:themeShade="E6"/>
+          <w:left w:val="single" w:sz="4" w:space="0" w:color="DDD9C3" w:themeColor="background2" w:themeShade="E6"/>
+          <w:bottom w:val="single" w:sz="4" w:space="0" w:color="DDD9C3" w:themeColor="background2" w:themeShade="E6"/>
+          <w:right w:val="single" w:sz="4" w:space="0" w:color="DDD9C3" w:themeColor="background2" w:themeShade="E6"/>
+          <w:insideH w:val="single" w:sz="4" w:space="0" w:color="DDD9C3" w:themeColor="background2" w:themeShade="E6"/>
+          <w:insideV w:val="single" w:sz="4" w:space="0" w:color="DDD9C3" w:themeColor="background2" w:themeShade="E6"/>
+        </w:tblBorders>
+        <w:tblLayout w:type="fixed"/>
+        <w:tblLook w:val="0000" w:firstRow="0" w:lastRow="0" w:firstColumn="0" w:lastColumn="0" w:noHBand="0" w:noVBand="0"/>
+      </w:tblPr>
+      <w:tblGrid>
+        <w:gridCol w:w="4536"/>
+        <w:gridCol w:w="4820"/>
+      </w:tblGrid>
+      <w:tr>
+        <w:trPr>
+          <w:cantSplit/>
+          <w:trHeight w:val="454"/>
+        </w:trPr>
+        <w:tc>
+          <w:tcPr>
+            <w:tcW w:w="4536" w:type="dxa"/>
+            <w:shd w:val="clear" w:color="auto" w:fill="FFFFFF" w:themeFill="background1"/>
+          </w:tcPr>
+          <w:p>
+            <w:pPr>
+              <w:pStyle w:val="tabelheader"/>
+              <w:rPr>
+                <w:b/>
+                <w:color w:val="1F497D" w:themeColor="text2"/>
+                <w:sz w:val="20"/>
+              </w:rPr>
+            </w:pPr>
+            <w:r>
+              <w:rPr>
+                <w:b/>
+                <w:sz w:val="20"/>
+              </w:rPr>
+              <w:t>Inside scope</w:t>
+            </w:r>
+            <w:r>
+              <w:rPr>
+                <w:b/>
+                <w:sz w:val="20"/>
+              </w:rPr>
+              <w:t>:</w:t>
+            </w:r>
+          </w:p>
+        </w:tc>
+        <w:tc>
+          <w:tcPr>
+            <w:tcW w:w="4820" w:type="dxa"/>
+            <w:shd w:val="clear" w:color="auto" w:fill="D9D9D9" w:themeFill="background1" w:themeFillShade="D9"/>
+          </w:tcPr>
+          <w:p>
+            <w:pPr>
+              <w:pStyle w:val="tabelheader"/>
+              <w:rPr>
+                <w:b/>
+                <w:sz w:val="20"/>
+              </w:rPr>
+            </w:pPr>
+            <w:r>
+              <w:rPr>
+                <w:b/>
+                <w:sz w:val="20"/>
+              </w:rPr>
+              <w:t>Outside scope</w:t>
+            </w:r>
+            <w:r>
+              <w:rPr>
+                <w:b/>
+                <w:sz w:val="20"/>
+              </w:rPr>
+              <w:t>:</w:t>
+            </w:r>
+          </w:p>
+        </w:tc>
+      </w:tr>
+      <w:tr>
+        <w:trPr>
+          <w:cantSplit/>
+          <w:trHeight w:val="340"/>
+        </w:trPr>
+        <w:tc>
+          <w:tcPr>
+            <w:tcW w:w="4536" w:type="dxa"/>
+          </w:tcPr>
+          <w:p>
+            <w:pPr>
+              <w:pStyle w:val="Tabelbody"/>
+              <w:numPr>
+                <w:ilvl w:val="0"/>
+                <w:numId w:val="5"/>
+              </w:numPr>
+              <w:spacing w:after="0"/>
+              <w:rPr>
+                <w:sz w:val="20"/>
+              </w:rPr>
+            </w:pPr>
+            <w:r>
+              <w:rPr>
+                <w:sz w:val="20"/>
+              </w:rPr>
+              <w:t>Design and development of e</w:t>
+            </w:r>
+            <w:r>
+              <w:rPr>
+                <w:sz w:val="20"/>
+              </w:rPr>
+              <w:t>-commerce platform using React.js for front-end, java, Spring Boot and MySQL for back-end, and ORM tool for database interaction.</w:t>
+            </w:r>
+          </w:p>
+        </w:tc>
+        <w:tc>
+          <w:tcPr>
+            <w:tcW w:w="4820" w:type="dxa"/>
+          </w:tcPr>
+          <w:p>
+            <w:pPr>
+              <w:pStyle w:val="Tabelbody"/>
+              <w:numPr>
+                <w:ilvl w:val="0"/>
+                <w:numId w:val="10"/>
+              </w:numPr>
+              <w:spacing w:after="0"/>
+              <w:rPr>
+                <w:sz w:val="20"/>
+              </w:rPr>
+            </w:pPr>
+            <w:r>
+              <w:rPr>
+                <w:sz w:val="20"/>
+              </w:rPr>
+              <w:t>Integration of third-party payment gateways or shipping providers.</w:t>
+            </w:r>
+          </w:p>
+        </w:tc>
+      </w:tr>
+      <w:tr>
+        <w:trPr>
+          <w:cantSplit/>
+          <w:trHeight w:val="340"/>
+        </w:trPr>
+        <w:tc>
+          <w:tcPr>
+            <w:tcW w:w="4536" w:type="dxa"/>
+          </w:tcPr>
+          <w:p>
+            <w:pPr>
+              <w:pStyle w:val="Tabelbody"/>
+              <w:numPr>
+                <w:ilvl w:val="0"/>
+                <w:numId w:val="5"/>
+              </w:numPr>
+              <w:spacing w:after="0"/>
+              <w:rPr>
+                <w:sz w:val="20"/>
+              </w:rPr>
+            </w:pPr>
+            <w:r>
+              <w:rPr>
+                <w:sz w:val="20"/>
+              </w:rPr>
+              <w:t>Implementation for password hashing, input validation, and JWTs for security purposes.</w:t>
+            </w:r>
+          </w:p>
+        </w:tc>
+        <w:tc>
+          <w:tcPr>
+            <w:tcW w:w="4820" w:type="dxa"/>
+          </w:tcPr>
+          <w:p>
+            <w:pPr>
+              <w:pStyle w:val="Tabelbody"/>
+              <w:numPr>
+                <w:ilvl w:val="0"/>
+                <w:numId w:val="10"/>
+              </w:numPr>
+              <w:spacing w:after="0"/>
+              <w:rPr>
+                <w:sz w:val="20"/>
+              </w:rPr>
+            </w:pPr>
+            <w:r>
+              <w:rPr>
+                <w:sz w:val="20"/>
+              </w:rPr>
+              <w:t>Customization of user interfaces beyond the defined requirements.</w:t>
+            </w:r>
+          </w:p>
+        </w:tc>
+      </w:tr>
+    </w:tbl>
     <w:p>
       <w:pPr>
         <w:rPr>
@@ -2846,285 +3235,15 @@
           <w:lang w:val="en-US"/>
         </w:rPr>
       </w:pPr>
-      <w:r>
+    </w:p>
+    <w:p>
+      <w:pPr>
         <w:rPr>
           <w:i/>
           <w:sz w:val="16"/>
           <w:szCs w:val="16"/>
           <w:lang w:val="en-US"/>
         </w:rPr>
-        <w:t>The project aims to build a full-stack web application that serves as an e-commerce platform. The application will provide a user-friendly interface to customers to browse, search, and purchase products online.</w:t>
-      </w:r>
-    </w:p>
-    <w:p>
-      <w:pPr>
-        <w:rPr>
-          <w:lang w:val="en-US"/>
-        </w:rPr>
-      </w:pPr>
-    </w:p>
-    <w:p>
-      <w:pPr>
-        <w:pStyle w:val="Heading2"/>
-      </w:pPr>
-      <w:bookmarkStart w:id="6" w:name="_Toc327581046"/>
-      <w:bookmarkStart w:id="7" w:name="_Toc327581596"/>
-      <w:bookmarkStart w:id="8" w:name="_Toc327583376"/>
-      <w:bookmarkStart w:id="9" w:name="_Toc128778388"/>
-      <w:r>
-        <w:t>Goal of the project</w:t>
-      </w:r>
-      <w:bookmarkEnd w:id="9"/>
-    </w:p>
-    <w:p>
-      <w:pPr>
-        <w:rPr>
-          <w:i/>
-          <w:sz w:val="16"/>
-          <w:szCs w:val="16"/>
-          <w:lang w:val="en-GB"/>
-        </w:rPr>
-      </w:pPr>
-      <w:r>
-        <w:rPr>
-          <w:i/>
-          <w:sz w:val="16"/>
-          <w:szCs w:val="16"/>
-          <w:lang w:val="en-GB"/>
-        </w:rPr>
-        <w:t>The goal of this p</w:t>
-      </w:r>
-      <w:r>
-        <w:rPr>
-          <w:i/>
-          <w:sz w:val="16"/>
-          <w:szCs w:val="16"/>
-          <w:lang w:val="en-GB"/>
-        </w:rPr>
-        <w:t xml:space="preserve">roject is to </w:t>
-      </w:r>
-      <w:r>
-        <w:rPr>
-          <w:i/>
-          <w:sz w:val="16"/>
-          <w:szCs w:val="16"/>
-          <w:lang w:val="en-GB"/>
-        </w:rPr>
-        <w:t>develop</w:t>
-      </w:r>
-      <w:r>
-        <w:rPr>
-          <w:i/>
-          <w:sz w:val="16"/>
-          <w:szCs w:val="16"/>
-          <w:lang w:val="en-GB"/>
-        </w:rPr>
-        <w:t xml:space="preserve"> a full-stack web application “ComfyShop” </w:t>
-      </w:r>
-      <w:r>
-        <w:rPr>
-          <w:i/>
-          <w:sz w:val="16"/>
-          <w:szCs w:val="16"/>
-          <w:lang w:val="en-GB"/>
-        </w:rPr>
-        <w:t>that will enable</w:t>
-      </w:r>
-      <w:r>
-        <w:rPr>
-          <w:i/>
-          <w:sz w:val="16"/>
-          <w:szCs w:val="16"/>
-          <w:lang w:val="en-GB"/>
-        </w:rPr>
-        <w:t xml:space="preserve"> customers to browse, search, and purchase products</w:t>
-      </w:r>
-      <w:r>
-        <w:rPr>
-          <w:i/>
-          <w:sz w:val="16"/>
-          <w:szCs w:val="16"/>
-          <w:lang w:val="en-GB"/>
-        </w:rPr>
-        <w:t xml:space="preserve"> from different categories</w:t>
-      </w:r>
-      <w:r>
-        <w:rPr>
-          <w:i/>
-          <w:sz w:val="16"/>
-          <w:szCs w:val="16"/>
-          <w:lang w:val="en-GB"/>
-        </w:rPr>
-        <w:t xml:space="preserve"> online</w:t>
-      </w:r>
-      <w:r>
-        <w:rPr>
-          <w:i/>
-          <w:sz w:val="16"/>
-          <w:szCs w:val="16"/>
-          <w:lang w:val="en-GB"/>
-        </w:rPr>
-        <w:t>. Customers will be able to add products to their cart, view their order history, and make payments securely.</w:t>
-      </w:r>
-    </w:p>
-    <w:p>
-      <w:pPr>
-        <w:rPr>
-          <w:i/>
-          <w:sz w:val="16"/>
-          <w:szCs w:val="16"/>
-          <w:lang w:val="en-GB"/>
-        </w:rPr>
-      </w:pPr>
-      <w:r>
-        <w:rPr>
-          <w:i/>
-          <w:sz w:val="16"/>
-          <w:szCs w:val="16"/>
-          <w:lang w:val="en-GB"/>
-        </w:rPr>
-        <w:t>Additionally</w:t>
-      </w:r>
-      <w:r>
-        <w:rPr>
-          <w:i/>
-          <w:sz w:val="16"/>
-          <w:szCs w:val="16"/>
-          <w:lang w:val="en-GB"/>
-        </w:rPr>
-        <w:t>, t</w:t>
-      </w:r>
-      <w:r>
-        <w:rPr>
-          <w:i/>
-          <w:sz w:val="16"/>
-          <w:szCs w:val="16"/>
-          <w:lang w:val="en-GB"/>
-        </w:rPr>
-        <w:t>he</w:t>
-      </w:r>
-      <w:r>
-        <w:rPr>
-          <w:i/>
-          <w:sz w:val="16"/>
-          <w:szCs w:val="16"/>
-          <w:lang w:val="en-GB"/>
-        </w:rPr>
-        <w:t xml:space="preserve"> application will </w:t>
-      </w:r>
-      <w:r>
-        <w:rPr>
-          <w:i/>
-          <w:sz w:val="16"/>
-          <w:szCs w:val="16"/>
-          <w:lang w:val="en-GB"/>
-        </w:rPr>
-        <w:t>provide</w:t>
-      </w:r>
-      <w:r>
-        <w:rPr>
-          <w:i/>
-          <w:sz w:val="16"/>
-          <w:szCs w:val="16"/>
-          <w:lang w:val="en-GB"/>
-        </w:rPr>
-        <w:t xml:space="preserve"> the company</w:t>
-      </w:r>
-      <w:r>
-        <w:rPr>
-          <w:i/>
-          <w:sz w:val="16"/>
-          <w:szCs w:val="16"/>
-          <w:lang w:val="en-GB"/>
-        </w:rPr>
-        <w:t xml:space="preserve"> with access</w:t>
-      </w:r>
-      <w:r>
-        <w:rPr>
-          <w:i/>
-          <w:sz w:val="16"/>
-          <w:szCs w:val="16"/>
-          <w:lang w:val="en-GB"/>
-        </w:rPr>
-        <w:t xml:space="preserve"> to</w:t>
-      </w:r>
-      <w:r>
-        <w:rPr>
-          <w:i/>
-          <w:sz w:val="16"/>
-          <w:szCs w:val="16"/>
-          <w:lang w:val="en-GB"/>
-        </w:rPr>
-        <w:t xml:space="preserve"> manage product listing</w:t>
-      </w:r>
-      <w:r>
-        <w:rPr>
-          <w:i/>
-          <w:sz w:val="16"/>
-          <w:szCs w:val="16"/>
-          <w:lang w:val="en-GB"/>
-        </w:rPr>
-        <w:t>s</w:t>
-      </w:r>
-      <w:r>
-        <w:rPr>
-          <w:i/>
-          <w:sz w:val="16"/>
-          <w:szCs w:val="16"/>
-          <w:lang w:val="en-GB"/>
-        </w:rPr>
-        <w:t xml:space="preserve">, update prices and descriptions, and </w:t>
-      </w:r>
-      <w:r>
-        <w:rPr>
-          <w:i/>
-          <w:sz w:val="16"/>
-          <w:szCs w:val="16"/>
-          <w:lang w:val="en-GB"/>
-        </w:rPr>
-        <w:t>fulfil</w:t>
-      </w:r>
-      <w:r>
-        <w:rPr>
-          <w:i/>
-          <w:sz w:val="16"/>
-          <w:szCs w:val="16"/>
-          <w:lang w:val="en-GB"/>
-        </w:rPr>
-        <w:t xml:space="preserve"> orders.</w:t>
-      </w:r>
-    </w:p>
-    <w:p>
-      <w:pPr>
-        <w:rPr>
-          <w:lang w:val="en-GB"/>
-        </w:rPr>
-      </w:pPr>
-    </w:p>
-    <w:p>
-      <w:pPr>
-        <w:pStyle w:val="Heading2"/>
-      </w:pPr>
-      <w:bookmarkStart w:id="10" w:name="_Toc128778389"/>
-      <w:bookmarkEnd w:id="6"/>
-      <w:bookmarkEnd w:id="7"/>
-      <w:bookmarkEnd w:id="8"/>
-      <w:r>
-        <w:t xml:space="preserve">Scope and </w:t>
-      </w:r>
-      <w:r>
-        <w:t>Technologies</w:t>
-      </w:r>
-      <w:bookmarkEnd w:id="10"/>
-    </w:p>
-    <w:p>
-      <w:pPr>
-        <w:rPr>
-          <w:i/>
-          <w:sz w:val="16"/>
-          <w:szCs w:val="16"/>
-          <w:lang w:val="en-US"/>
-        </w:rPr>
       </w:pPr>
     </w:p>
     <w:p>
@@ -3132,816 +3251,458 @@
         <w:pStyle w:val="ListParagraph"/>
         <w:numPr>
           <w:ilvl w:val="0"/>
-          <w:numId w:val="19"/>
+          <w:numId w:val="21"/>
         </w:numPr>
         <w:rPr>
-          <w:rStyle w:val="IntenseEmphasis"/>
-        </w:rPr>
-      </w:pPr>
-      <w:r>
-        <w:rPr>
-          <w:rStyle w:val="IntenseEmphasis"/>
-          <w:lang w:val="en-US"/>
-        </w:rPr>
-        <w:t>Scope:</w:t>
-      </w:r>
-    </w:p>
-    <w:p>
-      <w:pPr>
-        <w:pStyle w:val="ListParagraph"/>
-        <w:rPr>
-          <w:i/>
-          <w:sz w:val="16"/>
-          <w:szCs w:val="16"/>
-          <w:lang w:val="en-US"/>
-        </w:rPr>
-      </w:pPr>
-      <w:r>
-        <w:rPr>
-          <w:i/>
-          <w:sz w:val="16"/>
-          <w:szCs w:val="16"/>
-          <w:lang w:val="en-US"/>
-        </w:rPr>
-        <w:t>The scope of the project includes the development of the front-end and back-end of the web application, as well as the implementation of security measures and performance optimization.</w:t>
-      </w:r>
-    </w:p>
-    <w:p>
-      <w:pPr>
-        <w:rPr>
-          <w:i/>
-          <w:sz w:val="16"/>
-          <w:szCs w:val="16"/>
-          <w:lang w:val="en-US"/>
-        </w:rPr>
-      </w:pPr>
+          <w:lang w:val="en-US"/>
+        </w:rPr>
+      </w:pPr>
+      <w:r>
+        <w:rPr>
+          <w:lang w:val="en-US"/>
+        </w:rPr>
+        <w:t>React.je is a popular front-end library that enables building user interfaces for web applications.</w:t>
+      </w:r>
     </w:p>
     <w:p>
       <w:pPr>
         <w:pStyle w:val="ListParagraph"/>
         <w:numPr>
           <w:ilvl w:val="0"/>
-          <w:numId w:val="19"/>
+          <w:numId w:val="21"/>
         </w:numPr>
         <w:rPr>
-          <w:rStyle w:val="IntenseEmphasis"/>
-        </w:rPr>
-      </w:pPr>
-      <w:r>
-        <w:rPr>
-          <w:rStyle w:val="IntenseEmphasis"/>
-          <w:lang w:val="en-US"/>
-        </w:rPr>
-        <w:t xml:space="preserve">Technologies: </w:t>
+          <w:lang w:val="en-US"/>
+        </w:rPr>
+      </w:pPr>
+      <w:r>
+        <w:rPr>
+          <w:lang w:val="en-US"/>
+        </w:rPr>
+        <w:t>Java is widely used programming language that is known for stability, reliability, and scalability.</w:t>
       </w:r>
     </w:p>
     <w:p>
       <w:pPr>
         <w:pStyle w:val="ListParagraph"/>
-        <w:rPr>
-          <w:i/>
-          <w:sz w:val="16"/>
-          <w:szCs w:val="16"/>
-          <w:lang w:val="en-US"/>
-        </w:rPr>
-      </w:pPr>
-      <w:r>
-        <w:rPr>
-          <w:i/>
-          <w:sz w:val="16"/>
-          <w:szCs w:val="16"/>
-          <w:lang w:val="en-US"/>
-        </w:rPr>
-        <w:t xml:space="preserve">1.  Front-end: React.js </w:t>
+        <w:numPr>
+          <w:ilvl w:val="0"/>
+          <w:numId w:val="21"/>
+        </w:numPr>
+        <w:rPr>
+          <w:lang w:val="en-US"/>
+        </w:rPr>
+      </w:pPr>
+      <w:r>
+        <w:rPr>
+          <w:lang w:val="en-US"/>
+        </w:rPr>
+        <w:t>Spring Boot is a popular framework for building applications in Java. It provides a number of features that help to simplify development, such as auto configuration.</w:t>
       </w:r>
     </w:p>
     <w:p>
       <w:pPr>
         <w:pStyle w:val="ListParagraph"/>
-        <w:rPr>
-          <w:i/>
-          <w:sz w:val="16"/>
-          <w:szCs w:val="16"/>
-          <w:lang w:val="en-US"/>
-        </w:rPr>
-      </w:pPr>
-      <w:r>
-        <w:rPr>
-          <w:i/>
-          <w:sz w:val="16"/>
-          <w:szCs w:val="16"/>
-          <w:lang w:val="en-US"/>
-        </w:rPr>
-        <w:t>2.</w:t>
-      </w:r>
-      <w:r>
-        <w:rPr>
-          <w:i/>
-          <w:sz w:val="16"/>
-          <w:szCs w:val="16"/>
+        <w:numPr>
+          <w:ilvl w:val="0"/>
+          <w:numId w:val="21"/>
+        </w:numPr>
+        <w:rPr>
+          <w:lang w:val="en-US"/>
+        </w:rPr>
+      </w:pPr>
+      <w:r>
+        <w:rPr>
+          <w:lang w:val="en-US"/>
+        </w:rPr>
+        <w:t>MySQL is a popular and widely used relational database management system. It is known for its reliability, scalability, and ease of use</w:t>
+      </w:r>
+      <w:r>
+        <w:rPr>
+          <w:lang w:val="en-US"/>
+        </w:rPr>
+        <w:t>.</w:t>
+      </w:r>
+    </w:p>
+    <w:p>
+      <w:pPr>
+        <w:rPr>
+          <w:lang w:val="en-US"/>
+        </w:rPr>
+      </w:pPr>
+    </w:p>
+    <w:p>
+      <w:pPr>
+        <w:pStyle w:val="Heading2"/>
+      </w:pPr>
+      <w:bookmarkStart w:id="12" w:name="_Toc507670776"/>
+      <w:bookmarkStart w:id="13" w:name="_Toc128778390"/>
+      <w:bookmarkStart w:id="14" w:name="_Toc327581048"/>
+      <w:bookmarkStart w:id="15" w:name="_Toc327581598"/>
+      <w:bookmarkStart w:id="16" w:name="_Toc327583378"/>
+      <w:r>
+        <w:t>Strateg</w:t>
+      </w:r>
+      <w:bookmarkEnd w:id="12"/>
+      <w:r>
+        <w:t>y</w:t>
+      </w:r>
+      <w:bookmarkEnd w:id="13"/>
+    </w:p>
+    <w:p/>
+    <w:p>
+      <w:pPr>
+        <w:rPr>
+          <w:iCs/>
+          <w:lang w:val="en-US"/>
+        </w:rPr>
+      </w:pPr>
+      <w:r>
+        <w:rPr>
+          <w:iCs/>
+          <w:lang w:val="en-US"/>
+        </w:rPr>
+        <w:t>The strategy for the project is Agile approach, specifically the Scrum framework</w:t>
+      </w:r>
+      <w:r>
+        <w:rPr>
+          <w:iCs/>
+          <w:lang w:val="en-US"/>
+        </w:rPr>
+        <w:t xml:space="preserve"> with some adaptation that are suited for an individual project</w:t>
+      </w:r>
+      <w:r>
+        <w:rPr>
+          <w:iCs/>
+          <w:lang w:val="en-US"/>
+        </w:rPr>
+        <w:t>.</w:t>
+      </w:r>
+    </w:p>
+    <w:p>
+      <w:pPr>
+        <w:rPr>
+          <w:iCs/>
+          <w:lang w:val="en-US"/>
+        </w:rPr>
+      </w:pPr>
+      <w:r>
+        <w:rPr>
+          <w:iCs/>
+          <w:lang w:val="en-US"/>
+        </w:rPr>
+        <w:t>I’m going to</w:t>
+      </w:r>
+      <w:r>
+        <w:rPr>
+          <w:iCs/>
+          <w:lang w:val="en-US"/>
+        </w:rPr>
+        <w:t xml:space="preserve"> break down the project into small tasks</w:t>
+      </w:r>
+      <w:r>
+        <w:rPr>
+          <w:iCs/>
+          <w:lang w:val="en-US"/>
+        </w:rPr>
+        <w:t xml:space="preserve"> and features</w:t>
+      </w:r>
+      <w:r>
+        <w:rPr>
+          <w:iCs/>
+          <w:lang w:val="en-US"/>
+        </w:rPr>
+        <w:t xml:space="preserve"> that </w:t>
+      </w:r>
+      <w:r>
+        <w:rPr>
+          <w:iCs/>
+          <w:lang w:val="en-US"/>
+        </w:rPr>
+        <w:t>can be completed in one sprint</w:t>
+      </w:r>
+      <w:r>
+        <w:rPr>
+          <w:iCs/>
+          <w:lang w:val="en-US"/>
+        </w:rPr>
+        <w:t xml:space="preserve">, which </w:t>
+      </w:r>
+      <w:r>
+        <w:rPr>
+          <w:iCs/>
+          <w:lang w:val="en-US"/>
+        </w:rPr>
+        <w:t>takes 3 weeks</w:t>
+      </w:r>
+      <w:r>
+        <w:rPr>
+          <w:iCs/>
+          <w:lang w:val="en-US"/>
+        </w:rPr>
+        <w:t xml:space="preserve">. </w:t>
+      </w:r>
+    </w:p>
+    <w:p>
+      <w:pPr>
+        <w:rPr>
+          <w:iCs/>
+          <w:lang w:val="en-US"/>
+        </w:rPr>
+      </w:pPr>
+      <w:r>
+        <w:rPr>
+          <w:iCs/>
+          <w:lang w:val="en-US"/>
+        </w:rPr>
+        <w:t xml:space="preserve">First, I'll plan out what I </w:t>
+      </w:r>
+      <w:r>
+        <w:rPr>
+          <w:iCs/>
+          <w:lang w:val="en-US"/>
+        </w:rPr>
+        <w:t>will</w:t>
+      </w:r>
+      <w:r>
+        <w:rPr>
+          <w:iCs/>
+          <w:lang w:val="en-US"/>
+        </w:rPr>
+        <w:t xml:space="preserve"> do in the next sprint and prioritize them based on </w:t>
+      </w:r>
+      <w:r>
+        <w:rPr>
+          <w:iCs/>
+          <w:lang w:val="en-US"/>
+        </w:rPr>
+        <w:t>their importance and complexity</w:t>
+      </w:r>
+      <w:r>
+        <w:rPr>
+          <w:iCs/>
+          <w:lang w:val="en-US"/>
+        </w:rPr>
+        <w:t xml:space="preserve">. Then, I'll work on these tasks and features, making sure they meet the requirements and </w:t>
+      </w:r>
+      <w:r>
+        <w:rPr>
+          <w:iCs/>
+          <w:lang w:val="en-US"/>
+        </w:rPr>
+        <w:t>testing them</w:t>
+      </w:r>
+      <w:r>
+        <w:rPr>
+          <w:iCs/>
+          <w:lang w:val="en-US"/>
+        </w:rPr>
+        <w:t xml:space="preserve">. </w:t>
+      </w:r>
+    </w:p>
+    <w:p>
+      <w:pPr>
+        <w:rPr>
+          <w:iCs/>
+          <w:lang w:val="en-US"/>
+        </w:rPr>
+      </w:pPr>
+      <w:r>
+        <w:rPr>
+          <w:iCs/>
+          <w:lang w:val="en-US"/>
+        </w:rPr>
+        <w:t xml:space="preserve">After each sprint, I'll </w:t>
+      </w:r>
+      <w:r>
+        <w:rPr>
+          <w:iCs/>
+          <w:lang w:val="en-US"/>
+        </w:rPr>
+        <w:t>review</w:t>
+      </w:r>
+      <w:r>
+        <w:rPr>
+          <w:iCs/>
           <w:lang w:val="en-US"/>
         </w:rPr>
         <w:t xml:space="preserve"> </w:t>
       </w:r>
       <w:r>
         <w:rPr>
-          <w:i/>
-          <w:sz w:val="16"/>
-          <w:szCs w:val="16"/>
-          <w:lang w:val="en-US"/>
-        </w:rPr>
-        <w:t xml:space="preserve">Back-end: Java, Spring Boot, MySQL </w:t>
+          <w:iCs/>
+          <w:lang w:val="en-US"/>
+        </w:rPr>
+        <w:t>the completed tasks or features with my teachers</w:t>
+      </w:r>
+      <w:r>
+        <w:rPr>
+          <w:iCs/>
+          <w:lang w:val="en-US"/>
+        </w:rPr>
+        <w:t xml:space="preserve">. </w:t>
+      </w:r>
+    </w:p>
+    <w:p/>
+    <w:p/>
+    <w:p/>
+    <w:p/>
+    <w:p/>
+    <w:p>
+      <w:pPr>
+        <w:pStyle w:val="Heading2"/>
+      </w:pPr>
+      <w:bookmarkStart w:id="17" w:name="_Toc128778391"/>
+      <w:r>
+        <w:lastRenderedPageBreak/>
+        <w:t xml:space="preserve">Research </w:t>
+      </w:r>
+      <w:r>
+        <w:t>q</w:t>
+      </w:r>
+      <w:r>
+        <w:t>uestions</w:t>
+      </w:r>
+      <w:r>
+        <w:t xml:space="preserve"> and methodology</w:t>
+      </w:r>
+      <w:bookmarkEnd w:id="17"/>
+    </w:p>
+    <w:bookmarkEnd w:id="14"/>
+    <w:bookmarkEnd w:id="15"/>
+    <w:bookmarkEnd w:id="16"/>
+    <w:p/>
+    <w:p>
+      <w:r>
+        <w:t xml:space="preserve">The purpose of </w:t>
+      </w:r>
+      <w:r>
+        <w:t>research</w:t>
+      </w:r>
+      <w:r>
+        <w:t xml:space="preserve"> is to give a better understanding of JWTs and how can we use it in a secure way for web applications. Nowadays, it is crucial for every application to have well-done security, as the IT industry is developing quit fast, comparing to how it was, for example in the 90’s. Over the last few decades, developers had to come up with solutions to strength up the security to avoid hackers attack and to protect each user’s personal data, since most of the data is stored in databases. Therefore, a secure way of using JWTs needs to be found in order to improve the security of the application, this being the main question of this research document. To answer this, 3 sub questions have been added to understand the  basic knowledge about JWTs, following ways on how to store it and test it, and my recommendations on what would be the most secure way of using JWTs in the fastest way.</w:t>
+      </w:r>
+    </w:p>
+    <w:p/>
+    <w:p>
+      <w:pPr>
+        <w:rPr>
+          <w:color w:val="C00000"/>
+        </w:rPr>
+      </w:pPr>
+      <w:r>
+        <w:rPr>
+          <w:color w:val="C00000"/>
+        </w:rPr>
+        <w:t>Main Question:</w:t>
+      </w:r>
+    </w:p>
+    <w:p>
+      <w:pPr>
+        <w:rPr>
+          <w:color w:val="000000" w:themeColor="text1"/>
+        </w:rPr>
+      </w:pPr>
+      <w:r>
+        <w:rPr>
+          <w:color w:val="C00000"/>
+        </w:rPr>
+        <w:t xml:space="preserve"> </w:t>
+      </w:r>
+      <w:r>
+        <w:rPr>
+          <w:color w:val="C00000"/>
+        </w:rPr>
+        <w:tab/>
+      </w:r>
+      <w:r>
+        <w:rPr>
+          <w:color w:val="000000" w:themeColor="text1"/>
+        </w:rPr>
+        <w:t>What are the security implications and best practice for using JSON Web Tokens (JWTs) for web applications?</w:t>
+      </w:r>
+    </w:p>
+    <w:p>
+      <w:pPr>
+        <w:rPr>
+          <w:color w:val="000000" w:themeColor="text1"/>
+        </w:rPr>
+      </w:pPr>
+    </w:p>
+    <w:p>
+      <w:pPr>
+        <w:rPr>
+          <w:color w:val="0F243E" w:themeColor="text2" w:themeShade="80"/>
+        </w:rPr>
+      </w:pPr>
+      <w:r>
+        <w:rPr>
+          <w:color w:val="0F243E" w:themeColor="text2" w:themeShade="80"/>
+        </w:rPr>
+        <w:t>Sub Questions:</w:t>
       </w:r>
     </w:p>
     <w:p>
       <w:pPr>
         <w:pStyle w:val="ListParagraph"/>
-        <w:rPr>
-          <w:i/>
-          <w:sz w:val="16"/>
-          <w:szCs w:val="16"/>
-          <w:lang w:val="en-US"/>
-        </w:rPr>
-      </w:pPr>
-      <w:r>
-        <w:rPr>
-          <w:i/>
-          <w:sz w:val="16"/>
-          <w:szCs w:val="16"/>
-          <w:lang w:val="en-US"/>
-        </w:rPr>
-        <w:t>3</w:t>
-      </w:r>
-      <w:r>
-        <w:rPr>
-          <w:i/>
-          <w:sz w:val="16"/>
-          <w:szCs w:val="16"/>
-          <w:lang w:val="en-US"/>
-        </w:rPr>
-        <w:t>.</w:t>
-      </w:r>
-      <w:r>
-        <w:rPr>
-          <w:i/>
-          <w:sz w:val="16"/>
-          <w:szCs w:val="16"/>
-          <w:lang w:val="en-US"/>
-        </w:rPr>
-        <w:t xml:space="preserve"> </w:t>
-      </w:r>
-      <w:r>
-        <w:rPr>
-          <w:i/>
-          <w:sz w:val="16"/>
-          <w:szCs w:val="16"/>
-          <w:lang w:val="en-US"/>
-        </w:rPr>
-        <w:t xml:space="preserve">ORM tool to interact with the database </w:t>
+        <w:numPr>
+          <w:ilvl w:val="0"/>
+          <w:numId w:val="24"/>
+        </w:numPr>
+        <w:rPr>
+          <w:color w:val="365F91" w:themeColor="accent1" w:themeShade="BF"/>
+        </w:rPr>
+      </w:pPr>
+      <w:r>
+        <w:rPr>
+          <w:color w:val="365F91" w:themeColor="accent1" w:themeShade="BF"/>
+        </w:rPr>
+        <w:t>What are JWTs and how do they work?</w:t>
       </w:r>
     </w:p>
     <w:p>
       <w:pPr>
         <w:pStyle w:val="ListParagraph"/>
-        <w:rPr>
-          <w:i/>
-          <w:sz w:val="16"/>
-          <w:szCs w:val="16"/>
-          <w:lang w:val="en-US"/>
-        </w:rPr>
-      </w:pPr>
-      <w:r>
-        <w:rPr>
-          <w:i/>
-          <w:sz w:val="16"/>
-          <w:szCs w:val="16"/>
-          <w:lang w:val="en-US"/>
-        </w:rPr>
-        <w:t>4.</w:t>
-      </w:r>
-      <w:r>
-        <w:rPr>
-          <w:i/>
-          <w:sz w:val="16"/>
-          <w:szCs w:val="16"/>
-          <w:lang w:val="en-US"/>
-        </w:rPr>
-        <w:t xml:space="preserve"> </w:t>
-      </w:r>
-      <w:r>
-        <w:rPr>
-          <w:i/>
-          <w:sz w:val="16"/>
-          <w:szCs w:val="16"/>
-          <w:lang w:val="en-US"/>
-        </w:rPr>
-        <w:t>Security: password hashing, input validation</w:t>
-      </w:r>
-      <w:r>
-        <w:rPr>
-          <w:i/>
-          <w:sz w:val="16"/>
-          <w:szCs w:val="16"/>
-          <w:lang w:val="en-US"/>
-        </w:rPr>
-        <w:t>.</w:t>
-      </w:r>
-    </w:p>
-    <w:p>
-      <w:pPr>
-        <w:rPr>
-          <w:lang w:val="en-US"/>
-        </w:rPr>
-      </w:pPr>
-    </w:p>
-    <w:p>
-      <w:pPr>
-        <w:pStyle w:val="Heading2"/>
-      </w:pPr>
-      <w:bookmarkStart w:id="11" w:name="_Toc507670776"/>
-      <w:bookmarkStart w:id="12" w:name="_Toc327581048"/>
-      <w:bookmarkStart w:id="13" w:name="_Toc327581598"/>
-      <w:bookmarkStart w:id="14" w:name="_Toc327583378"/>
-      <w:bookmarkStart w:id="15" w:name="_Toc128778390"/>
-      <w:r>
-        <w:t>Strateg</w:t>
-      </w:r>
-      <w:bookmarkEnd w:id="11"/>
-      <w:r>
-        <w:t>y</w:t>
-      </w:r>
-      <w:bookmarkEnd w:id="15"/>
-    </w:p>
-    <w:p>
-      <w:pPr>
-        <w:rPr>
-          <w:i/>
-          <w:sz w:val="16"/>
-          <w:szCs w:val="16"/>
-          <w:lang w:val="en-US"/>
-        </w:rPr>
-      </w:pPr>
-      <w:r>
-        <w:rPr>
-          <w:i/>
-          <w:sz w:val="16"/>
-          <w:szCs w:val="16"/>
-          <w:lang w:val="en-US"/>
-        </w:rPr>
-        <w:t>The strategy for the project is Agile approach, specifically the Scrum framework.</w:t>
-      </w:r>
-    </w:p>
-    <w:p>
-      <w:pPr>
-        <w:rPr>
-          <w:i/>
-          <w:sz w:val="16"/>
-          <w:szCs w:val="16"/>
-          <w:lang w:val="en-US"/>
-        </w:rPr>
-      </w:pPr>
-    </w:p>
-    <w:p>
-      <w:pPr>
-        <w:rPr>
-          <w:lang w:val="en-GB"/>
-        </w:rPr>
-      </w:pPr>
-    </w:p>
-    <w:p>
-      <w:pPr>
-        <w:pStyle w:val="Heading2"/>
-      </w:pPr>
-      <w:bookmarkStart w:id="16" w:name="_Toc128778391"/>
-      <w:r>
-        <w:t xml:space="preserve">Research </w:t>
-      </w:r>
-      <w:r>
-        <w:t>q</w:t>
-      </w:r>
-      <w:r>
-        <w:t>uestions</w:t>
-      </w:r>
-      <w:r>
-        <w:t xml:space="preserve"> and methodology</w:t>
-      </w:r>
-      <w:bookmarkEnd w:id="16"/>
-    </w:p>
-    <w:p>
-      <w:pPr>
-        <w:rPr>
-          <w:i/>
-          <w:sz w:val="16"/>
-          <w:szCs w:val="16"/>
-        </w:rPr>
-      </w:pPr>
-      <w:r>
-        <w:rPr>
-          <w:i/>
-          <w:sz w:val="16"/>
-          <w:szCs w:val="16"/>
-        </w:rPr>
-        <w:t>&lt;&lt;</w:t>
-      </w:r>
-    </w:p>
-    <w:p>
-      <w:pPr>
-        <w:rPr>
-          <w:i/>
-          <w:sz w:val="16"/>
-          <w:szCs w:val="16"/>
-          <w:lang w:val="en-US"/>
-        </w:rPr>
-      </w:pPr>
-      <w:r>
-        <w:rPr>
-          <w:i/>
-          <w:sz w:val="16"/>
-          <w:szCs w:val="16"/>
-          <w:lang w:val="en-US"/>
-        </w:rPr>
-        <w:t>Describe the research</w:t>
-      </w:r>
-      <w:r>
-        <w:rPr>
-          <w:i/>
-          <w:sz w:val="16"/>
-          <w:szCs w:val="16"/>
-          <w:lang w:val="en-US"/>
-        </w:rPr>
-        <w:t xml:space="preserve"> </w:t>
-      </w:r>
-      <w:r>
-        <w:rPr>
-          <w:i/>
-          <w:sz w:val="16"/>
-          <w:szCs w:val="16"/>
-          <w:lang w:val="en-US"/>
-        </w:rPr>
-        <w:t xml:space="preserve">questions that are most relevant </w:t>
-      </w:r>
-      <w:r>
-        <w:rPr>
-          <w:i/>
-          <w:sz w:val="16"/>
-          <w:szCs w:val="16"/>
-          <w:lang w:val="en-US"/>
-        </w:rPr>
-        <w:t>to</w:t>
-      </w:r>
-      <w:r>
-        <w:rPr>
-          <w:i/>
-          <w:sz w:val="16"/>
-          <w:szCs w:val="16"/>
-          <w:lang w:val="en-US"/>
-        </w:rPr>
-        <w:t xml:space="preserve"> your project. </w:t>
-      </w:r>
-      <w:r>
-        <w:rPr>
-          <w:i/>
-          <w:sz w:val="16"/>
-          <w:szCs w:val="16"/>
-          <w:lang w:val="en-US"/>
-        </w:rPr>
-        <w:t>F</w:t>
-      </w:r>
-      <w:r>
-        <w:rPr>
-          <w:i/>
-          <w:sz w:val="16"/>
-          <w:szCs w:val="16"/>
-          <w:lang w:val="en-US"/>
-        </w:rPr>
-        <w:t>or each research question</w:t>
-      </w:r>
-      <w:r>
-        <w:rPr>
-          <w:i/>
-          <w:sz w:val="16"/>
-          <w:szCs w:val="16"/>
-          <w:lang w:val="en-US"/>
-        </w:rPr>
-        <w:t>, describe</w:t>
-      </w:r>
-      <w:r>
-        <w:rPr>
-          <w:i/>
-          <w:sz w:val="16"/>
-          <w:szCs w:val="16"/>
-          <w:lang w:val="en-US"/>
-        </w:rPr>
-        <w:t xml:space="preserve"> the approach </w:t>
-      </w:r>
-      <w:r>
-        <w:rPr>
-          <w:i/>
-          <w:sz w:val="16"/>
-          <w:szCs w:val="16"/>
-          <w:lang w:val="en-US"/>
-        </w:rPr>
-        <w:t>and/</w:t>
-      </w:r>
-      <w:r>
-        <w:rPr>
-          <w:i/>
-          <w:sz w:val="16"/>
-          <w:szCs w:val="16"/>
-          <w:lang w:val="en-US"/>
-        </w:rPr>
-        <w:t>or methodology. Use the Dot Framework to specify strategies and methods</w:t>
-      </w:r>
-      <w:r>
-        <w:rPr>
-          <w:i/>
-          <w:sz w:val="16"/>
-          <w:szCs w:val="16"/>
-          <w:lang w:val="en-US"/>
-        </w:rPr>
-        <w:t xml:space="preserve"> -</w:t>
-      </w:r>
-      <w:r>
-        <w:rPr>
-          <w:i/>
-          <w:sz w:val="16"/>
-          <w:szCs w:val="16"/>
-          <w:lang w:val="en-US"/>
-        </w:rPr>
-        <w:t xml:space="preserve"> see </w:t>
-      </w:r>
-      <w:hyperlink r:id="rId11" w:history="1">
-        <w:r>
-          <w:rPr>
-            <w:rStyle w:val="Hyperlink"/>
-            <w:i/>
-            <w:sz w:val="16"/>
-            <w:szCs w:val="16"/>
-            <w:lang w:val="en-US"/>
-          </w:rPr>
-          <w:t>http://www.ictresearchmethods.nl</w:t>
-        </w:r>
-      </w:hyperlink>
-      <w:r>
-        <w:rPr>
-          <w:i/>
-          <w:sz w:val="16"/>
-          <w:szCs w:val="16"/>
-          <w:lang w:val="en-US"/>
-        </w:rPr>
-        <w:t xml:space="preserve"> for details</w:t>
-      </w:r>
-      <w:r>
-        <w:rPr>
-          <w:i/>
-          <w:sz w:val="16"/>
-          <w:szCs w:val="16"/>
-          <w:lang w:val="en-US"/>
-        </w:rPr>
-        <w:t>.</w:t>
-      </w:r>
-    </w:p>
-    <w:p>
-      <w:pPr>
-        <w:rPr>
-          <w:i/>
-          <w:sz w:val="16"/>
-          <w:szCs w:val="16"/>
-          <w:lang w:val="en-US"/>
-        </w:rPr>
-      </w:pPr>
-    </w:p>
-    <w:p>
-      <w:pPr>
-        <w:rPr>
-          <w:i/>
-          <w:sz w:val="16"/>
-          <w:szCs w:val="16"/>
-          <w:lang w:val="en-US"/>
-        </w:rPr>
-      </w:pPr>
-      <w:r>
-        <w:rPr>
-          <w:i/>
-          <w:sz w:val="16"/>
-          <w:szCs w:val="16"/>
-          <w:lang w:val="en-US"/>
-        </w:rPr>
-        <w:t>Note</w:t>
-      </w:r>
-      <w:r>
-        <w:rPr>
-          <w:i/>
-          <w:sz w:val="16"/>
-          <w:szCs w:val="16"/>
-          <w:lang w:val="en-US"/>
-        </w:rPr>
-        <w:t xml:space="preserve"> that research is not only part of the </w:t>
-      </w:r>
-      <w:r>
-        <w:rPr>
-          <w:i/>
-          <w:sz w:val="16"/>
-          <w:szCs w:val="16"/>
-          <w:lang w:val="en-US"/>
-        </w:rPr>
-        <w:t>initial</w:t>
-      </w:r>
-      <w:r>
-        <w:rPr>
-          <w:i/>
-          <w:sz w:val="16"/>
-          <w:szCs w:val="16"/>
-          <w:lang w:val="en-US"/>
-        </w:rPr>
-        <w:t xml:space="preserve"> phases (like analysis) of the project</w:t>
-      </w:r>
-      <w:r>
-        <w:rPr>
-          <w:i/>
-          <w:sz w:val="16"/>
-          <w:szCs w:val="16"/>
-          <w:lang w:val="en-US"/>
-        </w:rPr>
-        <w:t>,</w:t>
-      </w:r>
-      <w:r>
-        <w:rPr>
-          <w:i/>
-          <w:sz w:val="16"/>
-          <w:szCs w:val="16"/>
-          <w:lang w:val="en-US"/>
-        </w:rPr>
-        <w:t xml:space="preserve"> but runs throughout the whole project. E.g.</w:t>
-      </w:r>
-      <w:r>
-        <w:rPr>
-          <w:i/>
-          <w:sz w:val="16"/>
-          <w:szCs w:val="16"/>
-          <w:lang w:val="en-US"/>
-        </w:rPr>
-        <w:t>,</w:t>
-      </w:r>
-      <w:r>
-        <w:rPr>
-          <w:i/>
-          <w:sz w:val="16"/>
-          <w:szCs w:val="16"/>
-          <w:lang w:val="en-US"/>
-        </w:rPr>
-        <w:t xml:space="preserve"> in the realization phases, you will probably do research in </w:t>
-      </w:r>
-      <w:r>
-        <w:rPr>
-          <w:i/>
-          <w:sz w:val="16"/>
-          <w:szCs w:val="16"/>
-          <w:lang w:val="en-US"/>
-        </w:rPr>
-        <w:t xml:space="preserve">the </w:t>
-      </w:r>
-      <w:r>
-        <w:rPr>
-          <w:i/>
-          <w:sz w:val="16"/>
-          <w:szCs w:val="16"/>
-          <w:lang w:val="en-US"/>
-        </w:rPr>
-        <w:t>Workshop and Lab context.</w:t>
-      </w:r>
-    </w:p>
-    <w:p>
-      <w:pPr>
-        <w:rPr>
-          <w:i/>
-          <w:sz w:val="16"/>
-          <w:szCs w:val="16"/>
-          <w:lang w:val="en-US"/>
-        </w:rPr>
-      </w:pPr>
-    </w:p>
-    <w:p>
-      <w:pPr>
-        <w:rPr>
-          <w:i/>
-          <w:sz w:val="16"/>
-          <w:szCs w:val="16"/>
-          <w:lang w:val="en-US"/>
-        </w:rPr>
-      </w:pPr>
-      <w:r>
-        <w:rPr>
-          <w:i/>
-          <w:sz w:val="16"/>
-          <w:szCs w:val="16"/>
-          <w:lang w:val="en-US"/>
-        </w:rPr>
-        <w:t>Realize</w:t>
-      </w:r>
-      <w:r>
-        <w:rPr>
-          <w:i/>
-          <w:sz w:val="16"/>
-          <w:szCs w:val="16"/>
-          <w:lang w:val="en-US"/>
-        </w:rPr>
-        <w:t xml:space="preserve"> that during the project your research questions </w:t>
-      </w:r>
-      <w:r>
-        <w:rPr>
-          <w:i/>
-          <w:sz w:val="16"/>
-          <w:szCs w:val="16"/>
-          <w:lang w:val="en-US"/>
-        </w:rPr>
-        <w:t>may</w:t>
-      </w:r>
-      <w:r>
-        <w:rPr>
-          <w:i/>
-          <w:sz w:val="16"/>
-          <w:szCs w:val="16"/>
-          <w:lang w:val="en-US"/>
-        </w:rPr>
-        <w:t xml:space="preserve"> change</w:t>
-      </w:r>
-      <w:r>
-        <w:rPr>
-          <w:i/>
-          <w:sz w:val="16"/>
-          <w:szCs w:val="16"/>
-          <w:lang w:val="en-US"/>
-        </w:rPr>
-        <w:t>,</w:t>
-      </w:r>
-      <w:r>
-        <w:rPr>
-          <w:i/>
-          <w:sz w:val="16"/>
-          <w:szCs w:val="16"/>
-          <w:lang w:val="en-US"/>
-        </w:rPr>
-        <w:t xml:space="preserve"> and </w:t>
-      </w:r>
-      <w:r>
-        <w:rPr>
-          <w:i/>
-          <w:sz w:val="16"/>
-          <w:szCs w:val="16"/>
-          <w:lang w:val="en-US"/>
-        </w:rPr>
-        <w:t xml:space="preserve">that </w:t>
-      </w:r>
-      <w:r>
-        <w:rPr>
-          <w:i/>
-          <w:sz w:val="16"/>
-          <w:szCs w:val="16"/>
-          <w:lang w:val="en-US"/>
-        </w:rPr>
-        <w:t xml:space="preserve">new ones </w:t>
-      </w:r>
-      <w:r>
-        <w:rPr>
-          <w:i/>
-          <w:sz w:val="16"/>
-          <w:szCs w:val="16"/>
-          <w:lang w:val="en-US"/>
-        </w:rPr>
-        <w:t xml:space="preserve">will </w:t>
-      </w:r>
-      <w:r>
-        <w:rPr>
-          <w:i/>
-          <w:sz w:val="16"/>
-          <w:szCs w:val="16"/>
-          <w:lang w:val="en-US"/>
-        </w:rPr>
-        <w:t>come up</w:t>
-      </w:r>
-      <w:r>
-        <w:rPr>
-          <w:i/>
-          <w:sz w:val="16"/>
-          <w:szCs w:val="16"/>
-          <w:lang w:val="en-US"/>
-        </w:rPr>
-        <w:t>. That normal</w:t>
-      </w:r>
-      <w:r>
-        <w:rPr>
-          <w:i/>
-          <w:sz w:val="16"/>
-          <w:szCs w:val="16"/>
-          <w:lang w:val="en-US"/>
-        </w:rPr>
-        <w:t xml:space="preserve"> for any</w:t>
-      </w:r>
-      <w:r>
-        <w:rPr>
-          <w:i/>
-          <w:sz w:val="16"/>
-          <w:szCs w:val="16"/>
-          <w:lang w:val="en-US"/>
-        </w:rPr>
-        <w:t xml:space="preserve"> </w:t>
-      </w:r>
-      <w:r>
-        <w:rPr>
-          <w:i/>
-          <w:sz w:val="16"/>
-          <w:szCs w:val="16"/>
-          <w:lang w:val="en-US"/>
-        </w:rPr>
-        <w:t>project</w:t>
-      </w:r>
-      <w:r>
-        <w:rPr>
-          <w:i/>
-          <w:sz w:val="16"/>
-          <w:szCs w:val="16"/>
-          <w:lang w:val="en-US"/>
-        </w:rPr>
-        <w:t xml:space="preserve">, and is </w:t>
-      </w:r>
-      <w:r>
-        <w:rPr>
-          <w:i/>
-          <w:sz w:val="16"/>
-          <w:szCs w:val="16"/>
-          <w:lang w:val="en-US"/>
-        </w:rPr>
-        <w:t xml:space="preserve">not </w:t>
-      </w:r>
-      <w:r>
-        <w:rPr>
-          <w:i/>
-          <w:sz w:val="16"/>
-          <w:szCs w:val="16"/>
-          <w:lang w:val="en-US"/>
-        </w:rPr>
-        <w:t>a</w:t>
-      </w:r>
-      <w:r>
-        <w:rPr>
-          <w:i/>
-          <w:sz w:val="16"/>
-          <w:szCs w:val="16"/>
-          <w:lang w:val="en-US"/>
-        </w:rPr>
-        <w:t xml:space="preserve"> problem as long as you involve the right stakeholders</w:t>
-      </w:r>
-      <w:r>
-        <w:rPr>
-          <w:i/>
-          <w:sz w:val="16"/>
-          <w:szCs w:val="16"/>
-          <w:lang w:val="en-US"/>
-        </w:rPr>
-        <w:t>,</w:t>
-      </w:r>
-      <w:r>
-        <w:rPr>
-          <w:i/>
-          <w:sz w:val="16"/>
-          <w:szCs w:val="16"/>
-          <w:lang w:val="en-US"/>
-        </w:rPr>
-        <w:t xml:space="preserve"> and keep your d</w:t>
-      </w:r>
-      <w:r>
-        <w:rPr>
-          <w:i/>
-          <w:sz w:val="16"/>
-          <w:szCs w:val="16"/>
-          <w:lang w:val="en-US"/>
-        </w:rPr>
-        <w:t>eliverables updated.</w:t>
-      </w:r>
-    </w:p>
-    <w:p>
-      <w:pPr>
-        <w:rPr>
-          <w:i/>
-          <w:sz w:val="16"/>
-          <w:szCs w:val="16"/>
-        </w:rPr>
-      </w:pPr>
-      <w:r>
-        <w:rPr>
-          <w:i/>
-          <w:sz w:val="16"/>
-          <w:szCs w:val="16"/>
-        </w:rPr>
-        <w:t>&gt;&gt;</w:t>
-      </w:r>
-      <w:bookmarkEnd w:id="12"/>
-      <w:bookmarkEnd w:id="13"/>
-      <w:bookmarkEnd w:id="14"/>
-      <w:r>
-        <w:tab/>
-      </w:r>
+        <w:numPr>
+          <w:ilvl w:val="0"/>
+          <w:numId w:val="24"/>
+        </w:numPr>
+        <w:rPr>
+          <w:color w:val="365F91" w:themeColor="accent1" w:themeShade="BF"/>
+        </w:rPr>
+      </w:pPr>
+      <w:r>
+        <w:rPr>
+          <w:color w:val="365F91" w:themeColor="accent1" w:themeShade="BF"/>
+        </w:rPr>
+        <w:t>What are the most common security tasks associated with JWTs?</w:t>
+      </w:r>
+    </w:p>
+    <w:p>
+      <w:pPr>
+        <w:pStyle w:val="ListParagraph"/>
+        <w:numPr>
+          <w:ilvl w:val="0"/>
+          <w:numId w:val="24"/>
+        </w:numPr>
+        <w:rPr>
+          <w:color w:val="365F91" w:themeColor="accent1" w:themeShade="BF"/>
+        </w:rPr>
+      </w:pPr>
+      <w:r>
+        <w:rPr>
+          <w:color w:val="365F91" w:themeColor="accent1" w:themeShade="BF"/>
+        </w:rPr>
+        <w:t>What are the best practices for using JWTs in a secure way for back-end and front-end application?</w:t>
+      </w:r>
+    </w:p>
+    <w:p>
+      <w:pPr>
+        <w:tabs>
+          <w:tab w:val="left" w:pos="2127"/>
+          <w:tab w:val="left" w:pos="2410"/>
+        </w:tabs>
+      </w:pPr>
     </w:p>
     <w:p>
       <w:pPr>
@@ -3954,19 +3715,16 @@
       <w:r>
         <w:tab/>
       </w:r>
-      <w:r>
-        <w:tab/>
-      </w:r>
     </w:p>
     <w:p>
       <w:pPr>
         <w:pStyle w:val="Heading2"/>
       </w:pPr>
-      <w:bookmarkStart w:id="17" w:name="_Toc128778392"/>
+      <w:bookmarkStart w:id="18" w:name="_Toc128778392"/>
       <w:r>
         <w:t>End products</w:t>
       </w:r>
-      <w:bookmarkEnd w:id="17"/>
+      <w:bookmarkEnd w:id="18"/>
     </w:p>
     <w:p>
       <w:pPr>
@@ -4427,10 +4185,10 @@
             <v:path o:extrusionok="f" gradientshapeok="t" o:connecttype="rect"/>
             <o:lock v:ext="edit" aspectratio="t"/>
           </v:shapetype>
-          <v:shape id="_x0000_i1025" type="#_x0000_t75" style="width:438.5pt;height:255pt" o:ole="">
-            <v:imagedata r:id="rId12" o:title=""/>
+          <v:shape id="_x0000_i1025" type="#_x0000_t75" style="width:439.5pt;height:252pt" o:ole="">
+            <v:imagedata r:id="rId11" o:title=""/>
           </v:shape>
-          <o:OLEObject Type="Embed" ProgID="OrgPlusWOPX.4" ShapeID="_x0000_i1025" DrawAspect="Content" ObjectID="_1739391151" r:id="rId13"/>
+          <o:OLEObject Type="Embed" ProgID="OrgPlusWOPX.4" ShapeID="_x0000_i1025" DrawAspect="Content" ObjectID="_1740759983" r:id="rId12"/>
         </w:object>
       </w:r>
     </w:p>
@@ -4438,12 +4196,12 @@
       <w:pPr>
         <w:pStyle w:val="Heading1"/>
       </w:pPr>
-      <w:bookmarkStart w:id="18" w:name="_Toc327581050"/>
-      <w:bookmarkStart w:id="19" w:name="_Toc327581600"/>
-      <w:bookmarkStart w:id="20" w:name="_Toc327583380"/>
-      <w:bookmarkStart w:id="21" w:name="_Toc339966119"/>
-      <w:bookmarkStart w:id="22" w:name="_Toc507670779"/>
-      <w:bookmarkStart w:id="23" w:name="_Toc128778393"/>
+      <w:bookmarkStart w:id="19" w:name="_Toc327581050"/>
+      <w:bookmarkStart w:id="20" w:name="_Toc327581600"/>
+      <w:bookmarkStart w:id="21" w:name="_Toc327583380"/>
+      <w:bookmarkStart w:id="22" w:name="_Toc339966119"/>
+      <w:bookmarkStart w:id="23" w:name="_Toc507670779"/>
+      <w:bookmarkStart w:id="24" w:name="_Toc128778393"/>
       <w:r>
         <w:lastRenderedPageBreak/>
         <w:t>Project</w:t>
@@ -4457,27 +4215,27 @@
       <w:r>
         <w:t>rganisati</w:t>
       </w:r>
-      <w:bookmarkEnd w:id="18"/>
       <w:bookmarkEnd w:id="19"/>
       <w:bookmarkEnd w:id="20"/>
       <w:bookmarkEnd w:id="21"/>
       <w:bookmarkEnd w:id="22"/>
+      <w:bookmarkEnd w:id="23"/>
       <w:r>
         <w:t>on</w:t>
       </w:r>
-      <w:bookmarkEnd w:id="23"/>
+      <w:bookmarkEnd w:id="24"/>
     </w:p>
     <w:p>
       <w:pPr>
         <w:pStyle w:val="Heading2"/>
       </w:pPr>
-      <w:bookmarkStart w:id="24" w:name="_Toc327581051"/>
-      <w:bookmarkStart w:id="25" w:name="_Toc327581601"/>
-      <w:bookmarkStart w:id="26" w:name="_Toc327583381"/>
-      <w:bookmarkStart w:id="27" w:name="_Toc339966120"/>
-      <w:bookmarkStart w:id="28" w:name="_Toc480254627"/>
-      <w:bookmarkStart w:id="29" w:name="_Toc507670780"/>
-      <w:bookmarkStart w:id="30" w:name="_Toc128778394"/>
+      <w:bookmarkStart w:id="25" w:name="_Toc327581051"/>
+      <w:bookmarkStart w:id="26" w:name="_Toc327581601"/>
+      <w:bookmarkStart w:id="27" w:name="_Toc327583381"/>
+      <w:bookmarkStart w:id="28" w:name="_Toc339966120"/>
+      <w:bookmarkStart w:id="29" w:name="_Toc480254627"/>
+      <w:bookmarkStart w:id="30" w:name="_Toc507670780"/>
+      <w:bookmarkStart w:id="31" w:name="_Toc128778394"/>
       <w:r>
         <w:t xml:space="preserve">Stakeholders and </w:t>
       </w:r>
@@ -4487,16 +4245,16 @@
       <w:r>
         <w:t>eam</w:t>
       </w:r>
-      <w:bookmarkEnd w:id="24"/>
       <w:bookmarkEnd w:id="25"/>
       <w:bookmarkEnd w:id="26"/>
       <w:bookmarkEnd w:id="27"/>
       <w:bookmarkEnd w:id="28"/>
       <w:bookmarkEnd w:id="29"/>
+      <w:bookmarkEnd w:id="30"/>
       <w:r>
         <w:t xml:space="preserve"> members</w:t>
       </w:r>
-      <w:bookmarkEnd w:id="30"/>
+      <w:bookmarkEnd w:id="31"/>
     </w:p>
     <w:p>
       <w:pPr>
@@ -4504,7 +4262,6 @@
           <w:i/>
           <w:sz w:val="18"/>
           <w:szCs w:val="16"/>
-          <w:lang w:val="en-GB"/>
         </w:rPr>
       </w:pPr>
     </w:p>
@@ -4525,118 +4282,56 @@
       <w:pPr>
         <w:rPr>
           <w:i/>
-          <w:sz w:val="18"/>
-          <w:szCs w:val="16"/>
+          <w:lang w:val="nl-NL"/>
         </w:rPr>
       </w:pPr>
       <w:r>
         <w:rPr>
           <w:i/>
-          <w:sz w:val="18"/>
-          <w:szCs w:val="16"/>
-        </w:rPr>
-        <w:t>Coenen, Frank F.W.J.</w:t>
-      </w:r>
-      <w:r>
+          <w:lang w:val="nl-NL"/>
+        </w:rPr>
+        <w:t>Coenen, Frank F.W.J. : f.coenen@fontys.nl</w:t>
+      </w:r>
+    </w:p>
+    <w:p>
+      <w:pPr>
         <w:rPr>
           <w:i/>
-          <w:sz w:val="18"/>
-          <w:szCs w:val="16"/>
-        </w:rPr>
-        <w:t xml:space="preserve"> : </w:t>
-      </w:r>
+          <w:lang w:val="en-US"/>
+        </w:rPr>
+      </w:pPr>
+      <w:proofErr w:type="spellStart"/>
       <w:r>
         <w:rPr>
           <w:i/>
-          <w:sz w:val="18"/>
-          <w:szCs w:val="16"/>
-        </w:rPr>
-        <w:t>f.coenen@fontys.nl</w:t>
-      </w:r>
-    </w:p>
-    <w:p>
-      <w:pPr>
+          <w:lang w:val="en-US"/>
+        </w:rPr>
+        <w:t>Paixão</w:t>
+      </w:r>
+      <w:proofErr w:type="spellEnd"/>
+      <w:r>
         <w:rPr>
           <w:i/>
-          <w:sz w:val="18"/>
-          <w:szCs w:val="16"/>
-          <w:lang w:val="en-US"/>
-        </w:rPr>
-      </w:pPr>
+          <w:lang w:val="en-US"/>
+        </w:rPr>
+        <w:t xml:space="preserve"> </w:t>
+      </w:r>
+      <w:proofErr w:type="spellStart"/>
       <w:r>
         <w:rPr>
           <w:i/>
-          <w:sz w:val="18"/>
-          <w:szCs w:val="16"/>
-          <w:lang w:val="en-US"/>
-        </w:rPr>
-        <w:t>Paixão Dantas, Márcio M.</w:t>
-      </w:r>
+          <w:lang w:val="en-US"/>
+        </w:rPr>
+        <w:t>Dantas</w:t>
+      </w:r>
+      <w:proofErr w:type="spellEnd"/>
       <w:r>
         <w:rPr>
           <w:i/>
-          <w:sz w:val="18"/>
-          <w:szCs w:val="16"/>
-          <w:lang w:val="en-US"/>
-        </w:rPr>
-        <w:t xml:space="preserve"> : </w:t>
-      </w:r>
-      <w:r>
-        <w:rPr>
-          <w:i/>
-          <w:sz w:val="18"/>
-          <w:szCs w:val="16"/>
-          <w:lang w:val="en-US"/>
-        </w:rPr>
-        <w:t>m.paixaodantas@fontys.nl</w:t>
-      </w:r>
-    </w:p>
-    <w:p>
-      <w:pPr>
-        <w:rPr>
-          <w:i/>
-          <w:sz w:val="18"/>
-          <w:szCs w:val="16"/>
-          <w:lang w:val="en-US"/>
-        </w:rPr>
-      </w:pPr>
-      <w:r>
-        <w:rPr>
-          <w:i/>
-          <w:sz w:val="18"/>
-          <w:szCs w:val="16"/>
-          <w:lang w:val="en-US"/>
-        </w:rPr>
-        <w:t>Snoeren, Jacco J.P.H.</w:t>
-      </w:r>
-      <w:r>
-        <w:rPr>
-          <w:i/>
-          <w:sz w:val="18"/>
-          <w:szCs w:val="16"/>
-          <w:lang w:val="en-US"/>
-        </w:rPr>
-        <w:t xml:space="preserve"> : </w:t>
-      </w:r>
-      <w:r>
-        <w:rPr>
-          <w:i/>
-          <w:sz w:val="18"/>
-          <w:szCs w:val="16"/>
-          <w:lang w:val="en-US"/>
-        </w:rPr>
-        <w:t>j.snoeren@fontys.nl</w:t>
-      </w:r>
-    </w:p>
-    <w:p>
-      <w:pPr>
-        <w:rPr>
-          <w:i/>
-          <w:sz w:val="18"/>
-          <w:szCs w:val="16"/>
-          <w:lang w:val="en-US"/>
-        </w:rPr>
-      </w:pPr>
+          <w:lang w:val="en-US"/>
+        </w:rPr>
+        <w:t>, Márcio M. : m.paixaodantas@fontys.nl</w:t>
+      </w:r>
     </w:p>
     <w:p>
       <w:pPr>
@@ -4651,12 +4346,46 @@
     <w:p>
       <w:pPr>
         <w:rPr>
-          <w:i/>
-          <w:sz w:val="16"/>
-          <w:szCs w:val="16"/>
-          <w:lang w:val="en-US"/>
-        </w:rPr>
-      </w:pPr>
+          <w:rStyle w:val="IntenseEmphasis"/>
+        </w:rPr>
+      </w:pPr>
+      <w:r>
+        <w:rPr>
+          <w:rStyle w:val="IntenseEmphasis"/>
+        </w:rPr>
+        <w:t xml:space="preserve">Teams : </w:t>
+      </w:r>
+    </w:p>
+    <w:p>
+      <w:pPr>
+        <w:rPr>
+          <w:iCs/>
+          <w:u w:val="single"/>
+          <w:lang w:val="en-US"/>
+        </w:rPr>
+      </w:pPr>
+      <w:r>
+        <w:rPr>
+          <w:iCs/>
+          <w:lang w:val="en-US"/>
+        </w:rPr>
+        <w:t>Only me, you can contact me via my email</w:t>
+      </w:r>
+      <w:r>
+        <w:rPr>
+          <w:iCs/>
+          <w:lang w:val="en-US"/>
+        </w:rPr>
+        <w:t xml:space="preserve"> </w:t>
+      </w:r>
+      <w:r>
+        <w:rPr>
+          <w:iCs/>
+          <w:u w:val="single"/>
+          <w:lang w:val="en-US"/>
+        </w:rPr>
+        <w:t>a.tarakji@student.fontys.nl</w:t>
+      </w:r>
     </w:p>
     <w:p>
       <w:pPr>
@@ -4669,30 +4398,28 @@
       <w:pPr>
         <w:pStyle w:val="Heading2"/>
       </w:pPr>
-      <w:bookmarkStart w:id="31" w:name="_Toc507670781"/>
-      <w:bookmarkStart w:id="32" w:name="_Toc128778395"/>
+      <w:bookmarkStart w:id="32" w:name="_Toc507670781"/>
+      <w:bookmarkStart w:id="33" w:name="_Toc128778395"/>
       <w:r>
         <w:t>Communicati</w:t>
       </w:r>
-      <w:bookmarkEnd w:id="31"/>
+      <w:bookmarkEnd w:id="32"/>
       <w:r>
         <w:t>on</w:t>
       </w:r>
-      <w:bookmarkEnd w:id="32"/>
+      <w:bookmarkEnd w:id="33"/>
     </w:p>
     <w:p/>
     <w:p>
       <w:pPr>
         <w:rPr>
-          <w:i/>
-          <w:sz w:val="18"/>
-          <w:lang w:val="en-US"/>
-        </w:rPr>
-      </w:pPr>
-      <w:r>
-        <w:rPr>
-          <w:i/>
-          <w:sz w:val="18"/>
+          <w:iCs/>
+          <w:lang w:val="en-US"/>
+        </w:rPr>
+      </w:pPr>
+      <w:r>
+        <w:rPr>
+          <w:iCs/>
           <w:lang w:val="en-US"/>
         </w:rPr>
         <w:t>Regular meetings will be held to discuss progress and address any issues in Fontys building.</w:t>
@@ -4701,6 +4428,21 @@
     <w:p>
       <w:pPr>
         <w:rPr>
+          <w:iCs/>
+          <w:lang w:val="en-US"/>
+        </w:rPr>
+      </w:pPr>
+      <w:r>
+        <w:rPr>
+          <w:iCs/>
+          <w:lang w:val="en-US"/>
+        </w:rPr>
+        <w:t>Getting feedback and applied during next spring, moreover, discussing tasks or features that will be implemented for next spring.</w:t>
+      </w:r>
+    </w:p>
+    <w:p>
+      <w:pPr>
+        <w:rPr>
           <w:lang w:val="en-US"/>
         </w:rPr>
       </w:pPr>
@@ -4709,12 +4451,12 @@
       <w:pPr>
         <w:pStyle w:val="Heading1"/>
       </w:pPr>
-      <w:bookmarkStart w:id="33" w:name="_Toc327581053"/>
-      <w:bookmarkStart w:id="34" w:name="_Toc327581603"/>
-      <w:bookmarkStart w:id="35" w:name="_Toc327583383"/>
-      <w:bookmarkStart w:id="36" w:name="_Toc339966122"/>
-      <w:bookmarkStart w:id="37" w:name="_Toc507670782"/>
-      <w:bookmarkStart w:id="38" w:name="_Toc128778396"/>
+      <w:bookmarkStart w:id="34" w:name="_Toc327581053"/>
+      <w:bookmarkStart w:id="35" w:name="_Toc327581603"/>
+      <w:bookmarkStart w:id="36" w:name="_Toc327583383"/>
+      <w:bookmarkStart w:id="37" w:name="_Toc339966122"/>
+      <w:bookmarkStart w:id="38" w:name="_Toc507670782"/>
+      <w:bookmarkStart w:id="39" w:name="_Toc128778396"/>
       <w:r>
         <w:lastRenderedPageBreak/>
         <w:t>Activities and</w:t>
@@ -4722,62 +4464,41 @@
       <w:r>
         <w:t xml:space="preserve"> ti</w:t>
       </w:r>
-      <w:bookmarkEnd w:id="33"/>
       <w:bookmarkEnd w:id="34"/>
       <w:bookmarkEnd w:id="35"/>
       <w:bookmarkEnd w:id="36"/>
       <w:bookmarkEnd w:id="37"/>
+      <w:bookmarkEnd w:id="38"/>
       <w:r>
         <w:t>me plan</w:t>
       </w:r>
-      <w:bookmarkEnd w:id="38"/>
+      <w:bookmarkEnd w:id="39"/>
     </w:p>
     <w:p/>
     <w:p>
       <w:pPr>
         <w:pStyle w:val="Heading2"/>
       </w:pPr>
-      <w:bookmarkStart w:id="39" w:name="_Toc128778397"/>
+      <w:bookmarkStart w:id="40" w:name="_Toc128778397"/>
       <w:r>
         <w:t>Phases of the project</w:t>
       </w:r>
-      <w:bookmarkEnd w:id="39"/>
-    </w:p>
-    <w:p>
-      <w:pPr>
-        <w:rPr>
-          <w:i/>
-          <w:sz w:val="16"/>
-          <w:szCs w:val="16"/>
-          <w:lang w:val="en-GB"/>
-        </w:rPr>
-      </w:pPr>
-      <w:r>
-        <w:rPr>
-          <w:i/>
-          <w:sz w:val="16"/>
-          <w:szCs w:val="16"/>
-          <w:lang w:val="en-GB"/>
-        </w:rPr>
-        <w:t>The project is split i</w:t>
-      </w:r>
-      <w:r>
-        <w:rPr>
-          <w:i/>
-          <w:sz w:val="16"/>
-          <w:szCs w:val="16"/>
-          <w:lang w:val="en-GB"/>
-        </w:rPr>
-        <w:t xml:space="preserve">nto 6 sprints. In each sprint, different deliverables will be delivered, having a close contact with the stakeholders and weekly updates will be sent for feedback. </w:t>
-      </w:r>
-    </w:p>
-    <w:p>
-      <w:pPr>
-        <w:rPr>
-          <w:lang w:val="en-GB"/>
-        </w:rPr>
-      </w:pPr>
-    </w:p>
+      <w:bookmarkEnd w:id="40"/>
+    </w:p>
+    <w:p>
+      <w:pPr>
+        <w:rPr>
+          <w:iCs/>
+        </w:rPr>
+      </w:pPr>
+      <w:r>
+        <w:rPr>
+          <w:iCs/>
+        </w:rPr>
+        <w:t xml:space="preserve">The project is split into 6 sprints. In each sprint, different deliverables will be delivered, having a close contact with the stakeholders and weekly updates will be sent for feedback. </w:t>
+      </w:r>
+    </w:p>
+    <w:p/>
     <w:p>
       <w:pPr>
         <w:pStyle w:val="ListParagraph"/>
@@ -4789,14 +4510,34 @@
           <w:rStyle w:val="IntenseEmphasis"/>
         </w:rPr>
       </w:pPr>
-      <w:bookmarkStart w:id="40" w:name="_Toc327581056"/>
-      <w:bookmarkStart w:id="41" w:name="_Toc327581606"/>
-      <w:bookmarkStart w:id="42" w:name="_Toc327583386"/>
+      <w:bookmarkStart w:id="41" w:name="_Toc327581056"/>
+      <w:bookmarkStart w:id="42" w:name="_Toc327581606"/>
+      <w:bookmarkStart w:id="43" w:name="_Toc327583386"/>
       <w:r>
         <w:rPr>
           <w:rStyle w:val="IntenseEmphasis"/>
         </w:rPr>
         <w:t>Sprint 1</w:t>
+      </w:r>
+      <w:r>
+        <w:rPr>
+          <w:rStyle w:val="IntenseEmphasis"/>
+        </w:rPr>
+        <w:t xml:space="preserve"> </w:t>
+      </w:r>
+      <w:r>
+        <w:rPr>
+          <w:rStyle w:val="IntenseEmphasis"/>
+          <w:color w:val="C00000"/>
+        </w:rPr>
+        <w:t>(06-02-2023/ 03-03-202</w:t>
+      </w:r>
+      <w:r>
+        <w:rPr>
+          <w:rStyle w:val="IntenseEmphasis"/>
+          <w:color w:val="C00000"/>
+        </w:rPr>
+        <w:t>)</w:t>
       </w:r>
     </w:p>
     <w:p>
@@ -4807,27 +4548,18 @@
           <w:numId w:val="20"/>
         </w:numPr>
         <w:rPr>
-          <w:i/>
-          <w:sz w:val="16"/>
-          <w:szCs w:val="16"/>
-          <w:lang w:val="en-GB"/>
-        </w:rPr>
-      </w:pPr>
-      <w:r>
-        <w:rPr>
-          <w:i/>
-          <w:sz w:val="16"/>
-          <w:szCs w:val="16"/>
-          <w:lang w:val="en-GB"/>
+          <w:iCs/>
+        </w:rPr>
+      </w:pPr>
+      <w:r>
+        <w:rPr>
+          <w:iCs/>
         </w:rPr>
         <w:t>Project Plan</w:t>
       </w:r>
       <w:r>
         <w:rPr>
-          <w:i/>
-          <w:sz w:val="16"/>
-          <w:szCs w:val="16"/>
-          <w:lang w:val="en-GB"/>
+          <w:iCs/>
         </w:rPr>
         <w:t>.</w:t>
       </w:r>
@@ -4840,27 +4572,19 @@
           <w:numId w:val="20"/>
         </w:numPr>
         <w:rPr>
-          <w:i/>
           <w:iCs/>
           <w:color w:val="4F81BD" w:themeColor="accent1"/>
-          <w:lang w:val="en-GB"/>
-        </w:rPr>
-      </w:pPr>
-      <w:r>
-        <w:rPr>
-          <w:i/>
-          <w:sz w:val="16"/>
-          <w:szCs w:val="16"/>
-          <w:lang w:val="en-GB"/>
+        </w:rPr>
+      </w:pPr>
+      <w:r>
+        <w:rPr>
+          <w:iCs/>
         </w:rPr>
         <w:t>Initial product backlog</w:t>
       </w:r>
       <w:r>
         <w:rPr>
-          <w:i/>
-          <w:sz w:val="16"/>
-          <w:szCs w:val="16"/>
-          <w:lang w:val="en-GB"/>
+          <w:iCs/>
         </w:rPr>
         <w:t xml:space="preserve"> and user stories.</w:t>
       </w:r>
@@ -4873,18 +4597,13 @@
           <w:numId w:val="20"/>
         </w:numPr>
         <w:rPr>
-          <w:i/>
           <w:iCs/>
           <w:color w:val="4F81BD" w:themeColor="accent1"/>
-          <w:lang w:val="en-GB"/>
-        </w:rPr>
-      </w:pPr>
-      <w:r>
-        <w:rPr>
-          <w:i/>
-          <w:sz w:val="16"/>
-          <w:szCs w:val="16"/>
-          <w:lang w:val="en-GB"/>
+        </w:rPr>
+      </w:pPr>
+      <w:r>
+        <w:rPr>
+          <w:iCs/>
         </w:rPr>
         <w:t>Start of RESTful API. (Layering, dependency injection using Spring boot.</w:t>
       </w:r>
@@ -4897,38 +4616,23 @@
           <w:numId w:val="20"/>
         </w:numPr>
         <w:rPr>
+          <w:iCs/>
+          <w:color w:val="4F81BD" w:themeColor="accent1"/>
+        </w:rPr>
+      </w:pPr>
+      <w:r>
+        <w:rPr>
+          <w:iCs/>
+        </w:rPr>
+        <w:t>Continuous integration with git should be prepared.</w:t>
+      </w:r>
+    </w:p>
+    <w:p>
+      <w:pPr>
+        <w:rPr>
           <w:i/>
           <w:iCs/>
           <w:color w:val="4F81BD" w:themeColor="accent1"/>
-          <w:lang w:val="en-GB"/>
-        </w:rPr>
-      </w:pPr>
-      <w:r>
-        <w:rPr>
-          <w:i/>
-          <w:sz w:val="16"/>
-          <w:szCs w:val="16"/>
-          <w:lang w:val="en-GB"/>
-        </w:rPr>
-        <w:t>C</w:t>
-      </w:r>
-      <w:r>
-        <w:rPr>
-          <w:i/>
-          <w:sz w:val="16"/>
-          <w:szCs w:val="16"/>
-          <w:lang w:val="en-GB"/>
-        </w:rPr>
-        <w:t>ontinuous integration with git should be prepared.</w:t>
-      </w:r>
-    </w:p>
-    <w:p>
-      <w:pPr>
-        <w:rPr>
-          <w:i/>
-          <w:iCs/>
-          <w:color w:val="4F81BD" w:themeColor="accent1"/>
-          <w:lang w:val="en-GB"/>
         </w:rPr>
       </w:pPr>
     </w:p>
@@ -4955,6 +4659,19 @@
         </w:rPr>
         <w:t>2</w:t>
       </w:r>
+      <w:r>
+        <w:rPr>
+          <w:rStyle w:val="IntenseEmphasis"/>
+        </w:rPr>
+        <w:t xml:space="preserve"> </w:t>
+      </w:r>
+      <w:r>
+        <w:rPr>
+          <w:rStyle w:val="IntenseEmphasis"/>
+          <w:color w:val="C00000"/>
+        </w:rPr>
+        <w:t>(04-03-2023/24-03-2023)</w:t>
+      </w:r>
     </w:p>
     <w:p>
       <w:pPr>
@@ -4964,18 +4681,12 @@
           <w:numId w:val="20"/>
         </w:numPr>
         <w:rPr>
-          <w:i/>
-          <w:sz w:val="16"/>
-          <w:szCs w:val="16"/>
-          <w:lang w:val="en-GB"/>
-        </w:rPr>
-      </w:pPr>
-      <w:r>
-        <w:rPr>
-          <w:i/>
-          <w:sz w:val="16"/>
-          <w:szCs w:val="16"/>
-          <w:lang w:val="en-GB"/>
+          <w:iCs/>
+        </w:rPr>
+      </w:pPr>
+      <w:r>
+        <w:rPr>
+          <w:iCs/>
         </w:rPr>
         <w:t xml:space="preserve">The 1st version of the design document and prototype should be finished. </w:t>
       </w:r>
@@ -4988,18 +4699,12 @@
           <w:numId w:val="20"/>
         </w:numPr>
         <w:rPr>
-          <w:i/>
-          <w:sz w:val="16"/>
-          <w:szCs w:val="16"/>
-          <w:lang w:val="en-GB"/>
-        </w:rPr>
-      </w:pPr>
-      <w:r>
-        <w:rPr>
-          <w:i/>
-          <w:sz w:val="16"/>
-          <w:szCs w:val="16"/>
-          <w:lang w:val="en-GB"/>
+          <w:iCs/>
+        </w:rPr>
+      </w:pPr>
+      <w:r>
+        <w:rPr>
+          <w:iCs/>
         </w:rPr>
         <w:t>The design document must be including high level architecture, C4 architecture diagrams, design decisions and UML class diagram.</w:t>
       </w:r>
@@ -5012,20 +4717,372 @@
           <w:numId w:val="20"/>
         </w:numPr>
         <w:rPr>
+          <w:iCs/>
+          <w:color w:val="4F81BD" w:themeColor="accent1"/>
+        </w:rPr>
+      </w:pPr>
+      <w:r>
+        <w:rPr>
+          <w:iCs/>
+        </w:rPr>
+        <w:t xml:space="preserve"> With the prototype, a front-end &amp; back-end connectivity should be added.</w:t>
+      </w:r>
+    </w:p>
+    <w:p>
+      <w:pPr>
+        <w:rPr>
           <w:i/>
           <w:iCs/>
           <w:color w:val="4F81BD" w:themeColor="accent1"/>
-          <w:lang w:val="en-GB"/>
-        </w:rPr>
-      </w:pPr>
-      <w:r>
+        </w:rPr>
+      </w:pPr>
+    </w:p>
+    <w:p>
+      <w:pPr>
         <w:rPr>
           <w:i/>
-          <w:sz w:val="16"/>
-          <w:szCs w:val="16"/>
-          <w:lang w:val="en-GB"/>
-        </w:rPr>
-        <w:t xml:space="preserve"> With the prototype, a front-end &amp; back-end connectivity should be added.</w:t>
+          <w:iCs/>
+          <w:color w:val="4F81BD" w:themeColor="accent1"/>
+        </w:rPr>
+      </w:pPr>
+    </w:p>
+    <w:p>
+      <w:pPr>
+        <w:pStyle w:val="ListParagraph"/>
+        <w:numPr>
+          <w:ilvl w:val="0"/>
+          <w:numId w:val="19"/>
+        </w:numPr>
+        <w:rPr>
+          <w:rStyle w:val="IntenseEmphasis"/>
+        </w:rPr>
+      </w:pPr>
+      <w:r>
+        <w:rPr>
+          <w:rStyle w:val="IntenseEmphasis"/>
+        </w:rPr>
+        <w:t xml:space="preserve">Sprint </w:t>
+      </w:r>
+      <w:r>
+        <w:rPr>
+          <w:rStyle w:val="IntenseEmphasis"/>
+        </w:rPr>
+        <w:t xml:space="preserve">3 </w:t>
+      </w:r>
+      <w:r>
+        <w:rPr>
+          <w:rStyle w:val="IntenseEmphasis"/>
+          <w:color w:val="C00000"/>
+        </w:rPr>
+        <w:t>(25-03-2023/14-04-2023)</w:t>
+      </w:r>
+    </w:p>
+    <w:p>
+      <w:pPr>
+        <w:pStyle w:val="ListParagraph"/>
+        <w:numPr>
+          <w:ilvl w:val="0"/>
+          <w:numId w:val="20"/>
+        </w:numPr>
+        <w:rPr>
+          <w:iCs/>
+        </w:rPr>
+      </w:pPr>
+      <w:r>
+        <w:rPr>
+          <w:iCs/>
+        </w:rPr>
+        <w:t>Update</w:t>
+      </w:r>
+      <w:r>
+        <w:rPr>
+          <w:iCs/>
+        </w:rPr>
+        <w:t xml:space="preserve"> </w:t>
+      </w:r>
+      <w:r>
+        <w:rPr>
+          <w:iCs/>
+        </w:rPr>
+        <w:t>2nd</w:t>
+      </w:r>
+      <w:r>
+        <w:rPr>
+          <w:iCs/>
+        </w:rPr>
+        <w:t xml:space="preserve"> version of the design document</w:t>
+      </w:r>
+      <w:r>
+        <w:rPr>
+          <w:iCs/>
+        </w:rPr>
+        <w:t>.</w:t>
+      </w:r>
+    </w:p>
+    <w:p>
+      <w:pPr>
+        <w:pStyle w:val="ListParagraph"/>
+        <w:numPr>
+          <w:ilvl w:val="2"/>
+          <w:numId w:val="20"/>
+        </w:numPr>
+        <w:rPr>
+          <w:iCs/>
+        </w:rPr>
+      </w:pPr>
+      <w:r>
+        <w:rPr>
+          <w:iCs/>
+        </w:rPr>
+        <w:t>Level 4 (Code) diagram with context explanation: UML Class Diagram.</w:t>
+      </w:r>
+    </w:p>
+    <w:p>
+      <w:pPr>
+        <w:pStyle w:val="ListParagraph"/>
+        <w:ind w:left="2160"/>
+        <w:rPr>
+          <w:iCs/>
+        </w:rPr>
+      </w:pPr>
+    </w:p>
+    <w:p>
+      <w:pPr>
+        <w:pStyle w:val="ListParagraph"/>
+        <w:numPr>
+          <w:ilvl w:val="0"/>
+          <w:numId w:val="20"/>
+        </w:numPr>
+        <w:rPr>
+          <w:iCs/>
+          <w:color w:val="4F81BD" w:themeColor="accent1"/>
+        </w:rPr>
+      </w:pPr>
+      <w:r>
+        <w:rPr>
+          <w:iCs/>
+        </w:rPr>
+        <w:t>Initial Backend to Database setup</w:t>
+      </w:r>
+      <w:r>
+        <w:rPr>
+          <w:iCs/>
+        </w:rPr>
+        <w:t>.</w:t>
+      </w:r>
+    </w:p>
+    <w:p>
+      <w:pPr>
+        <w:pStyle w:val="ListParagraph"/>
+        <w:numPr>
+          <w:ilvl w:val="2"/>
+          <w:numId w:val="20"/>
+        </w:numPr>
+        <w:rPr>
+          <w:iCs/>
+          <w:color w:val="000000" w:themeColor="text1"/>
+        </w:rPr>
+      </w:pPr>
+      <w:r>
+        <w:rPr>
+          <w:iCs/>
+          <w:color w:val="000000" w:themeColor="text1"/>
+        </w:rPr>
+        <w:t>Unit testing business layer mocking the persistence layer with Mockito</w:t>
+      </w:r>
+      <w:r>
+        <w:rPr>
+          <w:iCs/>
+          <w:color w:val="000000" w:themeColor="text1"/>
+        </w:rPr>
+        <w:t>.</w:t>
+      </w:r>
+    </w:p>
+    <w:p>
+      <w:pPr>
+        <w:pStyle w:val="ListParagraph"/>
+        <w:numPr>
+          <w:ilvl w:val="2"/>
+          <w:numId w:val="20"/>
+        </w:numPr>
+        <w:rPr>
+          <w:iCs/>
+          <w:color w:val="000000" w:themeColor="text1"/>
+        </w:rPr>
+      </w:pPr>
+      <w:r>
+        <w:rPr>
+          <w:iCs/>
+          <w:color w:val="000000" w:themeColor="text1"/>
+        </w:rPr>
+        <w:t>Database versioning with Flyway use is recommended, but optional</w:t>
+      </w:r>
+      <w:r>
+        <w:rPr>
+          <w:iCs/>
+          <w:color w:val="000000" w:themeColor="text1"/>
+        </w:rPr>
+        <w:t>.</w:t>
+      </w:r>
+      <w:r>
+        <w:rPr>
+          <w:iCs/>
+          <w:color w:val="000000" w:themeColor="text1"/>
+        </w:rPr>
+        <w:t xml:space="preserve"> </w:t>
+      </w:r>
+    </w:p>
+    <w:p>
+      <w:pPr>
+        <w:pStyle w:val="ListParagraph"/>
+        <w:numPr>
+          <w:ilvl w:val="2"/>
+          <w:numId w:val="20"/>
+        </w:numPr>
+        <w:rPr>
+          <w:iCs/>
+          <w:color w:val="000000" w:themeColor="text1"/>
+        </w:rPr>
+      </w:pPr>
+      <w:r>
+        <w:rPr>
+          <w:iCs/>
+          <w:color w:val="000000" w:themeColor="text1"/>
+        </w:rPr>
+        <w:t>Partial integration tests on the persistence layer are recommended, but optional.</w:t>
+      </w:r>
+    </w:p>
+    <w:p>
+      <w:pPr>
+        <w:pStyle w:val="ListParagraph"/>
+        <w:numPr>
+          <w:ilvl w:val="0"/>
+          <w:numId w:val="20"/>
+        </w:numPr>
+        <w:rPr>
+          <w:iCs/>
+          <w:color w:val="4F81BD" w:themeColor="accent1"/>
+        </w:rPr>
+      </w:pPr>
+      <w:r>
+        <w:rPr>
+          <w:iCs/>
+        </w:rPr>
+        <w:t>Research document</w:t>
+      </w:r>
+    </w:p>
+    <w:p>
+      <w:pPr>
+        <w:pStyle w:val="ListParagraph"/>
+        <w:numPr>
+          <w:ilvl w:val="2"/>
+          <w:numId w:val="20"/>
+        </w:numPr>
+        <w:rPr>
+          <w:iCs/>
+        </w:rPr>
+      </w:pPr>
+      <w:r>
+        <w:rPr>
+          <w:iCs/>
+        </w:rPr>
+        <w:t xml:space="preserve">Problem statement or opportunity </w:t>
+      </w:r>
+    </w:p>
+    <w:p>
+      <w:pPr>
+        <w:pStyle w:val="ListParagraph"/>
+        <w:numPr>
+          <w:ilvl w:val="2"/>
+          <w:numId w:val="20"/>
+        </w:numPr>
+        <w:rPr>
+          <w:iCs/>
+        </w:rPr>
+      </w:pPr>
+      <w:r>
+        <w:rPr>
+          <w:iCs/>
+        </w:rPr>
+        <w:t xml:space="preserve">Main question </w:t>
+      </w:r>
+    </w:p>
+    <w:p>
+      <w:pPr>
+        <w:pStyle w:val="ListParagraph"/>
+        <w:numPr>
+          <w:ilvl w:val="2"/>
+          <w:numId w:val="20"/>
+        </w:numPr>
+        <w:rPr>
+          <w:iCs/>
+        </w:rPr>
+      </w:pPr>
+      <w:r>
+        <w:rPr>
+          <w:iCs/>
+        </w:rPr>
+        <w:t xml:space="preserve">Sub questions </w:t>
+      </w:r>
+    </w:p>
+    <w:p>
+      <w:pPr>
+        <w:pStyle w:val="ListParagraph"/>
+        <w:numPr>
+          <w:ilvl w:val="2"/>
+          <w:numId w:val="20"/>
+        </w:numPr>
+        <w:rPr>
+          <w:iCs/>
+        </w:rPr>
+      </w:pPr>
+      <w:r>
+        <w:rPr>
+          <w:iCs/>
+        </w:rPr>
+        <w:t xml:space="preserve">(Multiple) Chosen methods per sub question and reasoning for these choices </w:t>
+      </w:r>
+    </w:p>
+    <w:p>
+      <w:pPr>
+        <w:pStyle w:val="ListParagraph"/>
+        <w:numPr>
+          <w:ilvl w:val="2"/>
+          <w:numId w:val="20"/>
+        </w:numPr>
+        <w:rPr>
+          <w:iCs/>
+        </w:rPr>
+      </w:pPr>
+      <w:r>
+        <w:rPr>
+          <w:iCs/>
+        </w:rPr>
+        <w:t xml:space="preserve">Results </w:t>
+      </w:r>
+    </w:p>
+    <w:p>
+      <w:pPr>
+        <w:pStyle w:val="ListParagraph"/>
+        <w:numPr>
+          <w:ilvl w:val="2"/>
+          <w:numId w:val="20"/>
+        </w:numPr>
+        <w:rPr>
+          <w:iCs/>
+        </w:rPr>
+      </w:pPr>
+      <w:r>
+        <w:rPr>
+          <w:iCs/>
+        </w:rPr>
+        <w:t>Conclusion and recommendation References and citations in APA style</w:t>
+      </w:r>
+      <w:r>
+        <w:rPr>
+          <w:iCs/>
+        </w:rPr>
+        <w:t>.</w:t>
       </w:r>
     </w:p>
     <w:p>
@@ -5034,27 +5091,613 @@
           <w:i/>
           <w:iCs/>
           <w:color w:val="4F81BD" w:themeColor="accent1"/>
-          <w:lang w:val="en-GB"/>
-        </w:rPr>
-      </w:pPr>
-    </w:p>
+        </w:rPr>
+      </w:pPr>
+    </w:p>
+    <w:p>
+      <w:pPr>
+        <w:rPr>
+          <w:i/>
+          <w:iCs/>
+          <w:color w:val="4F81BD" w:themeColor="accent1"/>
+        </w:rPr>
+      </w:pPr>
+    </w:p>
+    <w:p>
+      <w:pPr>
+        <w:pStyle w:val="ListParagraph"/>
+        <w:numPr>
+          <w:ilvl w:val="0"/>
+          <w:numId w:val="19"/>
+        </w:numPr>
+        <w:rPr>
+          <w:rStyle w:val="IntenseEmphasis"/>
+        </w:rPr>
+      </w:pPr>
+      <w:r>
+        <w:rPr>
+          <w:rStyle w:val="IntenseEmphasis"/>
+        </w:rPr>
+        <w:t xml:space="preserve">Sprint </w:t>
+      </w:r>
+      <w:r>
+        <w:rPr>
+          <w:rStyle w:val="IntenseEmphasis"/>
+        </w:rPr>
+        <w:t xml:space="preserve">4 </w:t>
+      </w:r>
+      <w:r>
+        <w:rPr>
+          <w:rStyle w:val="IntenseEmphasis"/>
+          <w:color w:val="C00000"/>
+        </w:rPr>
+        <w:t>(</w:t>
+      </w:r>
+      <w:r>
+        <w:rPr>
+          <w:rStyle w:val="IntenseEmphasis"/>
+          <w:color w:val="C00000"/>
+        </w:rPr>
+        <w:t>15-04-2023/12-05-2023</w:t>
+      </w:r>
+      <w:r>
+        <w:rPr>
+          <w:rStyle w:val="IntenseEmphasis"/>
+          <w:color w:val="C00000"/>
+        </w:rPr>
+        <w:t>)</w:t>
+      </w:r>
+    </w:p>
+    <w:p>
+      <w:pPr>
+        <w:rPr>
+          <w:rStyle w:val="IntenseEmphasis"/>
+        </w:rPr>
+      </w:pPr>
+    </w:p>
+    <w:p>
+      <w:pPr>
+        <w:pStyle w:val="ListParagraph"/>
+        <w:numPr>
+          <w:ilvl w:val="0"/>
+          <w:numId w:val="20"/>
+        </w:numPr>
+        <w:rPr>
+          <w:iCs/>
+        </w:rPr>
+      </w:pPr>
+      <w:r>
+        <w:rPr>
+          <w:iCs/>
+        </w:rPr>
+        <w:t>Update</w:t>
+      </w:r>
+      <w:r>
+        <w:rPr>
+          <w:iCs/>
+        </w:rPr>
+        <w:t xml:space="preserve"> </w:t>
+      </w:r>
+      <w:r>
+        <w:rPr>
+          <w:iCs/>
+        </w:rPr>
+        <w:t>3nd</w:t>
+      </w:r>
+      <w:r>
+        <w:rPr>
+          <w:iCs/>
+        </w:rPr>
+        <w:t xml:space="preserve"> version of the design document</w:t>
+      </w:r>
+      <w:r>
+        <w:rPr>
+          <w:iCs/>
+        </w:rPr>
+        <w:t>.</w:t>
+      </w:r>
+    </w:p>
+    <w:p>
+      <w:pPr>
+        <w:pStyle w:val="ListParagraph"/>
+        <w:ind w:left="2160"/>
+        <w:rPr>
+          <w:iCs/>
+        </w:rPr>
+      </w:pPr>
+    </w:p>
+    <w:p>
+      <w:pPr>
+        <w:pStyle w:val="ListParagraph"/>
+        <w:numPr>
+          <w:ilvl w:val="0"/>
+          <w:numId w:val="20"/>
+        </w:numPr>
+        <w:rPr>
+          <w:iCs/>
+        </w:rPr>
+      </w:pPr>
+      <w:r>
+        <w:rPr>
+          <w:iCs/>
+        </w:rPr>
+        <w:t>Authentication and authorization implementation</w:t>
+      </w:r>
+      <w:r>
+        <w:rPr>
+          <w:iCs/>
+        </w:rPr>
+        <w:t xml:space="preserve"> using JWT</w:t>
+      </w:r>
+    </w:p>
+    <w:p>
+      <w:pPr>
+        <w:pStyle w:val="ListParagraph"/>
+        <w:rPr>
+          <w:iCs/>
+        </w:rPr>
+      </w:pPr>
+    </w:p>
+    <w:p>
+      <w:pPr>
+        <w:rPr>
+          <w:iCs/>
+        </w:rPr>
+      </w:pPr>
+    </w:p>
+    <w:p>
+      <w:pPr>
+        <w:pStyle w:val="ListParagraph"/>
+        <w:numPr>
+          <w:ilvl w:val="0"/>
+          <w:numId w:val="20"/>
+        </w:numPr>
+        <w:rPr>
+          <w:iCs/>
+        </w:rPr>
+      </w:pPr>
+      <w:r>
+        <w:rPr>
+          <w:iCs/>
+        </w:rPr>
+        <w:t>Frontend</w:t>
+      </w:r>
+      <w:r>
+        <w:rPr>
+          <w:iCs/>
+        </w:rPr>
+        <w:t>:</w:t>
+      </w:r>
+    </w:p>
+    <w:p>
+      <w:pPr>
+        <w:pStyle w:val="ListParagraph"/>
+        <w:numPr>
+          <w:ilvl w:val="2"/>
+          <w:numId w:val="20"/>
+        </w:numPr>
+        <w:rPr>
+          <w:iCs/>
+        </w:rPr>
+      </w:pPr>
+      <w:r>
+        <w:rPr>
+          <w:iCs/>
+        </w:rPr>
+        <w:t>Login feature implemented and connected to backend</w:t>
+      </w:r>
+      <w:r>
+        <w:rPr>
+          <w:iCs/>
+        </w:rPr>
+        <w:t>.</w:t>
+      </w:r>
+    </w:p>
+    <w:p>
+      <w:pPr>
+        <w:pStyle w:val="ListParagraph"/>
+        <w:numPr>
+          <w:ilvl w:val="2"/>
+          <w:numId w:val="20"/>
+        </w:numPr>
+        <w:rPr>
+          <w:iCs/>
+        </w:rPr>
+      </w:pPr>
+      <w:r>
+        <w:rPr>
+          <w:iCs/>
+        </w:rPr>
+        <w:t>Storing token in-memory, session storage or local storage</w:t>
+      </w:r>
+    </w:p>
+    <w:p>
+      <w:pPr>
+        <w:pStyle w:val="ListParagraph"/>
+        <w:numPr>
+          <w:ilvl w:val="2"/>
+          <w:numId w:val="20"/>
+        </w:numPr>
+        <w:rPr>
+          <w:iCs/>
+        </w:rPr>
+      </w:pPr>
+      <w:r>
+        <w:rPr>
+          <w:iCs/>
+        </w:rPr>
+        <w:t xml:space="preserve">Sub questions </w:t>
+      </w:r>
+    </w:p>
+    <w:p>
+      <w:pPr>
+        <w:pStyle w:val="ListParagraph"/>
+        <w:numPr>
+          <w:ilvl w:val="2"/>
+          <w:numId w:val="20"/>
+        </w:numPr>
+        <w:rPr>
+          <w:iCs/>
+        </w:rPr>
+      </w:pPr>
+      <w:r>
+        <w:rPr>
+          <w:iCs/>
+        </w:rPr>
+        <w:t xml:space="preserve">One feature at least calling a secured service in the backend </w:t>
+      </w:r>
+    </w:p>
+    <w:p>
+      <w:pPr>
+        <w:pStyle w:val="ListParagraph"/>
+        <w:numPr>
+          <w:ilvl w:val="2"/>
+          <w:numId w:val="20"/>
+        </w:numPr>
+        <w:rPr>
+          <w:i/>
+          <w:iCs/>
+          <w:color w:val="4F81BD" w:themeColor="accent1"/>
+        </w:rPr>
+      </w:pPr>
+      <w:r>
+        <w:rPr>
+          <w:iCs/>
+        </w:rPr>
+        <w:t xml:space="preserve">Results </w:t>
+      </w:r>
+    </w:p>
+    <w:p>
+      <w:pPr>
+        <w:pStyle w:val="ListParagraph"/>
+        <w:numPr>
+          <w:ilvl w:val="0"/>
+          <w:numId w:val="20"/>
+        </w:numPr>
+      </w:pPr>
+      <w:r>
+        <w:t>Continuous Integration and Sonar</w:t>
+      </w:r>
+      <w:r>
+        <w:t>Q</w:t>
+      </w:r>
+      <w:r>
+        <w:t>ube</w:t>
+      </w:r>
+    </w:p>
+    <w:p/>
+    <w:p/>
+    <w:p>
+      <w:pPr>
+        <w:pStyle w:val="ListParagraph"/>
+        <w:numPr>
+          <w:ilvl w:val="0"/>
+          <w:numId w:val="19"/>
+        </w:numPr>
+        <w:rPr>
+          <w:rStyle w:val="IntenseEmphasis"/>
+        </w:rPr>
+      </w:pPr>
+      <w:r>
+        <w:rPr>
+          <w:rStyle w:val="IntenseEmphasis"/>
+        </w:rPr>
+        <w:lastRenderedPageBreak/>
+        <w:t xml:space="preserve">Sprint </w:t>
+      </w:r>
+      <w:r>
+        <w:rPr>
+          <w:rStyle w:val="IntenseEmphasis"/>
+        </w:rPr>
+        <w:t xml:space="preserve">5 </w:t>
+      </w:r>
+      <w:r>
+        <w:rPr>
+          <w:rStyle w:val="IntenseEmphasis"/>
+          <w:color w:val="C00000"/>
+        </w:rPr>
+        <w:t>(</w:t>
+      </w:r>
+      <w:r>
+        <w:rPr>
+          <w:rStyle w:val="IntenseEmphasis"/>
+          <w:color w:val="C00000"/>
+        </w:rPr>
+        <w:t>13-05-2023/02-06-2023</w:t>
+      </w:r>
+      <w:r>
+        <w:rPr>
+          <w:rStyle w:val="IntenseEmphasis"/>
+          <w:color w:val="C00000"/>
+        </w:rPr>
+        <w:t>)</w:t>
+      </w:r>
+    </w:p>
+    <w:p>
+      <w:pPr>
+        <w:rPr>
+          <w:rStyle w:val="IntenseEmphasis"/>
+        </w:rPr>
+      </w:pPr>
+    </w:p>
+    <w:p>
+      <w:pPr>
+        <w:pStyle w:val="ListParagraph"/>
+        <w:numPr>
+          <w:ilvl w:val="0"/>
+          <w:numId w:val="20"/>
+        </w:numPr>
+        <w:rPr>
+          <w:iCs/>
+        </w:rPr>
+      </w:pPr>
+      <w:r>
+        <w:rPr>
+          <w:iCs/>
+        </w:rPr>
+        <w:t>Final design document</w:t>
+      </w:r>
+    </w:p>
+    <w:p>
+      <w:pPr>
+        <w:pStyle w:val="ListParagraph"/>
+        <w:ind w:left="2160"/>
+        <w:rPr>
+          <w:iCs/>
+        </w:rPr>
+      </w:pPr>
+    </w:p>
+    <w:p>
+      <w:pPr>
+        <w:pStyle w:val="ListParagraph"/>
+        <w:numPr>
+          <w:ilvl w:val="0"/>
+          <w:numId w:val="20"/>
+        </w:numPr>
+        <w:rPr>
+          <w:iCs/>
+        </w:rPr>
+      </w:pPr>
+      <w:r>
+        <w:rPr>
+          <w:iCs/>
+        </w:rPr>
+        <w:t>Security report detailing how your application deals (or does not deal) with the OWASP top 10 security risks.</w:t>
+      </w:r>
+    </w:p>
+    <w:p>
+      <w:pPr>
+        <w:rPr>
+          <w:iCs/>
+        </w:rPr>
+      </w:pPr>
+    </w:p>
+    <w:p>
+      <w:pPr>
+        <w:pStyle w:val="ListParagraph"/>
+        <w:numPr>
+          <w:ilvl w:val="0"/>
+          <w:numId w:val="20"/>
+        </w:numPr>
+        <w:rPr>
+          <w:i/>
+          <w:iCs/>
+          <w:color w:val="4F81BD" w:themeColor="accent1"/>
+        </w:rPr>
+      </w:pPr>
+      <w:r>
+        <w:rPr>
+          <w:iCs/>
+        </w:rPr>
+        <w:t>WebSocket feature</w:t>
+      </w:r>
+      <w:r>
+        <w:rPr>
+          <w:iCs/>
+        </w:rPr>
+        <w:t>.</w:t>
+      </w:r>
+    </w:p>
+    <w:p>
+      <w:pPr>
+        <w:pStyle w:val="ListParagraph"/>
+        <w:numPr>
+          <w:ilvl w:val="0"/>
+          <w:numId w:val="20"/>
+        </w:numPr>
+      </w:pPr>
+      <w:r>
+        <w:t>Minimum viable product (MVP) features implemented</w:t>
+      </w:r>
+    </w:p>
+    <w:p>
+      <w:pPr>
+        <w:pStyle w:val="ListParagraph"/>
+        <w:numPr>
+          <w:ilvl w:val="0"/>
+          <w:numId w:val="20"/>
+        </w:numPr>
+      </w:pPr>
+      <w:r>
+        <w:t>Continuous Integration and Sonarqube</w:t>
+      </w:r>
+    </w:p>
+    <w:p/>
+    <w:p>
+      <w:pPr>
+        <w:pStyle w:val="ListParagraph"/>
+        <w:numPr>
+          <w:ilvl w:val="0"/>
+          <w:numId w:val="19"/>
+        </w:numPr>
+        <w:rPr>
+          <w:rStyle w:val="IntenseEmphasis"/>
+        </w:rPr>
+      </w:pPr>
+      <w:r>
+        <w:rPr>
+          <w:rStyle w:val="IntenseEmphasis"/>
+        </w:rPr>
+        <w:t xml:space="preserve">Sprint </w:t>
+      </w:r>
+      <w:r>
+        <w:rPr>
+          <w:rStyle w:val="IntenseEmphasis"/>
+        </w:rPr>
+        <w:t xml:space="preserve">6 </w:t>
+      </w:r>
+      <w:r>
+        <w:rPr>
+          <w:rStyle w:val="IntenseEmphasis"/>
+          <w:color w:val="C00000"/>
+        </w:rPr>
+        <w:t>(</w:t>
+      </w:r>
+      <w:r>
+        <w:rPr>
+          <w:rStyle w:val="IntenseEmphasis"/>
+          <w:color w:val="C00000"/>
+        </w:rPr>
+        <w:t>03-06-2023/23-06-2023</w:t>
+      </w:r>
+      <w:r>
+        <w:rPr>
+          <w:rStyle w:val="IntenseEmphasis"/>
+          <w:color w:val="C00000"/>
+        </w:rPr>
+        <w:t>)</w:t>
+      </w:r>
+    </w:p>
+    <w:p>
+      <w:pPr>
+        <w:rPr>
+          <w:rStyle w:val="IntenseEmphasis"/>
+        </w:rPr>
+      </w:pPr>
+    </w:p>
+    <w:p>
+      <w:pPr>
+        <w:pStyle w:val="ListParagraph"/>
+        <w:numPr>
+          <w:ilvl w:val="0"/>
+          <w:numId w:val="20"/>
+        </w:numPr>
+        <w:rPr>
+          <w:iCs/>
+        </w:rPr>
+      </w:pPr>
+      <w:r>
+        <w:rPr>
+          <w:iCs/>
+        </w:rPr>
+        <w:t>Final UX feedback report (feedback from 2 different users) and resulting improvements on your UI</w:t>
+      </w:r>
+    </w:p>
+    <w:p>
+      <w:pPr>
+        <w:rPr>
+          <w:iCs/>
+        </w:rPr>
+      </w:pPr>
+    </w:p>
+    <w:p>
+      <w:pPr>
+        <w:pStyle w:val="ListParagraph"/>
+        <w:numPr>
+          <w:ilvl w:val="0"/>
+          <w:numId w:val="20"/>
+        </w:numPr>
+        <w:rPr>
+          <w:iCs/>
+        </w:rPr>
+      </w:pPr>
+      <w:r>
+        <w:rPr>
+          <w:iCs/>
+        </w:rPr>
+        <w:t>Final individual track product with minimum viable product (MVP) features implemented</w:t>
+      </w:r>
+      <w:r>
+        <w:rPr>
+          <w:iCs/>
+        </w:rPr>
+        <w:t>.</w:t>
+      </w:r>
+    </w:p>
+    <w:p>
+      <w:pPr>
+        <w:pStyle w:val="ListParagraph"/>
+        <w:numPr>
+          <w:ilvl w:val="0"/>
+          <w:numId w:val="20"/>
+        </w:numPr>
+      </w:pPr>
+      <w:r>
+        <w:t>Continuous Integration and Sonar</w:t>
+      </w:r>
+      <w:r>
+        <w:t>Q</w:t>
+      </w:r>
+      <w:r>
+        <w:t>ube</w:t>
+      </w:r>
+      <w:r>
+        <w:t>.</w:t>
+      </w:r>
+    </w:p>
+    <w:p>
+      <w:pPr>
+        <w:pStyle w:val="ListParagraph"/>
+        <w:numPr>
+          <w:ilvl w:val="0"/>
+          <w:numId w:val="20"/>
+        </w:numPr>
+      </w:pPr>
+      <w:r>
+        <w:t>Continuous</w:t>
+      </w:r>
+      <w:r>
+        <w:t xml:space="preserve"> delivery.</w:t>
+      </w:r>
+    </w:p>
+    <w:p/>
     <w:p>
       <w:pPr>
         <w:pStyle w:val="Heading1"/>
       </w:pPr>
-      <w:bookmarkStart w:id="43" w:name="_Toc327581061"/>
-      <w:bookmarkStart w:id="44" w:name="_Toc327581611"/>
-      <w:bookmarkStart w:id="45" w:name="_Toc327583391"/>
-      <w:bookmarkStart w:id="46" w:name="_Toc339966130"/>
-      <w:bookmarkStart w:id="47" w:name="_Toc507670785"/>
+      <w:bookmarkStart w:id="44" w:name="_Toc327581061"/>
+      <w:bookmarkStart w:id="45" w:name="_Toc327581611"/>
+      <w:bookmarkStart w:id="46" w:name="_Toc327583391"/>
+      <w:bookmarkStart w:id="47" w:name="_Toc339966130"/>
       <w:bookmarkStart w:id="48" w:name="_Toc128778398"/>
-      <w:bookmarkEnd w:id="40"/>
+      <w:bookmarkStart w:id="49" w:name="_Toc507670785"/>
       <w:bookmarkEnd w:id="41"/>
       <w:bookmarkEnd w:id="42"/>
       <w:bookmarkEnd w:id="43"/>
       <w:bookmarkEnd w:id="44"/>
       <w:bookmarkEnd w:id="45"/>
       <w:bookmarkEnd w:id="46"/>
+      <w:bookmarkEnd w:id="47"/>
       <w:r>
         <w:lastRenderedPageBreak/>
         <w:t>Test</w:t>
@@ -5069,59 +5712,97 @@
       <w:r>
         <w:t xml:space="preserve"> </w:t>
       </w:r>
-      <w:bookmarkEnd w:id="47"/>
+      <w:bookmarkEnd w:id="49"/>
+    </w:p>
+    <w:p>
+      <w:pPr>
+        <w:pStyle w:val="NoSpacing"/>
+      </w:pPr>
+      <w:bookmarkStart w:id="50" w:name="_Toc327581062"/>
+      <w:bookmarkStart w:id="51" w:name="_Toc327581612"/>
+      <w:bookmarkStart w:id="52" w:name="_Toc327583392"/>
+      <w:bookmarkStart w:id="53" w:name="_Toc339966131"/>
     </w:p>
     <w:p>
       <w:pPr>
         <w:pStyle w:val="Heading2"/>
-        <w:numPr>
-          <w:ilvl w:val="0"/>
-          <w:numId w:val="0"/>
-        </w:numPr>
-        <w:ind w:left="709"/>
-      </w:pPr>
-      <w:bookmarkStart w:id="49" w:name="_Toc327581062"/>
-      <w:bookmarkStart w:id="50" w:name="_Toc327581612"/>
-      <w:bookmarkStart w:id="51" w:name="_Toc327583392"/>
-      <w:bookmarkStart w:id="52" w:name="_Toc339966131"/>
-    </w:p>
-    <w:p>
-      <w:pPr>
+      </w:pPr>
+      <w:bookmarkStart w:id="54" w:name="_Toc507670786"/>
+      <w:bookmarkStart w:id="55" w:name="_Toc128778399"/>
+      <w:r>
+        <w:t>Test</w:t>
+      </w:r>
+      <w:r>
+        <w:t>ing</w:t>
+      </w:r>
+      <w:r>
+        <w:t xml:space="preserve"> </w:t>
+      </w:r>
+      <w:r>
+        <w:t>strateg</w:t>
+      </w:r>
+      <w:bookmarkEnd w:id="54"/>
+      <w:r>
+        <w:t>y</w:t>
+      </w:r>
+      <w:bookmarkEnd w:id="55"/>
+    </w:p>
+    <w:p>
+      <w:pPr>
+        <w:pStyle w:val="NoSpacing"/>
         <w:rPr>
           <w:lang w:val="en-GB"/>
         </w:rPr>
       </w:pPr>
     </w:p>
     <w:p>
-      <w:pPr>
-        <w:rPr>
-          <w:lang w:val="en-GB"/>
-        </w:rPr>
-      </w:pPr>
-    </w:p>
+      <w:r>
+        <w:t xml:space="preserve">For testing the e-commerce platform, I </w:t>
+      </w:r>
+      <w:r>
+        <w:t>will</w:t>
+      </w:r>
+      <w:r>
+        <w:t xml:space="preserve"> use a combination of unit, integration testing.</w:t>
+      </w:r>
+    </w:p>
+    <w:p>
+      <w:r>
+        <w:t xml:space="preserve">Unit testing will be done </w:t>
+      </w:r>
+      <w:r>
+        <w:t>on individual components to ensure that functions are working as expected.</w:t>
+      </w:r>
+    </w:p>
+    <w:p>
+      <w:r>
+        <w:t>Integration testing will be done to ensure that components work well together.</w:t>
+      </w:r>
+    </w:p>
+    <w:p/>
     <w:p>
       <w:pPr>
         <w:pStyle w:val="Heading2"/>
       </w:pPr>
-      <w:bookmarkStart w:id="53" w:name="_Toc507670786"/>
-      <w:bookmarkStart w:id="54" w:name="_Toc128778399"/>
+      <w:bookmarkStart w:id="56" w:name="_Toc507670787"/>
+      <w:bookmarkStart w:id="57" w:name="_Toc128778400"/>
       <w:r>
         <w:t>Test</w:t>
       </w:r>
       <w:r>
-        <w:t>ing</w:t>
-      </w:r>
-      <w:r>
         <w:t xml:space="preserve"> </w:t>
       </w:r>
       <w:r>
-        <w:t>strateg</w:t>
-      </w:r>
-      <w:bookmarkEnd w:id="53"/>
-      <w:r>
-        <w:t>y</w:t>
-      </w:r>
-      <w:bookmarkEnd w:id="54"/>
+        <w:t>environment</w:t>
+      </w:r>
+      <w:r>
+        <w:t xml:space="preserve"> and required resources</w:t>
+      </w:r>
+      <w:bookmarkEnd w:id="56"/>
+      <w:bookmarkEnd w:id="57"/>
+      <w:r>
+        <w:t xml:space="preserve"> and testing strategy</w:t>
+      </w:r>
     </w:p>
     <w:p>
       <w:pPr>
@@ -5129,1007 +5810,307 @@
           <w:i/>
           <w:sz w:val="16"/>
           <w:szCs w:val="16"/>
-          <w:lang w:val="en-US"/>
-        </w:rPr>
-      </w:pPr>
-      <w:r>
+        </w:rPr>
+      </w:pPr>
+    </w:p>
+    <w:p>
+      <w:pPr>
+        <w:rPr>
+          <w:iCs/>
+        </w:rPr>
+      </w:pPr>
+      <w:r>
+        <w:rPr>
+          <w:iCs/>
+        </w:rPr>
+        <w:t xml:space="preserve">For the test environment, I </w:t>
+      </w:r>
+      <w:r>
+        <w:rPr>
+          <w:iCs/>
+        </w:rPr>
+        <w:t>will make</w:t>
+      </w:r>
+      <w:r>
+        <w:rPr>
+          <w:iCs/>
+        </w:rPr>
+        <w:t xml:space="preserve"> use </w:t>
+      </w:r>
+      <w:r>
+        <w:rPr>
+          <w:iCs/>
+        </w:rPr>
+        <w:t xml:space="preserve">of </w:t>
+      </w:r>
+      <w:r>
+        <w:rPr>
+          <w:iCs/>
+        </w:rPr>
+        <w:t xml:space="preserve">CI/CD (Continuous Integration/Continuous Deployment) approach to ensure that changes are </w:t>
+      </w:r>
+      <w:r>
+        <w:rPr>
+          <w:iCs/>
+        </w:rPr>
+        <w:t>completely</w:t>
+      </w:r>
+      <w:r>
+        <w:rPr>
+          <w:iCs/>
+        </w:rPr>
+        <w:t xml:space="preserve"> tested before being deployed to the production environment. This approach will involve setting up a pipeline that builds, tests, and deploys changes automatically. For unit testing, I will be using the Moq library </w:t>
+      </w:r>
+      <w:r>
+        <w:rPr>
+          <w:iCs/>
+        </w:rPr>
+        <w:t xml:space="preserve">for unit testing, </w:t>
+      </w:r>
+      <w:r>
+        <w:rPr>
+          <w:iCs/>
+        </w:rPr>
+        <w:t xml:space="preserve">which helps to simulate different situations and check if code </w:t>
+      </w:r>
+      <w:r>
+        <w:rPr>
+          <w:iCs/>
+        </w:rPr>
+        <w:t xml:space="preserve">working as it </w:t>
+      </w:r>
+      <w:r>
+        <w:rPr>
+          <w:iCs/>
+        </w:rPr>
+        <w:t>should</w:t>
+      </w:r>
+      <w:r>
+        <w:rPr>
+          <w:iCs/>
+        </w:rPr>
+        <w:t xml:space="preserve"> be</w:t>
+      </w:r>
+      <w:r>
+        <w:rPr>
+          <w:iCs/>
+        </w:rPr>
+        <w:t xml:space="preserve">. </w:t>
+      </w:r>
+    </w:p>
+    <w:bookmarkEnd w:id="50"/>
+    <w:bookmarkEnd w:id="51"/>
+    <w:bookmarkEnd w:id="52"/>
+    <w:bookmarkEnd w:id="53"/>
+    <w:p/>
+    <w:p/>
+    <w:p>
+      <w:pPr>
+        <w:pStyle w:val="Heading2"/>
+      </w:pPr>
+      <w:bookmarkStart w:id="58" w:name="_Toc507670788"/>
+      <w:bookmarkStart w:id="59" w:name="_Toc128778401"/>
+      <w:r>
+        <w:t xml:space="preserve">Configuration </w:t>
+      </w:r>
+      <w:r>
+        <w:t>management</w:t>
+      </w:r>
+      <w:bookmarkEnd w:id="58"/>
+      <w:bookmarkEnd w:id="59"/>
+    </w:p>
+    <w:p>
+      <w:pPr>
         <w:rPr>
           <w:i/>
           <w:sz w:val="16"/>
           <w:szCs w:val="16"/>
-          <w:lang w:val="en-GB"/>
-        </w:rPr>
-        <w:t>&lt;&lt;</w:t>
-      </w:r>
-      <w:r>
-        <w:rPr>
-          <w:i/>
-          <w:sz w:val="16"/>
-          <w:szCs w:val="16"/>
-          <w:lang w:val="en-GB"/>
-        </w:rPr>
-        <w:t>Which test</w:t>
-      </w:r>
-      <w:r>
-        <w:rPr>
-          <w:i/>
-          <w:sz w:val="16"/>
-          <w:szCs w:val="16"/>
-          <w:lang w:val="en-GB"/>
-        </w:rPr>
-        <w:t xml:space="preserve">ing </w:t>
-      </w:r>
-      <w:r>
-        <w:rPr>
-          <w:i/>
-          <w:sz w:val="16"/>
-          <w:szCs w:val="16"/>
-          <w:lang w:val="en-GB"/>
-        </w:rPr>
-        <w:t xml:space="preserve">strategy do you </w:t>
-      </w:r>
-      <w:r>
-        <w:rPr>
-          <w:i/>
-          <w:sz w:val="16"/>
-          <w:szCs w:val="16"/>
-          <w:lang w:val="en-GB"/>
-        </w:rPr>
-        <w:t>envision</w:t>
-      </w:r>
-      <w:r>
-        <w:rPr>
-          <w:i/>
-          <w:sz w:val="16"/>
-          <w:szCs w:val="16"/>
-          <w:lang w:val="en-GB"/>
-        </w:rPr>
-        <w:t xml:space="preserve">? </w:t>
-      </w:r>
-      <w:r>
-        <w:rPr>
-          <w:i/>
-          <w:sz w:val="16"/>
-          <w:szCs w:val="16"/>
-          <w:lang w:val="en-US"/>
-        </w:rPr>
-        <w:t>E.g.</w:t>
-      </w:r>
-      <w:r>
-        <w:rPr>
-          <w:i/>
-          <w:sz w:val="16"/>
-          <w:szCs w:val="16"/>
-          <w:lang w:val="en-US"/>
-        </w:rPr>
-        <w:t>,</w:t>
-      </w:r>
-      <w:r>
-        <w:rPr>
-          <w:i/>
-          <w:sz w:val="16"/>
-          <w:szCs w:val="16"/>
-          <w:lang w:val="en-US"/>
-        </w:rPr>
-        <w:t xml:space="preserve"> on which levels will testing take place</w:t>
-      </w:r>
-      <w:r>
-        <w:rPr>
-          <w:i/>
-          <w:sz w:val="16"/>
-          <w:szCs w:val="16"/>
-          <w:lang w:val="en-US"/>
-        </w:rPr>
-        <w:t>?</w:t>
-      </w:r>
-      <w:r>
-        <w:rPr>
-          <w:i/>
-          <w:sz w:val="16"/>
-          <w:szCs w:val="16"/>
+        </w:rPr>
+      </w:pPr>
+    </w:p>
+    <w:p>
+      <w:pPr>
+        <w:rPr>
+          <w:iCs/>
+          <w:lang w:val="en-US"/>
+        </w:rPr>
+      </w:pPr>
+      <w:r>
+        <w:rPr>
+          <w:iCs/>
+        </w:rPr>
+        <w:t xml:space="preserve">For version management, I will be using GitLab as the tool of choice for this e-commerce management. </w:t>
+      </w:r>
+      <w:r>
+        <w:rPr>
+          <w:iCs/>
+          <w:lang w:val="en-US"/>
+        </w:rPr>
+        <w:t xml:space="preserve"> To </w:t>
+      </w:r>
+      <w:r>
+        <w:rPr>
+          <w:iCs/>
+          <w:lang w:val="en-US"/>
+        </w:rPr>
+        <w:t>en</w:t>
+      </w:r>
+      <w:r>
+        <w:rPr>
+          <w:iCs/>
+          <w:lang w:val="en-US"/>
+        </w:rPr>
+        <w:t>sure</w:t>
+      </w:r>
+      <w:r>
+        <w:rPr>
+          <w:iCs/>
+          <w:lang w:val="en-US"/>
+        </w:rPr>
+        <w:t xml:space="preserve"> that</w:t>
+      </w:r>
+      <w:r>
+        <w:rPr>
+          <w:iCs/>
+          <w:lang w:val="en-US"/>
+        </w:rPr>
+        <w:t xml:space="preserve"> changes is managed well, </w:t>
+      </w:r>
+      <w:r>
+        <w:rPr>
+          <w:iCs/>
+          <w:lang w:val="en-US"/>
+        </w:rPr>
+        <w:t>I will</w:t>
+      </w:r>
+      <w:r>
+        <w:rPr>
+          <w:iCs/>
+          <w:lang w:val="en-US"/>
+        </w:rPr>
+        <w:t xml:space="preserve"> create</w:t>
+      </w:r>
+      <w:r>
+        <w:rPr>
+          <w:iCs/>
+          <w:lang w:val="en-US"/>
+        </w:rPr>
+        <w:t xml:space="preserve"> a</w:t>
+      </w:r>
+      <w:r>
+        <w:rPr>
+          <w:iCs/>
+          <w:lang w:val="en-US"/>
+        </w:rPr>
+        <w:t xml:space="preserve"> new branch for each feature or task </w:t>
+      </w:r>
+      <w:r>
+        <w:rPr>
+          <w:iCs/>
+          <w:lang w:val="en-US"/>
+        </w:rPr>
+        <w:t>I will implement</w:t>
+      </w:r>
+      <w:r>
+        <w:rPr>
+          <w:iCs/>
+          <w:lang w:val="en-US"/>
+        </w:rPr>
+        <w:t xml:space="preserve">. </w:t>
+      </w:r>
+      <w:r>
+        <w:rPr>
+          <w:iCs/>
+          <w:lang w:val="en-US"/>
+        </w:rPr>
+        <w:t>This</w:t>
+      </w:r>
+      <w:r>
+        <w:rPr>
+          <w:iCs/>
           <w:lang w:val="en-US"/>
         </w:rPr>
         <w:t xml:space="preserve"> </w:t>
       </w:r>
       <w:r>
         <w:rPr>
-          <w:i/>
-          <w:sz w:val="16"/>
-          <w:szCs w:val="16"/>
-          <w:lang w:val="en-US"/>
-        </w:rPr>
-        <w:t>Consider that you could choose</w:t>
-      </w:r>
-      <w:r>
-        <w:rPr>
-          <w:i/>
-          <w:sz w:val="16"/>
-          <w:szCs w:val="16"/>
-          <w:lang w:val="en-US"/>
-        </w:rPr>
-        <w:t xml:space="preserve"> </w:t>
-      </w:r>
-      <w:r>
-        <w:rPr>
-          <w:i/>
-          <w:sz w:val="16"/>
-          <w:szCs w:val="16"/>
-          <w:lang w:val="en-US"/>
-        </w:rPr>
-        <w:t xml:space="preserve">unit, </w:t>
-      </w:r>
-      <w:r>
-        <w:rPr>
-          <w:i/>
-          <w:sz w:val="16"/>
-          <w:szCs w:val="16"/>
-          <w:lang w:val="en-US"/>
-        </w:rPr>
-        <w:t xml:space="preserve">component, </w:t>
-      </w:r>
-      <w:r>
-        <w:rPr>
-          <w:i/>
-          <w:sz w:val="16"/>
-          <w:szCs w:val="16"/>
-          <w:lang w:val="en-US"/>
-        </w:rPr>
-        <w:t>integration,</w:t>
-      </w:r>
-      <w:r>
-        <w:rPr>
-          <w:i/>
-          <w:sz w:val="16"/>
-          <w:szCs w:val="16"/>
-          <w:lang w:val="en-US"/>
-        </w:rPr>
-        <w:t xml:space="preserve"> system, </w:t>
-      </w:r>
-      <w:r>
-        <w:rPr>
-          <w:i/>
-          <w:sz w:val="16"/>
-          <w:szCs w:val="16"/>
-          <w:lang w:val="en-US"/>
-        </w:rPr>
-        <w:t xml:space="preserve">or </w:t>
-      </w:r>
-      <w:r>
-        <w:rPr>
-          <w:i/>
-          <w:sz w:val="16"/>
-          <w:szCs w:val="16"/>
-          <w:lang w:val="en-US"/>
-        </w:rPr>
-        <w:t xml:space="preserve">acceptance testing. </w:t>
-      </w:r>
-    </w:p>
-    <w:p>
-      <w:pPr>
-        <w:rPr>
-          <w:i/>
-          <w:sz w:val="16"/>
-          <w:szCs w:val="16"/>
-          <w:lang w:val="en-US"/>
-        </w:rPr>
-      </w:pPr>
-    </w:p>
-    <w:p>
-      <w:pPr>
-        <w:rPr>
-          <w:i/>
-          <w:sz w:val="16"/>
-          <w:szCs w:val="16"/>
-          <w:lang w:val="en-US"/>
-        </w:rPr>
-      </w:pPr>
-      <w:r>
-        <w:rPr>
-          <w:i/>
-          <w:sz w:val="16"/>
-          <w:szCs w:val="16"/>
-          <w:lang w:val="en-GB"/>
-        </w:rPr>
-        <w:t>Justify your strategy</w:t>
-      </w:r>
-      <w:r>
-        <w:rPr>
-          <w:i/>
-          <w:sz w:val="16"/>
-          <w:szCs w:val="16"/>
-          <w:lang w:val="en-GB"/>
-        </w:rPr>
-        <w:t>,</w:t>
-      </w:r>
-      <w:r>
-        <w:rPr>
-          <w:i/>
-          <w:sz w:val="16"/>
-          <w:szCs w:val="16"/>
-          <w:lang w:val="en-GB"/>
-        </w:rPr>
-        <w:t xml:space="preserve"> and also set goals where relevant. </w:t>
-      </w:r>
-      <w:r>
-        <w:rPr>
-          <w:i/>
-          <w:sz w:val="16"/>
-          <w:szCs w:val="16"/>
-          <w:lang w:val="en-US"/>
-        </w:rPr>
-        <w:t>E.g.</w:t>
-      </w:r>
-      <w:r>
-        <w:rPr>
-          <w:i/>
-          <w:sz w:val="16"/>
-          <w:szCs w:val="16"/>
-          <w:lang w:val="en-US"/>
-        </w:rPr>
-        <w:t>,</w:t>
-      </w:r>
-      <w:r>
-        <w:rPr>
-          <w:i/>
-          <w:sz w:val="16"/>
-          <w:szCs w:val="16"/>
-          <w:lang w:val="en-US"/>
-        </w:rPr>
-        <w:t xml:space="preserve"> percentage code coverage for the relevant unit</w:t>
-      </w:r>
-      <w:r>
-        <w:rPr>
-          <w:i/>
-          <w:sz w:val="16"/>
-          <w:szCs w:val="16"/>
-          <w:lang w:val="en-US"/>
-        </w:rPr>
-        <w:t xml:space="preserve"> </w:t>
-      </w:r>
-      <w:r>
-        <w:rPr>
-          <w:i/>
-          <w:sz w:val="16"/>
-          <w:szCs w:val="16"/>
-          <w:lang w:val="en-US"/>
-        </w:rPr>
-        <w:t xml:space="preserve">tests.  </w:t>
-      </w:r>
-      <w:r>
-        <w:rPr>
-          <w:i/>
-          <w:sz w:val="16"/>
-          <w:szCs w:val="16"/>
-          <w:lang w:val="en-US"/>
-        </w:rPr>
-        <w:t>For</w:t>
-      </w:r>
-      <w:r>
-        <w:rPr>
-          <w:i/>
-          <w:sz w:val="16"/>
-          <w:szCs w:val="16"/>
-          <w:lang w:val="en-US"/>
-        </w:rPr>
-        <w:t xml:space="preserve"> each of</w:t>
-      </w:r>
-      <w:r>
-        <w:rPr>
-          <w:i/>
-          <w:sz w:val="16"/>
-          <w:szCs w:val="16"/>
-          <w:lang w:val="en-US"/>
-        </w:rPr>
-        <w:t xml:space="preserve"> the </w:t>
-      </w:r>
-      <w:r>
-        <w:rPr>
-          <w:i/>
-          <w:sz w:val="16"/>
-          <w:szCs w:val="16"/>
-          <w:lang w:val="en-US"/>
-        </w:rPr>
-        <w:t>planned</w:t>
-      </w:r>
-      <w:r>
-        <w:rPr>
-          <w:i/>
-          <w:sz w:val="16"/>
-          <w:szCs w:val="16"/>
-          <w:lang w:val="en-US"/>
-        </w:rPr>
-        <w:t xml:space="preserve"> tests</w:t>
-      </w:r>
-      <w:r>
-        <w:rPr>
-          <w:i/>
-          <w:sz w:val="16"/>
-          <w:szCs w:val="16"/>
-          <w:lang w:val="en-US"/>
-        </w:rPr>
-        <w:t>,</w:t>
-      </w:r>
-      <w:r>
-        <w:rPr>
-          <w:i/>
-          <w:sz w:val="16"/>
-          <w:szCs w:val="16"/>
-          <w:lang w:val="en-US"/>
-        </w:rPr>
-        <w:t xml:space="preserve"> indicate what will be automated and what not.</w:t>
-      </w:r>
-    </w:p>
-    <w:p>
-      <w:pPr>
-        <w:rPr>
-          <w:i/>
-          <w:sz w:val="16"/>
-          <w:szCs w:val="16"/>
-          <w:lang w:val="en-US"/>
-        </w:rPr>
-      </w:pPr>
-    </w:p>
-    <w:p>
-      <w:pPr>
-        <w:rPr>
-          <w:i/>
-          <w:sz w:val="16"/>
-          <w:szCs w:val="16"/>
-          <w:lang w:val="en-US"/>
-        </w:rPr>
-      </w:pPr>
-      <w:r>
-        <w:rPr>
-          <w:i/>
-          <w:sz w:val="16"/>
-          <w:szCs w:val="16"/>
-          <w:lang w:val="en-US"/>
-        </w:rPr>
-        <w:t>Also think of quality testing</w:t>
-      </w:r>
-      <w:r>
-        <w:rPr>
-          <w:i/>
-          <w:sz w:val="16"/>
-          <w:szCs w:val="16"/>
-          <w:lang w:val="en-US"/>
-        </w:rPr>
-        <w:t xml:space="preserve"> </w:t>
-      </w:r>
-      <w:r>
-        <w:rPr>
-          <w:i/>
-          <w:sz w:val="16"/>
-          <w:szCs w:val="16"/>
-          <w:lang w:val="en-US"/>
-        </w:rPr>
-        <w:t>setups</w:t>
-      </w:r>
-      <w:r>
-        <w:rPr>
-          <w:i/>
-          <w:sz w:val="16"/>
-          <w:szCs w:val="16"/>
-          <w:lang w:val="en-US"/>
-        </w:rPr>
-        <w:t xml:space="preserve"> like</w:t>
-      </w:r>
-      <w:r>
-        <w:rPr>
-          <w:i/>
-          <w:sz w:val="16"/>
-          <w:szCs w:val="16"/>
-          <w:lang w:val="en-US"/>
-        </w:rPr>
-        <w:t>, e.g.,</w:t>
-      </w:r>
-      <w:r>
-        <w:rPr>
-          <w:i/>
-          <w:sz w:val="16"/>
-          <w:szCs w:val="16"/>
-          <w:lang w:val="en-US"/>
-        </w:rPr>
-        <w:t xml:space="preserve"> </w:t>
-      </w:r>
-      <w:proofErr w:type="spellStart"/>
-      <w:r>
-        <w:rPr>
-          <w:i/>
-          <w:sz w:val="16"/>
-          <w:szCs w:val="16"/>
-          <w:lang w:val="en-US"/>
-        </w:rPr>
-        <w:t>Sonarqube</w:t>
-      </w:r>
-      <w:proofErr w:type="spellEnd"/>
-      <w:r>
-        <w:rPr>
-          <w:i/>
-          <w:sz w:val="16"/>
-          <w:szCs w:val="16"/>
-          <w:lang w:val="en-US"/>
-        </w:rPr>
-        <w:t>.</w:t>
-      </w:r>
-    </w:p>
-    <w:p>
-      <w:pPr>
-        <w:rPr>
-          <w:i/>
-          <w:sz w:val="16"/>
-          <w:szCs w:val="16"/>
-        </w:rPr>
-      </w:pPr>
-      <w:r>
-        <w:rPr>
-          <w:i/>
-          <w:sz w:val="16"/>
-          <w:szCs w:val="16"/>
-        </w:rPr>
-        <w:t>&gt;&gt;</w:t>
-      </w:r>
-    </w:p>
-    <w:p>
-      <w:pPr>
-        <w:pStyle w:val="Heading2"/>
-        <w:numPr>
-          <w:ilvl w:val="0"/>
-          <w:numId w:val="0"/>
-        </w:numPr>
-      </w:pPr>
-    </w:p>
-    <w:p>
-      <w:pPr>
-        <w:pStyle w:val="Heading2"/>
-      </w:pPr>
-      <w:bookmarkStart w:id="55" w:name="_Toc507670787"/>
-      <w:bookmarkStart w:id="56" w:name="_Toc128778400"/>
-      <w:r>
-        <w:t>Test</w:t>
-      </w:r>
-      <w:r>
-        <w:t xml:space="preserve"> </w:t>
-      </w:r>
-      <w:r>
-        <w:t>environment</w:t>
-      </w:r>
-      <w:r>
-        <w:t xml:space="preserve"> and required resources</w:t>
-      </w:r>
-      <w:bookmarkEnd w:id="55"/>
-      <w:bookmarkEnd w:id="56"/>
-    </w:p>
-    <w:p>
-      <w:pPr>
-        <w:rPr>
-          <w:i/>
-          <w:sz w:val="16"/>
-          <w:szCs w:val="16"/>
-          <w:lang w:val="en-GB"/>
-        </w:rPr>
-      </w:pPr>
-    </w:p>
-    <w:p>
-      <w:pPr>
-        <w:rPr>
-          <w:i/>
-          <w:sz w:val="16"/>
-          <w:szCs w:val="16"/>
-          <w:lang w:val="en-US"/>
-        </w:rPr>
-      </w:pPr>
-      <w:r>
-        <w:rPr>
-          <w:i/>
-          <w:sz w:val="16"/>
-          <w:szCs w:val="16"/>
-          <w:lang w:val="en-GB"/>
-        </w:rPr>
-        <w:t xml:space="preserve">&lt;&lt; Describe the test environment. </w:t>
-      </w:r>
-      <w:r>
-        <w:rPr>
-          <w:i/>
-          <w:sz w:val="16"/>
-          <w:szCs w:val="16"/>
-          <w:lang w:val="en-US"/>
-        </w:rPr>
-        <w:t>E.g.</w:t>
-      </w:r>
-      <w:r>
-        <w:rPr>
-          <w:i/>
-          <w:sz w:val="16"/>
-          <w:szCs w:val="16"/>
-          <w:lang w:val="en-US"/>
-        </w:rPr>
-        <w:t>,</w:t>
-      </w:r>
-      <w:r>
-        <w:rPr>
-          <w:i/>
-          <w:sz w:val="16"/>
-          <w:szCs w:val="16"/>
-          <w:lang w:val="en-US"/>
-        </w:rPr>
-        <w:t xml:space="preserve"> do you </w:t>
-      </w:r>
-      <w:r>
-        <w:rPr>
-          <w:i/>
-          <w:sz w:val="16"/>
-          <w:szCs w:val="16"/>
-          <w:lang w:val="en-US"/>
-        </w:rPr>
-        <w:t>envision</w:t>
-      </w:r>
-      <w:r>
-        <w:rPr>
-          <w:i/>
-          <w:sz w:val="16"/>
-          <w:szCs w:val="16"/>
-          <w:lang w:val="en-US"/>
-        </w:rPr>
-        <w:t xml:space="preserve"> a DTAP (Develop</w:t>
-      </w:r>
-      <w:r>
-        <w:rPr>
-          <w:i/>
-          <w:sz w:val="16"/>
-          <w:szCs w:val="16"/>
-          <w:lang w:val="en-US"/>
-        </w:rPr>
-        <w:t>ment</w:t>
-      </w:r>
-      <w:r>
-        <w:rPr>
-          <w:i/>
-          <w:sz w:val="16"/>
-          <w:szCs w:val="16"/>
-          <w:lang w:val="en-US"/>
-        </w:rPr>
-        <w:t>, Test</w:t>
-      </w:r>
-      <w:r>
-        <w:rPr>
-          <w:i/>
-          <w:sz w:val="16"/>
-          <w:szCs w:val="16"/>
-          <w:lang w:val="en-US"/>
-        </w:rPr>
-        <w:t>ing</w:t>
-      </w:r>
-      <w:r>
-        <w:rPr>
-          <w:i/>
-          <w:sz w:val="16"/>
-          <w:szCs w:val="16"/>
-          <w:lang w:val="en-US"/>
-        </w:rPr>
-        <w:t>, Acceptance, Produ</w:t>
-      </w:r>
-      <w:r>
-        <w:rPr>
-          <w:i/>
-          <w:sz w:val="16"/>
-          <w:szCs w:val="16"/>
-          <w:lang w:val="en-US"/>
-        </w:rPr>
-        <w:t>c</w:t>
-      </w:r>
-      <w:r>
-        <w:rPr>
-          <w:i/>
-          <w:sz w:val="16"/>
-          <w:szCs w:val="16"/>
-          <w:lang w:val="en-US"/>
-        </w:rPr>
-        <w:t xml:space="preserve">tion) environment. </w:t>
-      </w:r>
-      <w:r>
-        <w:rPr>
-          <w:i/>
-          <w:sz w:val="16"/>
-          <w:szCs w:val="16"/>
-          <w:lang w:val="en-US"/>
-        </w:rPr>
-        <w:t xml:space="preserve">Can you make use of a CI/CD environment or </w:t>
-      </w:r>
-      <w:r>
-        <w:rPr>
-          <w:i/>
-          <w:sz w:val="16"/>
-          <w:szCs w:val="16"/>
-          <w:lang w:val="en-US"/>
-        </w:rPr>
-        <w:t>will</w:t>
-      </w:r>
-      <w:r>
-        <w:rPr>
-          <w:i/>
-          <w:sz w:val="16"/>
-          <w:szCs w:val="16"/>
-          <w:lang w:val="en-US"/>
-        </w:rPr>
-        <w:t xml:space="preserve"> you develop your</w:t>
-      </w:r>
-      <w:r>
-        <w:rPr>
-          <w:i/>
-          <w:sz w:val="16"/>
-          <w:szCs w:val="16"/>
-          <w:lang w:val="en-US"/>
-        </w:rPr>
-        <w:t xml:space="preserve"> own</w:t>
-      </w:r>
-      <w:r>
-        <w:rPr>
-          <w:i/>
-          <w:sz w:val="16"/>
-          <w:szCs w:val="16"/>
-          <w:lang w:val="en-US"/>
-        </w:rPr>
-        <w:t>?</w:t>
-      </w:r>
-    </w:p>
-    <w:p>
-      <w:pPr>
-        <w:rPr>
-          <w:i/>
-          <w:sz w:val="16"/>
-          <w:szCs w:val="16"/>
-          <w:lang w:val="en-US"/>
-        </w:rPr>
-      </w:pPr>
-    </w:p>
-    <w:p>
-      <w:pPr>
-        <w:rPr>
-          <w:i/>
-          <w:sz w:val="16"/>
-          <w:szCs w:val="16"/>
-          <w:lang w:val="en-US"/>
-        </w:rPr>
-      </w:pPr>
-      <w:r>
-        <w:rPr>
-          <w:i/>
-          <w:sz w:val="16"/>
-          <w:szCs w:val="16"/>
-          <w:lang w:val="en-US"/>
-        </w:rPr>
-        <w:t xml:space="preserve">It often helps to use a picture to </w:t>
-      </w:r>
-      <w:r>
-        <w:rPr>
-          <w:i/>
-          <w:sz w:val="16"/>
-          <w:szCs w:val="16"/>
-          <w:lang w:val="en-US"/>
-        </w:rPr>
-        <w:t>visuali</w:t>
-      </w:r>
-      <w:r>
-        <w:rPr>
-          <w:i/>
-          <w:sz w:val="16"/>
-          <w:szCs w:val="16"/>
-          <w:lang w:val="en-US"/>
-        </w:rPr>
-        <w:t>z</w:t>
-      </w:r>
-      <w:r>
-        <w:rPr>
-          <w:i/>
-          <w:sz w:val="16"/>
-          <w:szCs w:val="16"/>
-          <w:lang w:val="en-US"/>
-        </w:rPr>
-        <w:t>e</w:t>
-      </w:r>
-      <w:r>
-        <w:rPr>
-          <w:i/>
-          <w:sz w:val="16"/>
-          <w:szCs w:val="16"/>
-          <w:lang w:val="en-US"/>
-        </w:rPr>
-        <w:t xml:space="preserve"> the test environment.</w:t>
-      </w:r>
-    </w:p>
-    <w:p>
-      <w:pPr>
-        <w:rPr>
-          <w:i/>
-          <w:sz w:val="16"/>
-          <w:szCs w:val="16"/>
-          <w:lang w:val="en-US"/>
-        </w:rPr>
-      </w:pPr>
-    </w:p>
-    <w:p>
-      <w:pPr>
-        <w:rPr>
-          <w:i/>
-          <w:sz w:val="16"/>
-          <w:szCs w:val="16"/>
-          <w:lang w:val="en-US"/>
-        </w:rPr>
-      </w:pPr>
-      <w:r>
-        <w:rPr>
-          <w:i/>
-          <w:sz w:val="16"/>
-          <w:szCs w:val="16"/>
-          <w:lang w:val="en-US"/>
-        </w:rPr>
-        <w:t>If you already know, describe which resources are required for realization and testing. Think of hardware, cloud envi</w:t>
-      </w:r>
-      <w:r>
-        <w:rPr>
-          <w:i/>
-          <w:sz w:val="16"/>
-          <w:szCs w:val="16"/>
-          <w:lang w:val="en-US"/>
-        </w:rPr>
-        <w:t>ro</w:t>
-      </w:r>
-      <w:r>
-        <w:rPr>
-          <w:i/>
-          <w:sz w:val="16"/>
-          <w:szCs w:val="16"/>
-          <w:lang w:val="en-US"/>
-        </w:rPr>
-        <w:t>nments and specific tooling required for development and testing.</w:t>
-      </w:r>
-    </w:p>
-    <w:p>
-      <w:pPr>
-        <w:rPr>
-          <w:i/>
-        </w:rPr>
-      </w:pPr>
-      <w:r>
-        <w:rPr>
-          <w:i/>
-        </w:rPr>
-        <w:t>&gt;&gt;</w:t>
-      </w:r>
-    </w:p>
-    <w:bookmarkEnd w:id="49"/>
-    <w:bookmarkEnd w:id="50"/>
-    <w:bookmarkEnd w:id="51"/>
-    <w:bookmarkEnd w:id="52"/>
+          <w:iCs/>
+          <w:lang w:val="en-US"/>
+        </w:rPr>
+        <w:t xml:space="preserve">will </w:t>
+      </w:r>
+      <w:r>
+        <w:rPr>
+          <w:iCs/>
+          <w:lang w:val="en-US"/>
+        </w:rPr>
+        <w:t xml:space="preserve">help to keep changes separate and test </w:t>
+      </w:r>
+      <w:r>
+        <w:rPr>
+          <w:iCs/>
+          <w:lang w:val="en-US"/>
+        </w:rPr>
+        <w:t>them</w:t>
+      </w:r>
+      <w:r>
+        <w:rPr>
+          <w:iCs/>
+          <w:lang w:val="en-US"/>
+        </w:rPr>
+        <w:t xml:space="preserve"> before merging back into the main branch. </w:t>
+      </w:r>
+      <w:r>
+        <w:rPr>
+          <w:iCs/>
+          <w:lang w:val="en-US"/>
+        </w:rPr>
+        <w:t>Also, I will</w:t>
+      </w:r>
+      <w:r>
+        <w:rPr>
+          <w:iCs/>
+          <w:lang w:val="en-US"/>
+        </w:rPr>
+        <w:t xml:space="preserve"> use issues in GitLab to keep track of everything that need to be done in </w:t>
+      </w:r>
+      <w:r>
+        <w:rPr>
+          <w:iCs/>
+          <w:lang w:val="en-US"/>
+        </w:rPr>
+        <w:t>this</w:t>
+      </w:r>
+      <w:r>
+        <w:rPr>
+          <w:iCs/>
+          <w:lang w:val="en-US"/>
+        </w:rPr>
+        <w:t xml:space="preserve"> project. </w:t>
+      </w:r>
+    </w:p>
     <w:p/>
     <w:p/>
-    <w:p>
-      <w:pPr>
-        <w:pStyle w:val="Heading2"/>
-      </w:pPr>
-      <w:bookmarkStart w:id="57" w:name="_Toc507670788"/>
-      <w:bookmarkStart w:id="58" w:name="_Toc128778401"/>
-      <w:r>
-        <w:t xml:space="preserve">Configuration </w:t>
-      </w:r>
-      <w:r>
-        <w:t>management</w:t>
-      </w:r>
-      <w:bookmarkEnd w:id="57"/>
-      <w:bookmarkEnd w:id="58"/>
-    </w:p>
-    <w:p>
-      <w:pPr>
-        <w:rPr>
-          <w:i/>
-          <w:sz w:val="16"/>
-          <w:szCs w:val="16"/>
-          <w:lang w:val="en-US"/>
-        </w:rPr>
-      </w:pPr>
-      <w:r>
-        <w:rPr>
-          <w:i/>
-          <w:sz w:val="16"/>
-          <w:szCs w:val="16"/>
-          <w:lang w:val="en-US"/>
-        </w:rPr>
-        <w:t>&lt;&lt;</w:t>
-      </w:r>
-      <w:r>
-        <w:rPr>
-          <w:i/>
-          <w:sz w:val="16"/>
-          <w:szCs w:val="16"/>
-          <w:lang w:val="en-US"/>
-        </w:rPr>
-        <w:t xml:space="preserve"> Describe the </w:t>
-      </w:r>
-      <w:r>
-        <w:rPr>
-          <w:i/>
-          <w:sz w:val="16"/>
-          <w:szCs w:val="16"/>
-          <w:lang w:val="en-US"/>
-        </w:rPr>
-        <w:t xml:space="preserve">project </w:t>
-      </w:r>
-      <w:r>
-        <w:rPr>
-          <w:i/>
-          <w:sz w:val="16"/>
-          <w:szCs w:val="16"/>
-          <w:lang w:val="en-US"/>
-        </w:rPr>
-        <w:t>approach with respect to version management</w:t>
-      </w:r>
-      <w:r>
-        <w:rPr>
-          <w:i/>
-          <w:sz w:val="16"/>
-          <w:szCs w:val="16"/>
-          <w:lang w:val="en-US"/>
-        </w:rPr>
-        <w:t xml:space="preserve"> (e.g. your GIT repository)</w:t>
-      </w:r>
-      <w:r>
-        <w:rPr>
-          <w:i/>
-          <w:sz w:val="16"/>
-          <w:szCs w:val="16"/>
-          <w:lang w:val="en-US"/>
-        </w:rPr>
-        <w:t>. T</w:t>
-      </w:r>
-      <w:r>
-        <w:rPr>
-          <w:i/>
-          <w:sz w:val="16"/>
-          <w:szCs w:val="16"/>
-          <w:lang w:val="en-US"/>
-        </w:rPr>
-        <w:t>his might include things like  tooling, branching strategy, promotion-, release- and baseline strategy.</w:t>
-      </w:r>
-    </w:p>
-    <w:p>
-      <w:pPr>
-        <w:rPr>
-          <w:i/>
-          <w:sz w:val="16"/>
-          <w:szCs w:val="16"/>
-          <w:lang w:val="en-US"/>
-        </w:rPr>
-      </w:pPr>
-    </w:p>
-    <w:p>
-      <w:pPr>
-        <w:rPr>
-          <w:i/>
-          <w:sz w:val="16"/>
-          <w:szCs w:val="16"/>
-          <w:lang w:val="en-US"/>
-        </w:rPr>
-      </w:pPr>
-      <w:r>
-        <w:rPr>
-          <w:i/>
-          <w:sz w:val="16"/>
-          <w:szCs w:val="16"/>
-          <w:lang w:val="en-US"/>
-        </w:rPr>
-        <w:t>Also</w:t>
-      </w:r>
-      <w:r>
-        <w:rPr>
-          <w:i/>
-          <w:sz w:val="16"/>
-          <w:szCs w:val="16"/>
-          <w:lang w:val="en-US"/>
-        </w:rPr>
-        <w:t>,</w:t>
-      </w:r>
-      <w:r>
-        <w:rPr>
-          <w:i/>
-          <w:sz w:val="16"/>
-          <w:szCs w:val="16"/>
-          <w:lang w:val="en-US"/>
-        </w:rPr>
-        <w:t xml:space="preserve"> </w:t>
-      </w:r>
-      <w:r>
-        <w:rPr>
-          <w:i/>
-          <w:sz w:val="16"/>
-          <w:szCs w:val="16"/>
-          <w:lang w:val="en-US"/>
-        </w:rPr>
-        <w:t>when</w:t>
-      </w:r>
-      <w:r>
-        <w:rPr>
-          <w:i/>
-          <w:sz w:val="16"/>
-          <w:szCs w:val="16"/>
-          <w:lang w:val="en-US"/>
-        </w:rPr>
-        <w:t xml:space="preserve"> relevant</w:t>
-      </w:r>
-      <w:r>
-        <w:rPr>
-          <w:i/>
-          <w:sz w:val="16"/>
-          <w:szCs w:val="16"/>
-          <w:lang w:val="en-US"/>
-        </w:rPr>
-        <w:t>,</w:t>
-      </w:r>
-      <w:r>
-        <w:rPr>
-          <w:i/>
-          <w:sz w:val="16"/>
-          <w:szCs w:val="16"/>
-          <w:lang w:val="en-US"/>
-        </w:rPr>
-        <w:t xml:space="preserve"> think of a mechanism to deal with change requests and problem reports.</w:t>
-      </w:r>
-      <w:r>
-        <w:rPr>
-          <w:i/>
-          <w:sz w:val="16"/>
-          <w:szCs w:val="16"/>
-          <w:lang w:val="en-GB"/>
-        </w:rPr>
-        <w:t>&gt;&gt;</w:t>
-      </w:r>
-    </w:p>
-    <w:p>
-      <w:pPr>
-        <w:rPr>
-          <w:lang w:val="en-GB"/>
-        </w:rPr>
-      </w:pPr>
-    </w:p>
-    <w:p>
-      <w:pPr>
-        <w:rPr>
-          <w:lang w:val="en-GB"/>
-        </w:rPr>
-      </w:pPr>
-    </w:p>
-    <w:p>
-      <w:pPr>
-        <w:rPr>
-          <w:lang w:val="en-GB"/>
-        </w:rPr>
-      </w:pPr>
-    </w:p>
-    <w:p>
-      <w:pPr>
-        <w:rPr>
-          <w:lang w:val="en-GB"/>
-        </w:rPr>
-      </w:pPr>
-    </w:p>
+    <w:p/>
+    <w:p/>
     <w:p>
       <w:pPr>
         <w:pStyle w:val="Heading1"/>
       </w:pPr>
-      <w:bookmarkStart w:id="59" w:name="_Toc327581064"/>
-      <w:bookmarkStart w:id="60" w:name="_Toc327581614"/>
-      <w:bookmarkStart w:id="61" w:name="_Toc327583394"/>
-      <w:bookmarkStart w:id="62" w:name="_Toc339966133"/>
-      <w:bookmarkStart w:id="63" w:name="_Toc507670789"/>
-      <w:bookmarkStart w:id="64" w:name="_Toc128778402"/>
+      <w:bookmarkStart w:id="60" w:name="_Toc327581064"/>
+      <w:bookmarkStart w:id="61" w:name="_Toc327581614"/>
+      <w:bookmarkStart w:id="62" w:name="_Toc327583394"/>
+      <w:bookmarkStart w:id="63" w:name="_Toc339966133"/>
+      <w:bookmarkStart w:id="64" w:name="_Toc507670789"/>
+      <w:bookmarkStart w:id="65" w:name="_Toc128778402"/>
       <w:r>
         <w:lastRenderedPageBreak/>
         <w:t>Financ</w:t>
       </w:r>
-      <w:bookmarkEnd w:id="59"/>
       <w:bookmarkEnd w:id="60"/>
       <w:bookmarkEnd w:id="61"/>
       <w:bookmarkEnd w:id="62"/>
+      <w:bookmarkEnd w:id="63"/>
       <w:r>
         <w:t xml:space="preserve">es and </w:t>
       </w:r>
@@ -6139,34 +6120,28 @@
       <w:r>
         <w:t>isk</w:t>
       </w:r>
-      <w:bookmarkEnd w:id="63"/>
       <w:bookmarkEnd w:id="64"/>
-    </w:p>
-    <w:p>
-      <w:bookmarkStart w:id="65" w:name="_Toc327581073"/>
-      <w:bookmarkStart w:id="66" w:name="_Toc327581623"/>
-      <w:bookmarkStart w:id="67" w:name="_Toc327583403"/>
+      <w:bookmarkEnd w:id="65"/>
+    </w:p>
+    <w:p>
+      <w:bookmarkStart w:id="66" w:name="_Toc327581073"/>
+      <w:bookmarkStart w:id="67" w:name="_Toc327581623"/>
+      <w:bookmarkStart w:id="68" w:name="_Toc327583403"/>
     </w:p>
     <w:p>
       <w:pPr>
         <w:pStyle w:val="Heading2"/>
       </w:pPr>
-      <w:bookmarkStart w:id="68" w:name="_Toc128778403"/>
-      <w:bookmarkEnd w:id="65"/>
+      <w:bookmarkStart w:id="69" w:name="_Toc128778403"/>
       <w:bookmarkEnd w:id="66"/>
       <w:bookmarkEnd w:id="67"/>
+      <w:bookmarkEnd w:id="68"/>
       <w:r>
         <w:t>Risk and mitigation</w:t>
       </w:r>
-      <w:bookmarkEnd w:id="68"/>
-    </w:p>
-    <w:p>
-      <w:pPr>
-        <w:rPr>
-          <w:lang w:val="en-GB"/>
-        </w:rPr>
-      </w:pPr>
-    </w:p>
+      <w:bookmarkEnd w:id="69"/>
+    </w:p>
+    <w:p/>
     <w:tbl>
       <w:tblPr>
         <w:tblW w:w="9464" w:type="dxa"/>
@@ -6610,7 +6585,7 @@
       </w:pPr>
     </w:p>
     <w:sectPr>
-      <w:footerReference w:type="default" r:id="rId14"/>
+      <w:footerReference w:type="default" r:id="rId13"/>
       <w:pgSz w:w="11906" w:h="16838"/>
       <w:pgMar w:top="1948" w:right="1183" w:bottom="1702" w:left="1417" w:header="708" w:footer="708" w:gutter="0"/>
       <w:cols w:space="708"/>
@@ -6663,6 +6638,7 @@
       <w:tab/>
       <w:t xml:space="preserve">                                                                                                 </w:t>
     </w:r>
+    <w:proofErr w:type="spellStart"/>
     <w:r>
       <w:rPr>
         <w:color w:val="82838A"/>
@@ -6670,6 +6646,7 @@
       </w:rPr>
       <w:t>Projectplan</w:t>
     </w:r>
+    <w:proofErr w:type="spellEnd"/>
     <w:r>
       <w:rPr>
         <w:color w:val="82838A"/>
@@ -6738,18 +6715,8 @@
         <w:sz w:val="16"/>
         <w:szCs w:val="16"/>
       </w:rPr>
-      <w:t xml:space="preserve"> </w:t>
+      <w:t xml:space="preserve"> from</w:t>
     </w:r>
-    <w:proofErr w:type="spellStart"/>
-    <w:r>
-      <w:rPr>
-        <w:color w:val="82838A"/>
-        <w:sz w:val="16"/>
-        <w:szCs w:val="16"/>
-      </w:rPr>
-      <w:t>from</w:t>
-    </w:r>
-    <w:proofErr w:type="spellEnd"/>
     <w:r>
       <w:rPr>
         <w:color w:val="82838A"/>
@@ -6958,6 +6925,186 @@
     </w:lvl>
   </w:abstractNum>
   <w:abstractNum w:abstractNumId="2" w15:restartNumberingAfterBreak="0">
+    <w:nsid w:val="12E92F9B"/>
+    <w:multiLevelType w:val="hybridMultilevel"/>
+    <w:tmpl w:val="1F08BE04"/>
+    <w:lvl w:ilvl="0" w:tplc="7BAC000C">
+      <w:start w:val="1"/>
+      <w:numFmt w:val="decimal"/>
+      <w:lvlText w:val="%1-"/>
+      <w:lvlJc w:val="left"/>
+      <w:pPr>
+        <w:ind w:left="720" w:hanging="360"/>
+      </w:pPr>
+      <w:rPr>
+        <w:rFonts w:hint="default"/>
+        <w:i w:val="0"/>
+        <w:sz w:val="20"/>
+      </w:rPr>
+    </w:lvl>
+    <w:lvl w:ilvl="1" w:tplc="20000019" w:tentative="1">
+      <w:start w:val="1"/>
+      <w:numFmt w:val="lowerLetter"/>
+      <w:lvlText w:val="%2."/>
+      <w:lvlJc w:val="left"/>
+      <w:pPr>
+        <w:ind w:left="1440" w:hanging="360"/>
+      </w:pPr>
+    </w:lvl>
+    <w:lvl w:ilvl="2" w:tplc="2000001B" w:tentative="1">
+      <w:start w:val="1"/>
+      <w:numFmt w:val="lowerRoman"/>
+      <w:lvlText w:val="%3."/>
+      <w:lvlJc w:val="right"/>
+      <w:pPr>
+        <w:ind w:left="2160" w:hanging="180"/>
+      </w:pPr>
+    </w:lvl>
+    <w:lvl w:ilvl="3" w:tplc="2000000F" w:tentative="1">
+      <w:start w:val="1"/>
+      <w:numFmt w:val="decimal"/>
+      <w:lvlText w:val="%4."/>
+      <w:lvlJc w:val="left"/>
+      <w:pPr>
+        <w:ind w:left="2880" w:hanging="360"/>
+      </w:pPr>
+    </w:lvl>
+    <w:lvl w:ilvl="4" w:tplc="20000019" w:tentative="1">
+      <w:start w:val="1"/>
+      <w:numFmt w:val="lowerLetter"/>
+      <w:lvlText w:val="%5."/>
+      <w:lvlJc w:val="left"/>
+      <w:pPr>
+        <w:ind w:left="3600" w:hanging="360"/>
+      </w:pPr>
+    </w:lvl>
+    <w:lvl w:ilvl="5" w:tplc="2000001B" w:tentative="1">
+      <w:start w:val="1"/>
+      <w:numFmt w:val="lowerRoman"/>
+      <w:lvlText w:val="%6."/>
+      <w:lvlJc w:val="right"/>
+      <w:pPr>
+        <w:ind w:left="4320" w:hanging="180"/>
+      </w:pPr>
+    </w:lvl>
+    <w:lvl w:ilvl="6" w:tplc="2000000F" w:tentative="1">
+      <w:start w:val="1"/>
+      <w:numFmt w:val="decimal"/>
+      <w:lvlText w:val="%7."/>
+      <w:lvlJc w:val="left"/>
+      <w:pPr>
+        <w:ind w:left="5040" w:hanging="360"/>
+      </w:pPr>
+    </w:lvl>
+    <w:lvl w:ilvl="7" w:tplc="20000019" w:tentative="1">
+      <w:start w:val="1"/>
+      <w:numFmt w:val="lowerLetter"/>
+      <w:lvlText w:val="%8."/>
+      <w:lvlJc w:val="left"/>
+      <w:pPr>
+        <w:ind w:left="5760" w:hanging="360"/>
+      </w:pPr>
+    </w:lvl>
+    <w:lvl w:ilvl="8" w:tplc="2000001B" w:tentative="1">
+      <w:start w:val="1"/>
+      <w:numFmt w:val="lowerRoman"/>
+      <w:lvlText w:val="%9."/>
+      <w:lvlJc w:val="right"/>
+      <w:pPr>
+        <w:ind w:left="6480" w:hanging="180"/>
+      </w:pPr>
+    </w:lvl>
+  </w:abstractNum>
+  <w:abstractNum w:abstractNumId="3" w15:restartNumberingAfterBreak="0">
+    <w:nsid w:val="18564E4B"/>
+    <w:multiLevelType w:val="hybridMultilevel"/>
+    <w:tmpl w:val="A8741596"/>
+    <w:lvl w:ilvl="0" w:tplc="67D60686">
+      <w:start w:val="1"/>
+      <w:numFmt w:val="decimal"/>
+      <w:lvlText w:val="%1-"/>
+      <w:lvlJc w:val="left"/>
+      <w:pPr>
+        <w:ind w:left="720" w:hanging="360"/>
+      </w:pPr>
+      <w:rPr>
+        <w:rFonts w:hint="default"/>
+      </w:rPr>
+    </w:lvl>
+    <w:lvl w:ilvl="1" w:tplc="20000019" w:tentative="1">
+      <w:start w:val="1"/>
+      <w:numFmt w:val="lowerLetter"/>
+      <w:lvlText w:val="%2."/>
+      <w:lvlJc w:val="left"/>
+      <w:pPr>
+        <w:ind w:left="1440" w:hanging="360"/>
+      </w:pPr>
+    </w:lvl>
+    <w:lvl w:ilvl="2" w:tplc="2000001B" w:tentative="1">
+      <w:start w:val="1"/>
+      <w:numFmt w:val="lowerRoman"/>
+      <w:lvlText w:val="%3."/>
+      <w:lvlJc w:val="right"/>
+      <w:pPr>
+        <w:ind w:left="2160" w:hanging="180"/>
+      </w:pPr>
+    </w:lvl>
+    <w:lvl w:ilvl="3" w:tplc="2000000F" w:tentative="1">
+      <w:start w:val="1"/>
+      <w:numFmt w:val="decimal"/>
+      <w:lvlText w:val="%4."/>
+      <w:lvlJc w:val="left"/>
+      <w:pPr>
+        <w:ind w:left="2880" w:hanging="360"/>
+      </w:pPr>
+    </w:lvl>
+    <w:lvl w:ilvl="4" w:tplc="20000019" w:tentative="1">
+      <w:start w:val="1"/>
+      <w:numFmt w:val="lowerLetter"/>
+      <w:lvlText w:val="%5."/>
+      <w:lvlJc w:val="left"/>
+      <w:pPr>
+        <w:ind w:left="3600" w:hanging="360"/>
+      </w:pPr>
+    </w:lvl>
+    <w:lvl w:ilvl="5" w:tplc="2000001B" w:tentative="1">
+      <w:start w:val="1"/>
+      <w:numFmt w:val="lowerRoman"/>
+      <w:lvlText w:val="%6."/>
+      <w:lvlJc w:val="right"/>
+      <w:pPr>
+        <w:ind w:left="4320" w:hanging="180"/>
+      </w:pPr>
+    </w:lvl>
+    <w:lvl w:ilvl="6" w:tplc="2000000F" w:tentative="1">
+      <w:start w:val="1"/>
+      <w:numFmt w:val="decimal"/>
+      <w:lvlText w:val="%7."/>
+      <w:lvlJc w:val="left"/>
+      <w:pPr>
+        <w:ind w:left="5040" w:hanging="360"/>
+      </w:pPr>
+    </w:lvl>
+    <w:lvl w:ilvl="7" w:tplc="20000019" w:tentative="1">
+      <w:start w:val="1"/>
+      <w:numFmt w:val="lowerLetter"/>
+      <w:lvlText w:val="%8."/>
+      <w:lvlJc w:val="left"/>
+      <w:pPr>
+        <w:ind w:left="5760" w:hanging="360"/>
+      </w:pPr>
+    </w:lvl>
+    <w:lvl w:ilvl="8" w:tplc="2000001B" w:tentative="1">
+      <w:start w:val="1"/>
+      <w:numFmt w:val="lowerRoman"/>
+      <w:lvlText w:val="%9."/>
+      <w:lvlJc w:val="right"/>
+      <w:pPr>
+        <w:ind w:left="6480" w:hanging="180"/>
+      </w:pPr>
+    </w:lvl>
+  </w:abstractNum>
+  <w:abstractNum w:abstractNumId="4" w15:restartNumberingAfterBreak="0">
     <w:nsid w:val="186B060F"/>
     <w:multiLevelType w:val="hybridMultilevel"/>
     <w:tmpl w:val="007034DC"/>
@@ -7072,7 +7219,7 @@
       </w:pPr>
     </w:lvl>
   </w:abstractNum>
-  <w:abstractNum w:abstractNumId="3" w15:restartNumberingAfterBreak="0">
+  <w:abstractNum w:abstractNumId="5" w15:restartNumberingAfterBreak="0">
     <w:nsid w:val="1D4F0EEB"/>
     <w:multiLevelType w:val="hybridMultilevel"/>
     <w:tmpl w:val="FA2E42AA"/>
@@ -7185,7 +7332,7 @@
       </w:rPr>
     </w:lvl>
   </w:abstractNum>
-  <w:abstractNum w:abstractNumId="4" w15:restartNumberingAfterBreak="0">
+  <w:abstractNum w:abstractNumId="6" w15:restartNumberingAfterBreak="0">
     <w:nsid w:val="24394F5A"/>
     <w:multiLevelType w:val="hybridMultilevel"/>
     <w:tmpl w:val="A0964BA4"/>
@@ -7301,7 +7448,7 @@
       </w:rPr>
     </w:lvl>
   </w:abstractNum>
-  <w:abstractNum w:abstractNumId="5" w15:restartNumberingAfterBreak="0">
+  <w:abstractNum w:abstractNumId="7" w15:restartNumberingAfterBreak="0">
     <w:nsid w:val="2F7C5532"/>
     <w:multiLevelType w:val="hybridMultilevel"/>
     <w:tmpl w:val="2DC076DE"/>
@@ -7319,7 +7466,7 @@
         <w:sz w:val="16"/>
       </w:rPr>
     </w:lvl>
-    <w:lvl w:ilvl="1" w:tplc="20000003" w:tentative="1">
+    <w:lvl w:ilvl="1" w:tplc="20000003">
       <w:start w:val="1"/>
       <w:numFmt w:val="bullet"/>
       <w:lvlText w:val="o"/>
@@ -7331,7 +7478,7 @@
         <w:rFonts w:ascii="Courier New" w:hAnsi="Courier New" w:cs="Courier New" w:hint="default"/>
       </w:rPr>
     </w:lvl>
-    <w:lvl w:ilvl="2" w:tplc="20000005" w:tentative="1">
+    <w:lvl w:ilvl="2" w:tplc="20000005">
       <w:start w:val="1"/>
       <w:numFmt w:val="bullet"/>
       <w:lvlText w:val=""/>
@@ -7416,7 +7563,7 @@
       </w:rPr>
     </w:lvl>
   </w:abstractNum>
-  <w:abstractNum w:abstractNumId="6" w15:restartNumberingAfterBreak="0">
+  <w:abstractNum w:abstractNumId="8" w15:restartNumberingAfterBreak="0">
     <w:nsid w:val="31960095"/>
     <w:multiLevelType w:val="hybridMultilevel"/>
     <w:tmpl w:val="4DD6685C"/>
@@ -7529,7 +7676,7 @@
       </w:pPr>
     </w:lvl>
   </w:abstractNum>
-  <w:abstractNum w:abstractNumId="7" w15:restartNumberingAfterBreak="0">
+  <w:abstractNum w:abstractNumId="9" w15:restartNumberingAfterBreak="0">
     <w:nsid w:val="34892AF0"/>
     <w:multiLevelType w:val="hybridMultilevel"/>
     <w:tmpl w:val="01CC5B10"/>
@@ -7642,7 +7789,7 @@
       </w:pPr>
     </w:lvl>
   </w:abstractNum>
-  <w:abstractNum w:abstractNumId="8" w15:restartNumberingAfterBreak="0">
+  <w:abstractNum w:abstractNumId="10" w15:restartNumberingAfterBreak="0">
     <w:nsid w:val="36273606"/>
     <w:multiLevelType w:val="multilevel"/>
     <w:tmpl w:val="EFBEE28A"/>
@@ -7674,9 +7821,9 @@
       <w:lvlJc w:val="left"/>
       <w:pPr>
         <w:tabs>
-          <w:tab w:val="num" w:pos="5812"/>
+          <w:tab w:val="num" w:pos="1276"/>
         </w:tabs>
-        <w:ind w:left="5812" w:hanging="709"/>
+        <w:ind w:left="1276" w:hanging="709"/>
       </w:pPr>
       <w:rPr>
         <w:b w:val="0"/>
@@ -7831,7 +7978,96 @@
       </w:rPr>
     </w:lvl>
   </w:abstractNum>
-  <w:abstractNum w:abstractNumId="9" w15:restartNumberingAfterBreak="0">
+  <w:abstractNum w:abstractNumId="11" w15:restartNumberingAfterBreak="0">
+    <w:nsid w:val="3A410AF3"/>
+    <w:multiLevelType w:val="hybridMultilevel"/>
+    <w:tmpl w:val="025AB19A"/>
+    <w:lvl w:ilvl="0" w:tplc="1D221F46">
+      <w:start w:val="1"/>
+      <w:numFmt w:val="decimal"/>
+      <w:lvlText w:val="%1-"/>
+      <w:lvlJc w:val="left"/>
+      <w:pPr>
+        <w:ind w:left="720" w:hanging="360"/>
+      </w:pPr>
+      <w:rPr>
+        <w:rFonts w:hint="default"/>
+      </w:rPr>
+    </w:lvl>
+    <w:lvl w:ilvl="1" w:tplc="20000019" w:tentative="1">
+      <w:start w:val="1"/>
+      <w:numFmt w:val="lowerLetter"/>
+      <w:lvlText w:val="%2."/>
+      <w:lvlJc w:val="left"/>
+      <w:pPr>
+        <w:ind w:left="1440" w:hanging="360"/>
+      </w:pPr>
+    </w:lvl>
+    <w:lvl w:ilvl="2" w:tplc="2000001B" w:tentative="1">
+      <w:start w:val="1"/>
+      <w:numFmt w:val="lowerRoman"/>
+      <w:lvlText w:val="%3."/>
+      <w:lvlJc w:val="right"/>
+      <w:pPr>
+        <w:ind w:left="2160" w:hanging="180"/>
+      </w:pPr>
+    </w:lvl>
+    <w:lvl w:ilvl="3" w:tplc="2000000F" w:tentative="1">
+      <w:start w:val="1"/>
+      <w:numFmt w:val="decimal"/>
+      <w:lvlText w:val="%4."/>
+      <w:lvlJc w:val="left"/>
+      <w:pPr>
+        <w:ind w:left="2880" w:hanging="360"/>
+      </w:pPr>
+    </w:lvl>
+    <w:lvl w:ilvl="4" w:tplc="20000019" w:tentative="1">
+      <w:start w:val="1"/>
+      <w:numFmt w:val="lowerLetter"/>
+      <w:lvlText w:val="%5."/>
+      <w:lvlJc w:val="left"/>
+      <w:pPr>
+        <w:ind w:left="3600" w:hanging="360"/>
+      </w:pPr>
+    </w:lvl>
+    <w:lvl w:ilvl="5" w:tplc="2000001B" w:tentative="1">
+      <w:start w:val="1"/>
+      <w:numFmt w:val="lowerRoman"/>
+      <w:lvlText w:val="%6."/>
+      <w:lvlJc w:val="right"/>
+      <w:pPr>
+        <w:ind w:left="4320" w:hanging="180"/>
+      </w:pPr>
+    </w:lvl>
+    <w:lvl w:ilvl="6" w:tplc="2000000F" w:tentative="1">
+      <w:start w:val="1"/>
+      <w:numFmt w:val="decimal"/>
+      <w:lvlText w:val="%7."/>
+      <w:lvlJc w:val="left"/>
+      <w:pPr>
+        <w:ind w:left="5040" w:hanging="360"/>
+      </w:pPr>
+    </w:lvl>
+    <w:lvl w:ilvl="7" w:tplc="20000019" w:tentative="1">
+      <w:start w:val="1"/>
+      <w:numFmt w:val="lowerLetter"/>
+      <w:lvlText w:val="%8."/>
+      <w:lvlJc w:val="left"/>
+      <w:pPr>
+        <w:ind w:left="5760" w:hanging="360"/>
+      </w:pPr>
+    </w:lvl>
+    <w:lvl w:ilvl="8" w:tplc="2000001B" w:tentative="1">
+      <w:start w:val="1"/>
+      <w:numFmt w:val="lowerRoman"/>
+      <w:lvlText w:val="%9."/>
+      <w:lvlJc w:val="right"/>
+      <w:pPr>
+        <w:ind w:left="6480" w:hanging="180"/>
+      </w:pPr>
+    </w:lvl>
+  </w:abstractNum>
+  <w:abstractNum w:abstractNumId="12" w15:restartNumberingAfterBreak="0">
     <w:nsid w:val="4446718B"/>
     <w:multiLevelType w:val="hybridMultilevel"/>
     <w:tmpl w:val="0A861B08"/>
@@ -7847,7 +8083,7 @@
         <w:rFonts w:ascii="Symbol" w:hAnsi="Symbol" w:hint="default"/>
       </w:rPr>
     </w:lvl>
-    <w:lvl w:ilvl="1" w:tplc="20000003" w:tentative="1">
+    <w:lvl w:ilvl="1" w:tplc="20000003">
       <w:start w:val="1"/>
       <w:numFmt w:val="bullet"/>
       <w:lvlText w:val="o"/>
@@ -7859,7 +8095,7 @@
         <w:rFonts w:ascii="Courier New" w:hAnsi="Courier New" w:cs="Courier New" w:hint="default"/>
       </w:rPr>
     </w:lvl>
-    <w:lvl w:ilvl="2" w:tplc="20000005" w:tentative="1">
+    <w:lvl w:ilvl="2" w:tplc="20000005">
       <w:start w:val="1"/>
       <w:numFmt w:val="bullet"/>
       <w:lvlText w:val=""/>
@@ -7944,7 +8180,7 @@
       </w:rPr>
     </w:lvl>
   </w:abstractNum>
-  <w:abstractNum w:abstractNumId="10" w15:restartNumberingAfterBreak="0">
+  <w:abstractNum w:abstractNumId="13" w15:restartNumberingAfterBreak="0">
     <w:nsid w:val="44C50263"/>
     <w:multiLevelType w:val="hybridMultilevel"/>
     <w:tmpl w:val="6F00E5C6"/>
@@ -8057,7 +8293,7 @@
       </w:pPr>
     </w:lvl>
   </w:abstractNum>
-  <w:abstractNum w:abstractNumId="11" w15:restartNumberingAfterBreak="0">
+  <w:abstractNum w:abstractNumId="14" w15:restartNumberingAfterBreak="0">
     <w:nsid w:val="4C703A0F"/>
     <w:multiLevelType w:val="hybridMultilevel"/>
     <w:tmpl w:val="7A800098"/>
@@ -8170,7 +8406,7 @@
       </w:pPr>
     </w:lvl>
   </w:abstractNum>
-  <w:abstractNum w:abstractNumId="12" w15:restartNumberingAfterBreak="0">
+  <w:abstractNum w:abstractNumId="15" w15:restartNumberingAfterBreak="0">
     <w:nsid w:val="4EE568CE"/>
     <w:multiLevelType w:val="hybridMultilevel"/>
     <w:tmpl w:val="C22E04DA"/>
@@ -8285,7 +8521,98 @@
       </w:pPr>
     </w:lvl>
   </w:abstractNum>
-  <w:abstractNum w:abstractNumId="13" w15:restartNumberingAfterBreak="0">
+  <w:abstractNum w:abstractNumId="16" w15:restartNumberingAfterBreak="0">
+    <w:nsid w:val="667B559E"/>
+    <w:multiLevelType w:val="hybridMultilevel"/>
+    <w:tmpl w:val="CFA23372"/>
+    <w:lvl w:ilvl="0" w:tplc="7BAC000C">
+      <w:start w:val="1"/>
+      <w:numFmt w:val="decimal"/>
+      <w:lvlText w:val="%1-"/>
+      <w:lvlJc w:val="left"/>
+      <w:pPr>
+        <w:ind w:left="720" w:hanging="360"/>
+      </w:pPr>
+      <w:rPr>
+        <w:rFonts w:hint="default"/>
+        <w:i w:val="0"/>
+        <w:sz w:val="20"/>
+      </w:rPr>
+    </w:lvl>
+    <w:lvl w:ilvl="1" w:tplc="20000019" w:tentative="1">
+      <w:start w:val="1"/>
+      <w:numFmt w:val="lowerLetter"/>
+      <w:lvlText w:val="%2."/>
+      <w:lvlJc w:val="left"/>
+      <w:pPr>
+        <w:ind w:left="1440" w:hanging="360"/>
+      </w:pPr>
+    </w:lvl>
+    <w:lvl w:ilvl="2" w:tplc="2000001B" w:tentative="1">
+      <w:start w:val="1"/>
+      <w:numFmt w:val="lowerRoman"/>
+      <w:lvlText w:val="%3."/>
+      <w:lvlJc w:val="right"/>
+      <w:pPr>
+        <w:ind w:left="2160" w:hanging="180"/>
+      </w:pPr>
+    </w:lvl>
+    <w:lvl w:ilvl="3" w:tplc="2000000F" w:tentative="1">
+      <w:start w:val="1"/>
+      <w:numFmt w:val="decimal"/>
+      <w:lvlText w:val="%4."/>
+      <w:lvlJc w:val="left"/>
+      <w:pPr>
+        <w:ind w:left="2880" w:hanging="360"/>
+      </w:pPr>
+    </w:lvl>
+    <w:lvl w:ilvl="4" w:tplc="20000019" w:tentative="1">
+      <w:start w:val="1"/>
+      <w:numFmt w:val="lowerLetter"/>
+      <w:lvlText w:val="%5."/>
+      <w:lvlJc w:val="left"/>
+      <w:pPr>
+        <w:ind w:left="3600" w:hanging="360"/>
+      </w:pPr>
+    </w:lvl>
+    <w:lvl w:ilvl="5" w:tplc="2000001B" w:tentative="1">
+      <w:start w:val="1"/>
+      <w:numFmt w:val="lowerRoman"/>
+      <w:lvlText w:val="%6."/>
+      <w:lvlJc w:val="right"/>
+      <w:pPr>
+        <w:ind w:left="4320" w:hanging="180"/>
+      </w:pPr>
+    </w:lvl>
+    <w:lvl w:ilvl="6" w:tplc="2000000F" w:tentative="1">
+      <w:start w:val="1"/>
+      <w:numFmt w:val="decimal"/>
+      <w:lvlText w:val="%7."/>
+      <w:lvlJc w:val="left"/>
+      <w:pPr>
+        <w:ind w:left="5040" w:hanging="360"/>
+      </w:pPr>
+    </w:lvl>
+    <w:lvl w:ilvl="7" w:tplc="20000019" w:tentative="1">
+      <w:start w:val="1"/>
+      <w:numFmt w:val="lowerLetter"/>
+      <w:lvlText w:val="%8."/>
+      <w:lvlJc w:val="left"/>
+      <w:pPr>
+        <w:ind w:left="5760" w:hanging="360"/>
+      </w:pPr>
+    </w:lvl>
+    <w:lvl w:ilvl="8" w:tplc="2000001B" w:tentative="1">
+      <w:start w:val="1"/>
+      <w:numFmt w:val="lowerRoman"/>
+      <w:lvlText w:val="%9."/>
+      <w:lvlJc w:val="right"/>
+      <w:pPr>
+        <w:ind w:left="6480" w:hanging="180"/>
+      </w:pPr>
+    </w:lvl>
+  </w:abstractNum>
+  <w:abstractNum w:abstractNumId="17" w15:restartNumberingAfterBreak="0">
     <w:nsid w:val="788975F3"/>
     <w:multiLevelType w:val="hybridMultilevel"/>
     <w:tmpl w:val="033676A2"/>
@@ -8398,7 +8725,7 @@
       </w:pPr>
     </w:lvl>
   </w:abstractNum>
-  <w:abstractNum w:abstractNumId="14" w15:restartNumberingAfterBreak="0">
+  <w:abstractNum w:abstractNumId="18" w15:restartNumberingAfterBreak="0">
     <w:nsid w:val="7ED15AF6"/>
     <w:multiLevelType w:val="hybridMultilevel"/>
     <w:tmpl w:val="671E4D18"/>
@@ -8487,7 +8814,7 @@
       </w:pPr>
     </w:lvl>
   </w:abstractNum>
-  <w:abstractNum w:abstractNumId="15" w15:restartNumberingAfterBreak="0">
+  <w:abstractNum w:abstractNumId="19" w15:restartNumberingAfterBreak="0">
     <w:nsid w:val="7F8A3529"/>
     <w:multiLevelType w:val="hybridMultilevel"/>
     <w:tmpl w:val="3B325574"/>
@@ -8577,46 +8904,46 @@
     </w:lvl>
   </w:abstractNum>
   <w:num w:numId="1" w16cid:durableId="1369187241">
-    <w:abstractNumId w:val="3"/>
+    <w:abstractNumId w:val="5"/>
   </w:num>
   <w:num w:numId="2" w16cid:durableId="1146356690">
     <w:abstractNumId w:val="1"/>
   </w:num>
   <w:num w:numId="3" w16cid:durableId="1871139611">
-    <w:abstractNumId w:val="4"/>
+    <w:abstractNumId w:val="6"/>
   </w:num>
   <w:num w:numId="4" w16cid:durableId="1524323239">
-    <w:abstractNumId w:val="8"/>
+    <w:abstractNumId w:val="10"/>
   </w:num>
   <w:num w:numId="5" w16cid:durableId="321858229">
-    <w:abstractNumId w:val="7"/>
+    <w:abstractNumId w:val="9"/>
   </w:num>
   <w:num w:numId="6" w16cid:durableId="1203981605">
-    <w:abstractNumId w:val="13"/>
+    <w:abstractNumId w:val="17"/>
   </w:num>
   <w:num w:numId="7" w16cid:durableId="271203586">
-    <w:abstractNumId w:val="11"/>
+    <w:abstractNumId w:val="14"/>
   </w:num>
   <w:num w:numId="8" w16cid:durableId="822964042">
-    <w:abstractNumId w:val="2"/>
+    <w:abstractNumId w:val="4"/>
   </w:num>
   <w:num w:numId="9" w16cid:durableId="759179985">
     <w:abstractNumId w:val="0"/>
   </w:num>
   <w:num w:numId="10" w16cid:durableId="1493453431">
-    <w:abstractNumId w:val="6"/>
+    <w:abstractNumId w:val="8"/>
   </w:num>
   <w:num w:numId="11" w16cid:durableId="2114930428">
-    <w:abstractNumId w:val="10"/>
+    <w:abstractNumId w:val="13"/>
   </w:num>
   <w:num w:numId="12" w16cid:durableId="561142269">
-    <w:abstractNumId w:val="12"/>
+    <w:abstractNumId w:val="15"/>
   </w:num>
   <w:num w:numId="13" w16cid:durableId="501897859">
-    <w:abstractNumId w:val="15"/>
+    <w:abstractNumId w:val="19"/>
   </w:num>
   <w:num w:numId="14" w16cid:durableId="318850056">
-    <w:abstractNumId w:val="8"/>
+    <w:abstractNumId w:val="10"/>
     <w:lvlOverride w:ilvl="0">
       <w:startOverride w:val="1"/>
     </w:lvlOverride>
@@ -8646,22 +8973,34 @@
     </w:lvlOverride>
   </w:num>
   <w:num w:numId="15" w16cid:durableId="613363368">
-    <w:abstractNumId w:val="8"/>
+    <w:abstractNumId w:val="10"/>
   </w:num>
   <w:num w:numId="16" w16cid:durableId="138810493">
-    <w:abstractNumId w:val="8"/>
+    <w:abstractNumId w:val="10"/>
   </w:num>
   <w:num w:numId="17" w16cid:durableId="239756825">
-    <w:abstractNumId w:val="8"/>
+    <w:abstractNumId w:val="10"/>
   </w:num>
   <w:num w:numId="18" w16cid:durableId="963466654">
-    <w:abstractNumId w:val="14"/>
+    <w:abstractNumId w:val="18"/>
   </w:num>
   <w:num w:numId="19" w16cid:durableId="829292842">
-    <w:abstractNumId w:val="9"/>
+    <w:abstractNumId w:val="12"/>
   </w:num>
   <w:num w:numId="20" w16cid:durableId="2050717301">
-    <w:abstractNumId w:val="5"/>
+    <w:abstractNumId w:val="7"/>
+  </w:num>
+  <w:num w:numId="21" w16cid:durableId="1463766441">
+    <w:abstractNumId w:val="11"/>
+  </w:num>
+  <w:num w:numId="22" w16cid:durableId="482700002">
+    <w:abstractNumId w:val="2"/>
+  </w:num>
+  <w:num w:numId="23" w16cid:durableId="749960519">
+    <w:abstractNumId w:val="3"/>
+  </w:num>
+  <w:num w:numId="24" w16cid:durableId="1679580078">
+    <w:abstractNumId w:val="16"/>
   </w:num>
 </w:numbering>
 </file>
@@ -9064,7 +9403,7 @@
   <w:style w:type="paragraph" w:default="1" w:styleId="Normal">
     <w:name w:val="Normal"/>
     <w:qFormat/>
-    <w:rsid w:val="00B01BF3"/>
+    <w:rsid w:val="00D57BDF"/>
     <w:pPr>
       <w:spacing w:after="0" w:line="240" w:lineRule="auto"/>
     </w:pPr>
@@ -9072,6 +9411,7 @@
       <w:rFonts w:ascii="Arial" w:eastAsia="Times New Roman" w:hAnsi="Arial" w:cs="Times New Roman"/>
       <w:sz w:val="20"/>
       <w:szCs w:val="20"/>
+      <w:lang w:val="en-GB"/>
     </w:rPr>
   </w:style>
   <w:style w:type="paragraph" w:styleId="Heading1">
@@ -9095,7 +9435,6 @@
       <w:bCs/>
       <w:sz w:val="32"/>
       <w:szCs w:val="28"/>
-      <w:lang w:val="en-GB"/>
     </w:rPr>
   </w:style>
   <w:style w:type="paragraph" w:styleId="Heading2">
@@ -9113,7 +9452,7 @@
         <w:numId w:val="4"/>
       </w:numPr>
       <w:tabs>
-        <w:tab w:val="clear" w:pos="5812"/>
+        <w:tab w:val="clear" w:pos="1276"/>
         <w:tab w:val="num" w:pos="709"/>
         <w:tab w:val="num" w:pos="5670"/>
       </w:tabs>
@@ -9127,7 +9466,6 @@
       <w:bCs/>
       <w:sz w:val="24"/>
       <w:szCs w:val="26"/>
-      <w:lang w:val="en-GB"/>
     </w:rPr>
   </w:style>
   <w:style w:type="paragraph" w:styleId="Heading3">
@@ -9454,7 +9792,6 @@
       <w:rFonts w:asciiTheme="minorHAnsi" w:eastAsiaTheme="minorHAnsi" w:hAnsiTheme="minorHAnsi" w:cstheme="minorBidi"/>
       <w:sz w:val="22"/>
       <w:szCs w:val="22"/>
-      <w:lang w:val="en-GB"/>
     </w:rPr>
   </w:style>
   <w:style w:type="character" w:customStyle="1" w:styleId="BodyTextChar">
@@ -9908,9 +10245,7 @@
 </file>
 
 <file path=customXml/item1.xml><?xml version="1.0" encoding="utf-8"?>
-<p:properties xmlns:p="http://schemas.microsoft.com/office/2006/metadata/properties" xmlns:xsi="http://www.w3.org/2001/XMLSchema-instance" xmlns:pc="http://schemas.microsoft.com/office/infopath/2007/PartnerControls">
-  <documentManagement/>
-</p:properties>
+<b:Sources xmlns:b="http://schemas.openxmlformats.org/officeDocument/2006/bibliography" xmlns="http://schemas.openxmlformats.org/officeDocument/2006/bibliography" SelectedStyle="\APASixthEditionOfficeOnline.xsl" StyleName="APA" Version="6"/>
 </file>
 
 <file path=customXml/item2.xml><?xml version="1.0" encoding="utf-8"?>
@@ -10028,7 +10363,9 @@
 </file>
 
 <file path=customXml/item3.xml><?xml version="1.0" encoding="utf-8"?>
-<b:Sources xmlns:b="http://schemas.openxmlformats.org/officeDocument/2006/bibliography" xmlns="http://schemas.openxmlformats.org/officeDocument/2006/bibliography" SelectedStyle="\APASixthEditionOfficeOnline.xsl" StyleName="APA" Version="6"/>
+<p:properties xmlns:p="http://schemas.microsoft.com/office/2006/metadata/properties" xmlns:xsi="http://www.w3.org/2001/XMLSchema-instance" xmlns:pc="http://schemas.microsoft.com/office/infopath/2007/PartnerControls">
+  <documentManagement/>
+</p:properties>
 </file>
 
 <file path=customXml/item4.xml><?xml version="1.0" encoding="utf-8"?>
@@ -10041,10 +10378,9 @@
 </file>
 
 <file path=customXml/itemProps1.xml><?xml version="1.0" encoding="utf-8"?>
-<ds:datastoreItem xmlns:ds="http://schemas.openxmlformats.org/officeDocument/2006/customXml" ds:itemID="{AC94A26D-82EB-45B7-AEA3-129FBDD1FCEB}">
+<ds:datastoreItem xmlns:ds="http://schemas.openxmlformats.org/officeDocument/2006/customXml" ds:itemID="{AED06569-D703-4CEB-98AE-08845890B420}">
   <ds:schemaRefs>
-    <ds:schemaRef ds:uri="http://schemas.microsoft.com/office/2006/metadata/properties"/>
-    <ds:schemaRef ds:uri="http://schemas.microsoft.com/office/infopath/2007/PartnerControls"/>
+    <ds:schemaRef ds:uri="http://schemas.openxmlformats.org/officeDocument/2006/bibliography"/>
   </ds:schemaRefs>
 </ds:datastoreItem>
 </file>
@@ -10066,9 +10402,10 @@
 </file>
 
 <file path=customXml/itemProps3.xml><?xml version="1.0" encoding="utf-8"?>
-<ds:datastoreItem xmlns:ds="http://schemas.openxmlformats.org/officeDocument/2006/customXml" ds:itemID="{AED06569-D703-4CEB-98AE-08845890B420}">
+<ds:datastoreItem xmlns:ds="http://schemas.openxmlformats.org/officeDocument/2006/customXml" ds:itemID="{AC94A26D-82EB-45B7-AEA3-129FBDD1FCEB}">
   <ds:schemaRefs>
-    <ds:schemaRef ds:uri="http://schemas.openxmlformats.org/officeDocument/2006/bibliography"/>
+    <ds:schemaRef ds:uri="http://schemas.microsoft.com/office/2006/metadata/properties"/>
+    <ds:schemaRef ds:uri="http://schemas.microsoft.com/office/infopath/2007/PartnerControls"/>
   </ds:schemaRefs>
 </ds:datastoreItem>
 </file>
